--- a/Faza 2-SSU/SSU_Registracija.docx
+++ b/Faza 2-SSU/SSU_Registracija.docx
@@ -2303,27 +2303,7 @@
           <w:szCs w:val="20"/>
           <w:lang w:eastAsia="en-GB"/>
         </w:rPr>
-        <w:t xml:space="preserve">Da bi na platformi </w:t>
-      </w:r>
-      <w:proofErr w:type="spellStart"/>
-      <w:r>
-        <w:rPr>
-          <w:rFonts w:ascii="Arial" w:hAnsi="Arial" w:cs="Arial"/>
-          <w:sz w:val="20"/>
-          <w:szCs w:val="20"/>
-          <w:lang w:eastAsia="en-GB"/>
-        </w:rPr>
-        <w:t>koriosnici</w:t>
-      </w:r>
-      <w:proofErr w:type="spellEnd"/>
-      <w:r>
-        <w:rPr>
-          <w:rFonts w:ascii="Arial" w:hAnsi="Arial" w:cs="Arial"/>
-          <w:sz w:val="20"/>
-          <w:szCs w:val="20"/>
-          <w:lang w:eastAsia="en-GB"/>
-        </w:rPr>
-        <w:t xml:space="preserve"> mogli da urade bilo šta osim da pregledaju sadržaj potrebno je da se </w:t>
+        <w:t xml:space="preserve">Da bi na platformi korisnici mogli da urade bilo šta osim da pregledaju sadržaj potrebno je da se </w:t>
       </w:r>
       <w:proofErr w:type="spellStart"/>
       <w:r>
@@ -2513,14 +2493,14 @@
         </w:tabs>
         <w:spacing w:before="128"/>
         <w:rPr>
-          <w:rFonts w:ascii="Arial"/>
-          <w:bCs/>
-          <w:sz w:val="20"/>
-        </w:rPr>
-      </w:pPr>
-      <w:r>
-        <w:rPr>
-          <w:rFonts w:ascii="Arial"/>
+          <w:rFonts w:ascii="Arial" w:hAnsi="Arial" w:cs="Arial"/>
+          <w:bCs/>
+          <w:sz w:val="20"/>
+        </w:rPr>
+      </w:pPr>
+      <w:r>
+        <w:rPr>
+          <w:rFonts w:ascii="Arial" w:hAnsi="Arial" w:cs="Arial"/>
           <w:bCs/>
           <w:sz w:val="20"/>
         </w:rPr>
@@ -2529,7 +2509,7 @@
       <w:proofErr w:type="spellStart"/>
       <w:r>
         <w:rPr>
-          <w:rFonts w:ascii="Arial"/>
+          <w:rFonts w:ascii="Arial" w:hAnsi="Arial" w:cs="Arial"/>
           <w:bCs/>
           <w:sz w:val="20"/>
         </w:rPr>
@@ -2538,91 +2518,49 @@
       <w:proofErr w:type="spellEnd"/>
       <w:r>
         <w:rPr>
-          <w:rFonts w:ascii="Arial"/>
-          <w:bCs/>
-          <w:sz w:val="20"/>
-        </w:rPr>
-        <w:t xml:space="preserve"> na </w:t>
+          <w:rFonts w:ascii="Arial" w:hAnsi="Arial" w:cs="Arial"/>
+          <w:bCs/>
+          <w:sz w:val="20"/>
+        </w:rPr>
+        <w:t xml:space="preserve"> na platformi,</w:t>
+      </w:r>
+      <w:r>
+        <w:rPr>
+          <w:rFonts w:ascii="Arial" w:hAnsi="Arial" w:cs="Arial"/>
+          <w:bCs/>
+          <w:sz w:val="20"/>
+        </w:rPr>
+        <w:t xml:space="preserve"> </w:t>
+      </w:r>
+      <w:r>
+        <w:rPr>
+          <w:rFonts w:ascii="Arial" w:hAnsi="Arial" w:cs="Arial"/>
+          <w:bCs/>
+          <w:sz w:val="20"/>
+        </w:rPr>
+        <w:t xml:space="preserve">korisnik bira opciju za </w:t>
       </w:r>
       <w:proofErr w:type="spellStart"/>
       <w:r>
         <w:rPr>
-          <w:rFonts w:ascii="Arial"/>
-          <w:bCs/>
-          <w:sz w:val="20"/>
-        </w:rPr>
-        <w:t>platformi,</w:t>
-      </w:r>
-      <w:r>
-        <w:rPr>
-          <w:rFonts w:ascii="Arial"/>
-          <w:bCs/>
-          <w:sz w:val="20"/>
-        </w:rPr>
-        <w:t>korisnik</w:t>
+          <w:rFonts w:ascii="Arial" w:hAnsi="Arial" w:cs="Arial"/>
+          <w:bCs/>
+          <w:sz w:val="20"/>
+        </w:rPr>
+        <w:t>registrovanje</w:t>
       </w:r>
       <w:proofErr w:type="spellEnd"/>
       <w:r>
         <w:rPr>
-          <w:rFonts w:ascii="Arial"/>
-          <w:bCs/>
-          <w:sz w:val="20"/>
-        </w:rPr>
-        <w:t xml:space="preserve"> bira opciju za </w:t>
-      </w:r>
-      <w:proofErr w:type="spellStart"/>
-      <w:r>
-        <w:rPr>
-          <w:rFonts w:ascii="Arial"/>
-          <w:bCs/>
-          <w:sz w:val="20"/>
-        </w:rPr>
-        <w:t>registrovanje</w:t>
-      </w:r>
-      <w:proofErr w:type="spellEnd"/>
-      <w:r>
-        <w:rPr>
-          <w:rFonts w:ascii="Arial"/>
-          <w:bCs/>
-          <w:sz w:val="20"/>
-        </w:rPr>
-        <w:t xml:space="preserve"> kao izvo</w:t>
-      </w:r>
-      <w:r>
-        <w:rPr>
-          <w:rFonts w:ascii="Arial"/>
-          <w:bCs/>
-          <w:sz w:val="20"/>
-        </w:rPr>
-        <w:t>đ</w:t>
-      </w:r>
-      <w:r>
-        <w:rPr>
-          <w:rFonts w:ascii="Arial"/>
-          <w:bCs/>
-          <w:sz w:val="20"/>
-        </w:rPr>
-        <w:t>a</w:t>
-      </w:r>
-      <w:r>
-        <w:rPr>
-          <w:rFonts w:ascii="Arial"/>
-          <w:bCs/>
-          <w:sz w:val="20"/>
-        </w:rPr>
-        <w:t>č</w:t>
-      </w:r>
-      <w:r>
-        <w:rPr>
-          <w:rFonts w:ascii="Arial"/>
-          <w:bCs/>
-          <w:sz w:val="20"/>
-        </w:rPr>
-        <w:t>,</w:t>
-      </w:r>
-      <w:r>
-        <w:rPr>
-          <w:rFonts w:ascii="Arial"/>
+          <w:rFonts w:ascii="Arial" w:hAnsi="Arial" w:cs="Arial"/>
+          <w:bCs/>
+          <w:sz w:val="20"/>
+        </w:rPr>
+        <w:t xml:space="preserve"> kao izvođač,</w:t>
+      </w:r>
+      <w:r>
+        <w:rPr>
+          <w:rFonts w:ascii="Arial" w:hAnsi="Arial" w:cs="Arial"/>
           <w:bCs/>
           <w:sz w:val="20"/>
         </w:rPr>
@@ -2630,7 +2568,7 @@
       </w:r>
       <w:r>
         <w:rPr>
-          <w:rFonts w:ascii="Arial"/>
+          <w:rFonts w:ascii="Arial" w:hAnsi="Arial" w:cs="Arial"/>
           <w:bCs/>
           <w:sz w:val="20"/>
         </w:rPr>
@@ -2638,7 +2576,7 @@
       </w:r>
       <w:r>
         <w:rPr>
-          <w:rFonts w:ascii="Arial"/>
+          <w:rFonts w:ascii="Arial" w:hAnsi="Arial" w:cs="Arial"/>
           <w:bCs/>
           <w:sz w:val="20"/>
         </w:rPr>
@@ -2658,7 +2596,7 @@
         </w:tabs>
         <w:spacing w:before="128"/>
         <w:rPr>
-          <w:rFonts w:ascii="Arial"/>
+          <w:rFonts w:ascii="Arial" w:hAnsi="Arial" w:cs="Arial"/>
           <w:bCs/>
           <w:sz w:val="20"/>
         </w:rPr>
@@ -2666,7 +2604,7 @@
       <w:proofErr w:type="spellStart"/>
       <w:r>
         <w:rPr>
-          <w:rFonts w:ascii="Arial"/>
+          <w:rFonts w:ascii="Arial" w:hAnsi="Arial" w:cs="Arial"/>
           <w:bCs/>
           <w:sz w:val="20"/>
         </w:rPr>
@@ -2675,7 +2613,7 @@
       <w:proofErr w:type="spellEnd"/>
       <w:r>
         <w:rPr>
-          <w:rFonts w:ascii="Arial"/>
+          <w:rFonts w:ascii="Arial" w:hAnsi="Arial" w:cs="Arial"/>
           <w:bCs/>
           <w:sz w:val="20"/>
         </w:rPr>
@@ -2683,7 +2621,7 @@
       </w:r>
       <w:r>
         <w:rPr>
-          <w:rFonts w:ascii="Arial"/>
+          <w:rFonts w:ascii="Arial" w:hAnsi="Arial" w:cs="Arial"/>
           <w:bCs/>
           <w:sz w:val="20"/>
         </w:rPr>
@@ -2691,27 +2629,11 @@
       </w:r>
       <w:r>
         <w:rPr>
-          <w:rFonts w:ascii="Arial"/>
-          <w:bCs/>
-          <w:sz w:val="20"/>
-        </w:rPr>
-        <w:t xml:space="preserve">se </w:t>
-      </w:r>
-      <w:r>
-        <w:rPr>
-          <w:rFonts w:ascii="Arial"/>
-          <w:bCs/>
-          <w:sz w:val="20"/>
-        </w:rPr>
-        <w:t>š</w:t>
-      </w:r>
-      <w:r>
-        <w:rPr>
-          <w:rFonts w:ascii="Arial"/>
-          <w:bCs/>
-          <w:sz w:val="20"/>
-        </w:rPr>
-        <w:t>alje sistemu.</w:t>
+          <w:rFonts w:ascii="Arial" w:hAnsi="Arial" w:cs="Arial"/>
+          <w:bCs/>
+          <w:sz w:val="20"/>
+        </w:rPr>
+        <w:t>se šalje sistemu.</w:t>
       </w:r>
     </w:p>
     <w:p>
@@ -2727,38 +2649,22 @@
         </w:tabs>
         <w:spacing w:before="128"/>
         <w:rPr>
-          <w:rFonts w:ascii="Arial"/>
-          <w:bCs/>
-          <w:sz w:val="20"/>
-        </w:rPr>
-      </w:pPr>
-      <w:r>
-        <w:rPr>
-          <w:rFonts w:ascii="Arial"/>
-          <w:bCs/>
-          <w:sz w:val="20"/>
-        </w:rPr>
-        <w:t xml:space="preserve">Sistem </w:t>
-      </w:r>
-      <w:r>
-        <w:rPr>
-          <w:rFonts w:ascii="Arial"/>
-          <w:bCs/>
-          <w:sz w:val="20"/>
-        </w:rPr>
-        <w:t>š</w:t>
-      </w:r>
-      <w:r>
-        <w:rPr>
-          <w:rFonts w:ascii="Arial"/>
-          <w:bCs/>
-          <w:sz w:val="20"/>
-        </w:rPr>
-        <w:t xml:space="preserve">alje e-mail poruku </w:t>
-      </w:r>
-      <w:r>
-        <w:rPr>
-          <w:rFonts w:ascii="Arial"/>
+          <w:rFonts w:ascii="Arial" w:hAnsi="Arial" w:cs="Arial"/>
+          <w:bCs/>
+          <w:sz w:val="20"/>
+        </w:rPr>
+      </w:pPr>
+      <w:r>
+        <w:rPr>
+          <w:rFonts w:ascii="Arial" w:hAnsi="Arial" w:cs="Arial"/>
+          <w:bCs/>
+          <w:sz w:val="20"/>
+        </w:rPr>
+        <w:t xml:space="preserve">Sistem šalje e-mail poruku </w:t>
+      </w:r>
+      <w:r>
+        <w:rPr>
+          <w:rFonts w:ascii="Arial" w:hAnsi="Arial" w:cs="Arial"/>
           <w:bCs/>
           <w:sz w:val="20"/>
         </w:rPr>
@@ -2767,7 +2673,7 @@
       <w:proofErr w:type="spellStart"/>
       <w:r>
         <w:rPr>
-          <w:rFonts w:ascii="Arial"/>
+          <w:rFonts w:ascii="Arial" w:hAnsi="Arial" w:cs="Arial"/>
           <w:bCs/>
           <w:sz w:val="20"/>
         </w:rPr>
@@ -2776,31 +2682,15 @@
       <w:proofErr w:type="spellEnd"/>
       <w:r>
         <w:rPr>
-          <w:rFonts w:ascii="Arial"/>
-          <w:bCs/>
-          <w:sz w:val="20"/>
-        </w:rPr>
-        <w:t xml:space="preserve"> adresu u kojoj se nalazi kod potreban da bi se registracija zavr</w:t>
-      </w:r>
-      <w:r>
-        <w:rPr>
-          <w:rFonts w:ascii="Arial"/>
-          <w:bCs/>
-          <w:sz w:val="20"/>
-        </w:rPr>
-        <w:t>š</w:t>
-      </w:r>
-      <w:r>
-        <w:rPr>
-          <w:rFonts w:ascii="Arial"/>
-          <w:bCs/>
-          <w:sz w:val="20"/>
-        </w:rPr>
-        <w:t>ila</w:t>
-      </w:r>
-      <w:r>
-        <w:rPr>
-          <w:rFonts w:ascii="Arial"/>
+          <w:rFonts w:ascii="Arial" w:hAnsi="Arial" w:cs="Arial"/>
+          <w:bCs/>
+          <w:sz w:val="20"/>
+        </w:rPr>
+        <w:t xml:space="preserve"> adresu u kojoj se nalazi kod potreban da bi se registracija završila</w:t>
+      </w:r>
+      <w:r>
+        <w:rPr>
+          <w:rFonts w:ascii="Arial" w:hAnsi="Arial" w:cs="Arial"/>
           <w:bCs/>
           <w:sz w:val="20"/>
         </w:rPr>
@@ -2820,14 +2710,14 @@
         </w:tabs>
         <w:spacing w:before="128"/>
         <w:rPr>
-          <w:rFonts w:ascii="Arial"/>
-          <w:bCs/>
-          <w:sz w:val="20"/>
-        </w:rPr>
-      </w:pPr>
-      <w:r>
-        <w:rPr>
-          <w:rFonts w:ascii="Arial"/>
+          <w:rFonts w:ascii="Arial" w:hAnsi="Arial" w:cs="Arial"/>
+          <w:bCs/>
+          <w:sz w:val="20"/>
+        </w:rPr>
+      </w:pPr>
+      <w:r>
+        <w:rPr>
+          <w:rFonts w:ascii="Arial" w:hAnsi="Arial" w:cs="Arial"/>
           <w:bCs/>
           <w:sz w:val="20"/>
         </w:rPr>
@@ -2836,7 +2726,7 @@
       <w:proofErr w:type="spellStart"/>
       <w:r>
         <w:rPr>
-          <w:rFonts w:ascii="Arial"/>
+          <w:rFonts w:ascii="Arial" w:hAnsi="Arial" w:cs="Arial"/>
           <w:bCs/>
           <w:sz w:val="20"/>
         </w:rPr>
@@ -2845,7 +2735,7 @@
       <w:proofErr w:type="spellEnd"/>
       <w:r>
         <w:rPr>
-          <w:rFonts w:ascii="Arial"/>
+          <w:rFonts w:ascii="Arial" w:hAnsi="Arial" w:cs="Arial"/>
           <w:bCs/>
           <w:sz w:val="20"/>
         </w:rPr>
@@ -2865,14 +2755,14 @@
         </w:tabs>
         <w:spacing w:before="128"/>
         <w:rPr>
-          <w:rFonts w:ascii="Arial"/>
-          <w:bCs/>
-          <w:sz w:val="20"/>
-        </w:rPr>
-      </w:pPr>
-      <w:r>
-        <w:rPr>
-          <w:rFonts w:ascii="Arial"/>
+          <w:rFonts w:ascii="Arial" w:hAnsi="Arial" w:cs="Arial"/>
+          <w:bCs/>
+          <w:sz w:val="20"/>
+        </w:rPr>
+      </w:pPr>
+      <w:r>
+        <w:rPr>
+          <w:rFonts w:ascii="Arial" w:hAnsi="Arial" w:cs="Arial"/>
           <w:bCs/>
           <w:sz w:val="20"/>
         </w:rPr>
@@ -2957,14 +2847,14 @@
         </w:tabs>
         <w:spacing w:before="128"/>
         <w:rPr>
-          <w:rFonts w:ascii="Arial"/>
-          <w:bCs/>
-          <w:sz w:val="20"/>
-        </w:rPr>
-      </w:pPr>
-      <w:r>
-        <w:rPr>
-          <w:rFonts w:ascii="Arial"/>
+          <w:rFonts w:ascii="Arial" w:hAnsi="Arial" w:cs="Arial"/>
+          <w:bCs/>
+          <w:sz w:val="20"/>
+        </w:rPr>
+      </w:pPr>
+      <w:r>
+        <w:rPr>
+          <w:rFonts w:ascii="Arial" w:hAnsi="Arial" w:cs="Arial"/>
           <w:bCs/>
           <w:sz w:val="20"/>
         </w:rPr>
@@ -2973,7 +2863,7 @@
       <w:proofErr w:type="spellStart"/>
       <w:r>
         <w:rPr>
-          <w:rFonts w:ascii="Arial"/>
+          <w:rFonts w:ascii="Arial" w:hAnsi="Arial" w:cs="Arial"/>
           <w:bCs/>
           <w:sz w:val="20"/>
         </w:rPr>
@@ -2982,43 +2872,41 @@
       <w:proofErr w:type="spellEnd"/>
       <w:r>
         <w:rPr>
-          <w:rFonts w:ascii="Arial"/>
-          <w:bCs/>
-          <w:sz w:val="20"/>
-        </w:rPr>
-        <w:t xml:space="preserve"> na </w:t>
+          <w:rFonts w:ascii="Arial" w:hAnsi="Arial" w:cs="Arial"/>
+          <w:bCs/>
+          <w:sz w:val="20"/>
+        </w:rPr>
+        <w:t xml:space="preserve"> na platformi,</w:t>
+      </w:r>
+      <w:r>
+        <w:rPr>
+          <w:rFonts w:ascii="Arial" w:hAnsi="Arial" w:cs="Arial"/>
+          <w:bCs/>
+          <w:sz w:val="20"/>
+        </w:rPr>
+        <w:t xml:space="preserve"> </w:t>
+      </w:r>
+      <w:r>
+        <w:rPr>
+          <w:rFonts w:ascii="Arial" w:hAnsi="Arial" w:cs="Arial"/>
+          <w:bCs/>
+          <w:sz w:val="20"/>
+        </w:rPr>
+        <w:t xml:space="preserve">korisnik bira opciju za </w:t>
       </w:r>
       <w:proofErr w:type="spellStart"/>
       <w:r>
         <w:rPr>
-          <w:rFonts w:ascii="Arial"/>
-          <w:bCs/>
-          <w:sz w:val="20"/>
-        </w:rPr>
-        <w:t>platformi,korisnik</w:t>
+          <w:rFonts w:ascii="Arial" w:hAnsi="Arial" w:cs="Arial"/>
+          <w:bCs/>
+          <w:sz w:val="20"/>
+        </w:rPr>
+        <w:t>registrovanje</w:t>
       </w:r>
       <w:proofErr w:type="spellEnd"/>
       <w:r>
         <w:rPr>
-          <w:rFonts w:ascii="Arial"/>
-          <w:bCs/>
-          <w:sz w:val="20"/>
-        </w:rPr>
-        <w:t xml:space="preserve"> bira opciju za </w:t>
-      </w:r>
-      <w:proofErr w:type="spellStart"/>
-      <w:r>
-        <w:rPr>
-          <w:rFonts w:ascii="Arial"/>
-          <w:bCs/>
-          <w:sz w:val="20"/>
-        </w:rPr>
-        <w:t>registrovanje</w:t>
-      </w:r>
-      <w:proofErr w:type="spellEnd"/>
-      <w:r>
-        <w:rPr>
-          <w:rFonts w:ascii="Arial"/>
+          <w:rFonts w:ascii="Arial" w:hAnsi="Arial" w:cs="Arial"/>
           <w:bCs/>
           <w:sz w:val="20"/>
         </w:rPr>
@@ -3038,7 +2926,7 @@
         </w:tabs>
         <w:spacing w:before="128"/>
         <w:rPr>
-          <w:rFonts w:ascii="Arial"/>
+          <w:rFonts w:ascii="Arial" w:hAnsi="Arial" w:cs="Arial"/>
           <w:bCs/>
           <w:sz w:val="20"/>
         </w:rPr>
@@ -3046,7 +2934,7 @@
       <w:proofErr w:type="spellStart"/>
       <w:r>
         <w:rPr>
-          <w:rFonts w:ascii="Arial"/>
+          <w:rFonts w:ascii="Arial" w:hAnsi="Arial" w:cs="Arial"/>
           <w:bCs/>
           <w:sz w:val="20"/>
         </w:rPr>
@@ -3055,27 +2943,11 @@
       <w:proofErr w:type="spellEnd"/>
       <w:r>
         <w:rPr>
-          <w:rFonts w:ascii="Arial"/>
-          <w:bCs/>
-          <w:sz w:val="20"/>
-        </w:rPr>
-        <w:t xml:space="preserve"> za kreiranje profila se </w:t>
-      </w:r>
-      <w:r>
-        <w:rPr>
-          <w:rFonts w:ascii="Arial"/>
-          <w:bCs/>
-          <w:sz w:val="20"/>
-        </w:rPr>
-        <w:t>š</w:t>
-      </w:r>
-      <w:r>
-        <w:rPr>
-          <w:rFonts w:ascii="Arial"/>
-          <w:bCs/>
-          <w:sz w:val="20"/>
-        </w:rPr>
-        <w:t>alje sistemu.</w:t>
+          <w:rFonts w:ascii="Arial" w:hAnsi="Arial" w:cs="Arial"/>
+          <w:bCs/>
+          <w:sz w:val="20"/>
+        </w:rPr>
+        <w:t xml:space="preserve"> za kreiranje profila se šalje sistemu.</w:t>
       </w:r>
     </w:p>
     <w:p>
@@ -3091,39 +2963,23 @@
         </w:tabs>
         <w:spacing w:before="128"/>
         <w:rPr>
-          <w:rFonts w:ascii="Arial"/>
-          <w:bCs/>
-          <w:sz w:val="20"/>
-        </w:rPr>
-      </w:pPr>
-      <w:r>
-        <w:rPr>
-          <w:rFonts w:ascii="Arial"/>
-          <w:bCs/>
-          <w:sz w:val="20"/>
-        </w:rPr>
-        <w:t xml:space="preserve">Sistem </w:t>
-      </w:r>
-      <w:r>
-        <w:rPr>
-          <w:rFonts w:ascii="Arial"/>
-          <w:bCs/>
-          <w:sz w:val="20"/>
-        </w:rPr>
-        <w:t>š</w:t>
-      </w:r>
-      <w:r>
-        <w:rPr>
-          <w:rFonts w:ascii="Arial"/>
-          <w:bCs/>
-          <w:sz w:val="20"/>
-        </w:rPr>
-        <w:t xml:space="preserve">alje e-mail poruku na </w:t>
+          <w:rFonts w:ascii="Arial" w:hAnsi="Arial" w:cs="Arial"/>
+          <w:bCs/>
+          <w:sz w:val="20"/>
+        </w:rPr>
+      </w:pPr>
+      <w:r>
+        <w:rPr>
+          <w:rFonts w:ascii="Arial" w:hAnsi="Arial" w:cs="Arial"/>
+          <w:bCs/>
+          <w:sz w:val="20"/>
+        </w:rPr>
+        <w:t xml:space="preserve">Sistem šalje e-mail poruku na </w:t>
       </w:r>
       <w:proofErr w:type="spellStart"/>
       <w:r>
         <w:rPr>
-          <w:rFonts w:ascii="Arial"/>
+          <w:rFonts w:ascii="Arial" w:hAnsi="Arial" w:cs="Arial"/>
           <w:bCs/>
           <w:sz w:val="20"/>
         </w:rPr>
@@ -3132,27 +2988,11 @@
       <w:proofErr w:type="spellEnd"/>
       <w:r>
         <w:rPr>
-          <w:rFonts w:ascii="Arial"/>
-          <w:bCs/>
-          <w:sz w:val="20"/>
-        </w:rPr>
-        <w:t xml:space="preserve"> adresu u kojoj se nalazi kod potreban da bi se registracija zavr</w:t>
-      </w:r>
-      <w:r>
-        <w:rPr>
-          <w:rFonts w:ascii="Arial"/>
-          <w:bCs/>
-          <w:sz w:val="20"/>
-        </w:rPr>
-        <w:t>š</w:t>
-      </w:r>
-      <w:r>
-        <w:rPr>
-          <w:rFonts w:ascii="Arial"/>
-          <w:bCs/>
-          <w:sz w:val="20"/>
-        </w:rPr>
-        <w:t>ila.</w:t>
+          <w:rFonts w:ascii="Arial" w:hAnsi="Arial" w:cs="Arial"/>
+          <w:bCs/>
+          <w:sz w:val="20"/>
+        </w:rPr>
+        <w:t xml:space="preserve"> adresu u kojoj se nalazi kod potreban da bi se registracija završila.</w:t>
       </w:r>
     </w:p>
     <w:p>
@@ -3168,14 +3008,14 @@
         </w:tabs>
         <w:spacing w:before="128"/>
         <w:rPr>
-          <w:rFonts w:ascii="Arial"/>
-          <w:bCs/>
-          <w:sz w:val="20"/>
-        </w:rPr>
-      </w:pPr>
-      <w:r>
-        <w:rPr>
-          <w:rFonts w:ascii="Arial"/>
+          <w:rFonts w:ascii="Arial" w:hAnsi="Arial" w:cs="Arial"/>
+          <w:bCs/>
+          <w:sz w:val="20"/>
+        </w:rPr>
+      </w:pPr>
+      <w:r>
+        <w:rPr>
+          <w:rFonts w:ascii="Arial" w:hAnsi="Arial" w:cs="Arial"/>
           <w:bCs/>
           <w:sz w:val="20"/>
         </w:rPr>
@@ -3184,7 +3024,7 @@
       <w:proofErr w:type="spellStart"/>
       <w:r>
         <w:rPr>
-          <w:rFonts w:ascii="Arial"/>
+          <w:rFonts w:ascii="Arial" w:hAnsi="Arial" w:cs="Arial"/>
           <w:bCs/>
           <w:sz w:val="20"/>
         </w:rPr>
@@ -3193,7 +3033,7 @@
       <w:proofErr w:type="spellEnd"/>
       <w:r>
         <w:rPr>
-          <w:rFonts w:ascii="Arial"/>
+          <w:rFonts w:ascii="Arial" w:hAnsi="Arial" w:cs="Arial"/>
           <w:bCs/>
           <w:sz w:val="20"/>
         </w:rPr>
@@ -3213,14 +3053,14 @@
         </w:tabs>
         <w:spacing w:before="128"/>
         <w:rPr>
-          <w:rFonts w:ascii="Arial"/>
-          <w:bCs/>
-          <w:sz w:val="20"/>
-        </w:rPr>
-      </w:pPr>
-      <w:r>
-        <w:rPr>
-          <w:rFonts w:ascii="Arial"/>
+          <w:rFonts w:ascii="Arial" w:hAnsi="Arial" w:cs="Arial"/>
+          <w:bCs/>
+          <w:sz w:val="20"/>
+        </w:rPr>
+      </w:pPr>
+      <w:r>
+        <w:rPr>
+          <w:rFonts w:ascii="Arial" w:hAnsi="Arial" w:cs="Arial"/>
           <w:bCs/>
           <w:sz w:val="20"/>
         </w:rPr>
@@ -3240,14 +3080,14 @@
         </w:tabs>
         <w:spacing w:before="128"/>
         <w:rPr>
-          <w:rFonts w:ascii="Arial"/>
-          <w:bCs/>
-          <w:sz w:val="20"/>
-        </w:rPr>
-      </w:pPr>
-      <w:r>
-        <w:rPr>
-          <w:rFonts w:ascii="Arial"/>
+          <w:rFonts w:ascii="Arial" w:hAnsi="Arial" w:cs="Arial"/>
+          <w:bCs/>
+          <w:sz w:val="20"/>
+        </w:rPr>
+      </w:pPr>
+      <w:r>
+        <w:rPr>
+          <w:rFonts w:ascii="Arial" w:hAnsi="Arial" w:cs="Arial"/>
           <w:bCs/>
           <w:sz w:val="20"/>
         </w:rPr>
@@ -3361,14 +3201,14 @@
         </w:tabs>
         <w:spacing w:before="128"/>
         <w:rPr>
-          <w:rFonts w:ascii="Arial"/>
-          <w:bCs/>
-          <w:sz w:val="20"/>
-        </w:rPr>
-      </w:pPr>
-      <w:r>
-        <w:rPr>
-          <w:rFonts w:ascii="Arial"/>
+          <w:rFonts w:ascii="Arial" w:hAnsi="Arial" w:cs="Arial"/>
+          <w:bCs/>
+          <w:sz w:val="20"/>
+        </w:rPr>
+      </w:pPr>
+      <w:r>
+        <w:rPr>
+          <w:rFonts w:ascii="Arial" w:hAnsi="Arial" w:cs="Arial"/>
           <w:bCs/>
           <w:sz w:val="20"/>
         </w:rPr>
@@ -3377,7 +3217,7 @@
       <w:proofErr w:type="spellStart"/>
       <w:r>
         <w:rPr>
-          <w:rFonts w:ascii="Arial"/>
+          <w:rFonts w:ascii="Arial" w:hAnsi="Arial" w:cs="Arial"/>
           <w:bCs/>
           <w:sz w:val="20"/>
         </w:rPr>
@@ -3386,69 +3226,59 @@
       <w:proofErr w:type="spellEnd"/>
       <w:r>
         <w:rPr>
-          <w:rFonts w:ascii="Arial"/>
-          <w:bCs/>
-          <w:sz w:val="20"/>
-        </w:rPr>
-        <w:t xml:space="preserve"> na </w:t>
+          <w:rFonts w:ascii="Arial" w:hAnsi="Arial" w:cs="Arial"/>
+          <w:bCs/>
+          <w:sz w:val="20"/>
+        </w:rPr>
+        <w:t xml:space="preserve"> na platformi,</w:t>
+      </w:r>
+      <w:r>
+        <w:rPr>
+          <w:rFonts w:ascii="Arial" w:hAnsi="Arial" w:cs="Arial"/>
+          <w:bCs/>
+          <w:sz w:val="20"/>
+        </w:rPr>
+        <w:t xml:space="preserve"> </w:t>
+      </w:r>
+      <w:r>
+        <w:rPr>
+          <w:rFonts w:ascii="Arial" w:hAnsi="Arial" w:cs="Arial"/>
+          <w:bCs/>
+          <w:sz w:val="20"/>
+        </w:rPr>
+        <w:t xml:space="preserve">korisnik bira opciju za </w:t>
       </w:r>
       <w:proofErr w:type="spellStart"/>
       <w:r>
         <w:rPr>
-          <w:rFonts w:ascii="Arial"/>
-          <w:bCs/>
-          <w:sz w:val="20"/>
-        </w:rPr>
-        <w:t>platformi,korisnik</w:t>
+          <w:rFonts w:ascii="Arial" w:hAnsi="Arial" w:cs="Arial"/>
+          <w:bCs/>
+          <w:sz w:val="20"/>
+        </w:rPr>
+        <w:t>registrovanje</w:t>
       </w:r>
       <w:proofErr w:type="spellEnd"/>
       <w:r>
         <w:rPr>
-          <w:rFonts w:ascii="Arial"/>
-          <w:bCs/>
-          <w:sz w:val="20"/>
-        </w:rPr>
-        <w:t xml:space="preserve"> bira opciju za </w:t>
+          <w:rFonts w:ascii="Arial" w:hAnsi="Arial" w:cs="Arial"/>
+          <w:bCs/>
+          <w:sz w:val="20"/>
+        </w:rPr>
+        <w:t xml:space="preserve"> kao </w:t>
       </w:r>
       <w:proofErr w:type="spellStart"/>
       <w:r>
         <w:rPr>
-          <w:rFonts w:ascii="Arial"/>
-          <w:bCs/>
-          <w:sz w:val="20"/>
-        </w:rPr>
-        <w:t>registrovanje</w:t>
+          <w:rFonts w:ascii="Arial" w:hAnsi="Arial" w:cs="Arial"/>
+          <w:bCs/>
+          <w:sz w:val="20"/>
+        </w:rPr>
+        <w:t>posmatrač</w:t>
       </w:r>
       <w:proofErr w:type="spellEnd"/>
       <w:r>
         <w:rPr>
-          <w:rFonts w:ascii="Arial"/>
-          <w:bCs/>
-          <w:sz w:val="20"/>
-        </w:rPr>
-        <w:t xml:space="preserve"> kao </w:t>
-      </w:r>
-      <w:proofErr w:type="spellStart"/>
-      <w:r>
-        <w:rPr>
-          <w:rFonts w:ascii="Arial"/>
-          <w:bCs/>
-          <w:sz w:val="20"/>
-        </w:rPr>
-        <w:t>posmatra</w:t>
-      </w:r>
-      <w:r>
-        <w:rPr>
-          <w:rFonts w:ascii="Arial"/>
-          <w:bCs/>
-          <w:sz w:val="20"/>
-        </w:rPr>
-        <w:t>č</w:t>
-      </w:r>
-      <w:proofErr w:type="spellEnd"/>
-      <w:r>
-        <w:rPr>
-          <w:rFonts w:ascii="Arial"/>
+          <w:rFonts w:ascii="Arial" w:hAnsi="Arial" w:cs="Arial"/>
           <w:bCs/>
           <w:sz w:val="20"/>
         </w:rPr>
@@ -3468,7 +3298,7 @@
         </w:tabs>
         <w:spacing w:before="128"/>
         <w:rPr>
-          <w:rFonts w:ascii="Arial"/>
+          <w:rFonts w:ascii="Arial" w:hAnsi="Arial" w:cs="Arial"/>
           <w:bCs/>
           <w:sz w:val="20"/>
         </w:rPr>
@@ -3476,7 +3306,7 @@
       <w:proofErr w:type="spellStart"/>
       <w:r>
         <w:rPr>
-          <w:rFonts w:ascii="Arial"/>
+          <w:rFonts w:ascii="Arial" w:hAnsi="Arial" w:cs="Arial"/>
           <w:bCs/>
           <w:sz w:val="20"/>
         </w:rPr>
@@ -3485,27 +3315,11 @@
       <w:proofErr w:type="spellEnd"/>
       <w:r>
         <w:rPr>
-          <w:rFonts w:ascii="Arial"/>
-          <w:bCs/>
-          <w:sz w:val="20"/>
-        </w:rPr>
-        <w:t xml:space="preserve"> za kreiranje profila se </w:t>
-      </w:r>
-      <w:r>
-        <w:rPr>
-          <w:rFonts w:ascii="Arial"/>
-          <w:bCs/>
-          <w:sz w:val="20"/>
-        </w:rPr>
-        <w:t>š</w:t>
-      </w:r>
-      <w:r>
-        <w:rPr>
-          <w:rFonts w:ascii="Arial"/>
-          <w:bCs/>
-          <w:sz w:val="20"/>
-        </w:rPr>
-        <w:t>alje sistemu.</w:t>
+          <w:rFonts w:ascii="Arial" w:hAnsi="Arial" w:cs="Arial"/>
+          <w:bCs/>
+          <w:sz w:val="20"/>
+        </w:rPr>
+        <w:t xml:space="preserve"> za kreiranje profila se šalje sistemu.</w:t>
       </w:r>
     </w:p>
     <w:p>
@@ -3521,49 +3335,23 @@
         </w:tabs>
         <w:spacing w:before="128"/>
         <w:rPr>
-          <w:rFonts w:ascii="Arial"/>
-          <w:bCs/>
-          <w:sz w:val="20"/>
-        </w:rPr>
-      </w:pPr>
-      <w:r>
-        <w:rPr>
-          <w:rFonts w:ascii="Arial"/>
-          <w:bCs/>
-          <w:sz w:val="20"/>
-        </w:rPr>
-        <w:t>Sis</w:t>
-      </w:r>
-      <w:bookmarkStart w:id="12" w:name="_GoBack"/>
-      <w:bookmarkEnd w:id="12"/>
-      <w:r>
-        <w:rPr>
-          <w:rFonts w:ascii="Arial"/>
-          <w:bCs/>
-          <w:sz w:val="20"/>
-        </w:rPr>
-        <w:t xml:space="preserve">tem </w:t>
-      </w:r>
-      <w:r>
-        <w:rPr>
-          <w:rFonts w:ascii="Arial"/>
-          <w:bCs/>
-          <w:sz w:val="20"/>
-        </w:rPr>
-        <w:t>š</w:t>
-      </w:r>
-      <w:r>
-        <w:rPr>
-          <w:rFonts w:ascii="Arial"/>
-          <w:bCs/>
-          <w:sz w:val="20"/>
-        </w:rPr>
-        <w:t xml:space="preserve">alje e-mail poruku na </w:t>
+          <w:rFonts w:ascii="Arial" w:hAnsi="Arial" w:cs="Arial"/>
+          <w:bCs/>
+          <w:sz w:val="20"/>
+        </w:rPr>
+      </w:pPr>
+      <w:r>
+        <w:rPr>
+          <w:rFonts w:ascii="Arial" w:hAnsi="Arial" w:cs="Arial"/>
+          <w:bCs/>
+          <w:sz w:val="20"/>
+        </w:rPr>
+        <w:t xml:space="preserve">Sistem šalje e-mail poruku na </w:t>
       </w:r>
       <w:proofErr w:type="spellStart"/>
       <w:r>
         <w:rPr>
-          <w:rFonts w:ascii="Arial"/>
+          <w:rFonts w:ascii="Arial" w:hAnsi="Arial" w:cs="Arial"/>
           <w:bCs/>
           <w:sz w:val="20"/>
         </w:rPr>
@@ -3572,27 +3360,11 @@
       <w:proofErr w:type="spellEnd"/>
       <w:r>
         <w:rPr>
-          <w:rFonts w:ascii="Arial"/>
-          <w:bCs/>
-          <w:sz w:val="20"/>
-        </w:rPr>
-        <w:t xml:space="preserve"> adresu u kojoj se nalazi kod potreban da bi se registracija zavr</w:t>
-      </w:r>
-      <w:r>
-        <w:rPr>
-          <w:rFonts w:ascii="Arial"/>
-          <w:bCs/>
-          <w:sz w:val="20"/>
-        </w:rPr>
-        <w:t>š</w:t>
-      </w:r>
-      <w:r>
-        <w:rPr>
-          <w:rFonts w:ascii="Arial"/>
-          <w:bCs/>
-          <w:sz w:val="20"/>
-        </w:rPr>
-        <w:t>ila.</w:t>
+          <w:rFonts w:ascii="Arial" w:hAnsi="Arial" w:cs="Arial"/>
+          <w:bCs/>
+          <w:sz w:val="20"/>
+        </w:rPr>
+        <w:t xml:space="preserve"> adresu u kojoj se nalazi kod potreban da bi se registracija završila.</w:t>
       </w:r>
     </w:p>
     <w:p>
@@ -3608,14 +3380,14 @@
         </w:tabs>
         <w:spacing w:before="128"/>
         <w:rPr>
-          <w:rFonts w:ascii="Arial"/>
-          <w:bCs/>
-          <w:sz w:val="20"/>
-        </w:rPr>
-      </w:pPr>
-      <w:r>
-        <w:rPr>
-          <w:rFonts w:ascii="Arial"/>
+          <w:rFonts w:ascii="Arial" w:hAnsi="Arial" w:cs="Arial"/>
+          <w:bCs/>
+          <w:sz w:val="20"/>
+        </w:rPr>
+      </w:pPr>
+      <w:r>
+        <w:rPr>
+          <w:rFonts w:ascii="Arial" w:hAnsi="Arial" w:cs="Arial"/>
           <w:bCs/>
           <w:sz w:val="20"/>
         </w:rPr>
@@ -3624,7 +3396,7 @@
       <w:proofErr w:type="spellStart"/>
       <w:r>
         <w:rPr>
-          <w:rFonts w:ascii="Arial"/>
+          <w:rFonts w:ascii="Arial" w:hAnsi="Arial" w:cs="Arial"/>
           <w:bCs/>
           <w:sz w:val="20"/>
         </w:rPr>
@@ -3633,7 +3405,7 @@
       <w:proofErr w:type="spellEnd"/>
       <w:r>
         <w:rPr>
-          <w:rFonts w:ascii="Arial"/>
+          <w:rFonts w:ascii="Arial" w:hAnsi="Arial" w:cs="Arial"/>
           <w:bCs/>
           <w:sz w:val="20"/>
         </w:rPr>
@@ -3653,14 +3425,14 @@
         </w:tabs>
         <w:spacing w:before="128"/>
         <w:rPr>
-          <w:rFonts w:ascii="Arial"/>
-          <w:bCs/>
-          <w:sz w:val="20"/>
-        </w:rPr>
-      </w:pPr>
-      <w:r>
-        <w:rPr>
-          <w:rFonts w:ascii="Arial"/>
+          <w:rFonts w:ascii="Arial" w:hAnsi="Arial" w:cs="Arial"/>
+          <w:bCs/>
+          <w:sz w:val="20"/>
+        </w:rPr>
+      </w:pPr>
+      <w:r>
+        <w:rPr>
+          <w:rFonts w:ascii="Arial" w:hAnsi="Arial" w:cs="Arial"/>
           <w:bCs/>
           <w:sz w:val="20"/>
         </w:rPr>
@@ -3738,8 +3510,8 @@
           <w:sz w:val="20"/>
         </w:rPr>
       </w:pPr>
-      <w:bookmarkStart w:id="13" w:name="_bookmark13"/>
-      <w:bookmarkEnd w:id="13"/>
+      <w:bookmarkStart w:id="12" w:name="_bookmark13"/>
+      <w:bookmarkEnd w:id="12"/>
       <w:r>
         <w:rPr>
           <w:rFonts w:ascii="Arial" w:hAnsi="Arial" w:cs="Arial"/>
@@ -3845,7 +3617,7 @@
           <w:rFonts w:ascii="Arial" w:hAnsi="Arial" w:cs="Arial"/>
           <w:sz w:val="20"/>
         </w:rPr>
-        <w:t xml:space="preserve">.a.1 </w:t>
+        <w:t xml:space="preserve">.a. </w:t>
       </w:r>
       <w:r>
         <w:rPr>
@@ -3868,7 +3640,21 @@
           <w:rFonts w:ascii="Arial" w:hAnsi="Arial" w:cs="Arial"/>
           <w:sz w:val="20"/>
         </w:rPr>
-        <w:t xml:space="preserve"> ispavan kod.</w:t>
+        <w:t xml:space="preserve"> isp</w:t>
+      </w:r>
+      <w:r>
+        <w:rPr>
+          <w:rFonts w:ascii="Arial" w:hAnsi="Arial" w:cs="Arial"/>
+          <w:sz w:val="20"/>
+        </w:rPr>
+        <w:t>r</w:t>
+      </w:r>
+      <w:r>
+        <w:rPr>
+          <w:rFonts w:ascii="Arial" w:hAnsi="Arial" w:cs="Arial"/>
+          <w:sz w:val="20"/>
+        </w:rPr>
+        <w:t>avan kod.</w:t>
       </w:r>
     </w:p>
     <w:p>
@@ -3889,21 +3675,14 @@
           <w:rFonts w:ascii="Arial" w:hAnsi="Arial" w:cs="Arial"/>
           <w:sz w:val="20"/>
         </w:rPr>
-        <w:t>4</w:t>
-      </w:r>
-      <w:r>
-        <w:rPr>
-          <w:rFonts w:ascii="Arial" w:hAnsi="Arial" w:cs="Arial"/>
-          <w:sz w:val="20"/>
-        </w:rPr>
-        <w:t xml:space="preserve">.a.2 </w:t>
-      </w:r>
-      <w:r>
-        <w:rPr>
-          <w:rFonts w:ascii="Arial" w:hAnsi="Arial" w:cs="Arial"/>
-          <w:sz w:val="20"/>
-        </w:rPr>
-        <w:t>Sistem ga vraća na isti korak.</w:t>
+        <w:t xml:space="preserve">       4.a.1. Sistem ispisuje adekvatnu poruku</w:t>
+      </w:r>
+      <w:r>
+        <w:rPr>
+          <w:rFonts w:ascii="Arial" w:hAnsi="Arial" w:cs="Arial"/>
+          <w:sz w:val="20"/>
+        </w:rPr>
+        <w:t>.</w:t>
       </w:r>
     </w:p>
     <w:p>
@@ -3919,6 +3698,34 @@
           <w:sz w:val="20"/>
         </w:rPr>
       </w:pPr>
+      <w:r>
+        <w:rPr>
+          <w:rFonts w:ascii="Arial" w:hAnsi="Arial" w:cs="Arial"/>
+          <w:sz w:val="20"/>
+        </w:rPr>
+        <w:t xml:space="preserve">       </w:t>
+      </w:r>
+      <w:r>
+        <w:rPr>
+          <w:rFonts w:ascii="Arial" w:hAnsi="Arial" w:cs="Arial"/>
+          <w:sz w:val="20"/>
+        </w:rPr>
+        <w:t>4</w:t>
+      </w:r>
+      <w:r>
+        <w:rPr>
+          <w:rFonts w:ascii="Arial" w:hAnsi="Arial" w:cs="Arial"/>
+          <w:sz w:val="20"/>
+        </w:rPr>
+        <w:t xml:space="preserve">.a.2 </w:t>
+      </w:r>
+      <w:r>
+        <w:rPr>
+          <w:rFonts w:ascii="Arial" w:hAnsi="Arial" w:cs="Arial"/>
+          <w:sz w:val="20"/>
+        </w:rPr>
+        <w:t>Sistem ga vraća na isti korak.</w:t>
+      </w:r>
     </w:p>
     <w:p>
       <w:pPr>
@@ -3930,46 +3737,9 @@
         <w:ind w:firstLine="0"/>
         <w:rPr>
           <w:rFonts w:ascii="Arial" w:hAnsi="Arial" w:cs="Arial"/>
-          <w:b/>
-          <w:sz w:val="20"/>
-        </w:rPr>
-      </w:pPr>
-      <w:proofErr w:type="spellStart"/>
-      <w:r>
-        <w:rPr>
-          <w:rFonts w:ascii="Arial" w:hAnsi="Arial" w:cs="Arial"/>
-          <w:b/>
-          <w:sz w:val="20"/>
-        </w:rPr>
-        <w:t>Prosirenja</w:t>
-      </w:r>
-      <w:proofErr w:type="spellEnd"/>
-      <w:r>
-        <w:rPr>
-          <w:rFonts w:ascii="Arial" w:hAnsi="Arial" w:cs="Arial"/>
-          <w:b/>
-          <w:sz w:val="20"/>
-        </w:rPr>
-        <w:t xml:space="preserve"> </w:t>
-      </w:r>
-      <w:proofErr w:type="spellStart"/>
-      <w:r>
-        <w:rPr>
-          <w:rFonts w:ascii="Arial" w:hAnsi="Arial" w:cs="Arial"/>
-          <w:b/>
-          <w:sz w:val="20"/>
-        </w:rPr>
-        <w:t>registrovanja</w:t>
-      </w:r>
-      <w:proofErr w:type="spellEnd"/>
-      <w:r>
-        <w:rPr>
-          <w:rFonts w:ascii="Arial" w:hAnsi="Arial" w:cs="Arial"/>
-          <w:b/>
-          <w:sz w:val="20"/>
-        </w:rPr>
-        <w:t xml:space="preserve"> organizatora</w:t>
-      </w:r>
+          <w:sz w:val="20"/>
+        </w:rPr>
+      </w:pPr>
     </w:p>
     <w:p>
       <w:pPr>
@@ -3985,6 +3755,42 @@
           <w:sz w:val="20"/>
         </w:rPr>
       </w:pPr>
+      <w:proofErr w:type="spellStart"/>
+      <w:r>
+        <w:rPr>
+          <w:rFonts w:ascii="Arial" w:hAnsi="Arial" w:cs="Arial"/>
+          <w:b/>
+          <w:sz w:val="20"/>
+        </w:rPr>
+        <w:t>Prosirenja</w:t>
+      </w:r>
+      <w:proofErr w:type="spellEnd"/>
+      <w:r>
+        <w:rPr>
+          <w:rFonts w:ascii="Arial" w:hAnsi="Arial" w:cs="Arial"/>
+          <w:b/>
+          <w:sz w:val="20"/>
+        </w:rPr>
+        <w:t xml:space="preserve"> </w:t>
+      </w:r>
+      <w:proofErr w:type="spellStart"/>
+      <w:r>
+        <w:rPr>
+          <w:rFonts w:ascii="Arial" w:hAnsi="Arial" w:cs="Arial"/>
+          <w:b/>
+          <w:sz w:val="20"/>
+        </w:rPr>
+        <w:t>registrovanja</w:t>
+      </w:r>
+      <w:proofErr w:type="spellEnd"/>
+      <w:r>
+        <w:rPr>
+          <w:rFonts w:ascii="Arial" w:hAnsi="Arial" w:cs="Arial"/>
+          <w:b/>
+          <w:sz w:val="20"/>
+        </w:rPr>
+        <w:t xml:space="preserve"> organizatora</w:t>
+      </w:r>
     </w:p>
     <w:p>
       <w:pPr>
@@ -3996,37 +3802,10 @@
         <w:ind w:firstLine="0"/>
         <w:rPr>
           <w:rFonts w:ascii="Arial" w:hAnsi="Arial" w:cs="Arial"/>
-          <w:sz w:val="20"/>
-        </w:rPr>
-      </w:pPr>
-      <w:r>
-        <w:rPr>
-          <w:rFonts w:ascii="Arial" w:hAnsi="Arial" w:cs="Arial"/>
-          <w:sz w:val="20"/>
-        </w:rPr>
-        <w:t>5</w:t>
-      </w:r>
-      <w:r>
-        <w:rPr>
-          <w:rFonts w:ascii="Arial" w:hAnsi="Arial" w:cs="Arial"/>
-          <w:sz w:val="20"/>
-        </w:rPr>
-        <w:t xml:space="preserve">.a.1 </w:t>
-      </w:r>
-      <w:r>
-        <w:rPr>
-          <w:rFonts w:ascii="Arial" w:hAnsi="Arial" w:cs="Arial"/>
-          <w:sz w:val="20"/>
-        </w:rPr>
-        <w:t>Administrator nije odobrio kreiranje profila organizatora</w:t>
-      </w:r>
-      <w:r>
-        <w:rPr>
-          <w:rFonts w:ascii="Arial" w:hAnsi="Arial" w:cs="Arial"/>
-          <w:sz w:val="20"/>
-        </w:rPr>
-        <w:t>.</w:t>
-      </w:r>
+          <w:b/>
+          <w:sz w:val="20"/>
+        </w:rPr>
+      </w:pPr>
     </w:p>
     <w:p>
       <w:pPr>
@@ -4041,6 +3820,90 @@
           <w:sz w:val="20"/>
         </w:rPr>
       </w:pPr>
+      <w:r>
+        <w:rPr>
+          <w:rFonts w:ascii="Arial" w:hAnsi="Arial" w:cs="Arial"/>
+          <w:sz w:val="20"/>
+        </w:rPr>
+        <w:t>5</w:t>
+      </w:r>
+      <w:r>
+        <w:rPr>
+          <w:rFonts w:ascii="Arial" w:hAnsi="Arial" w:cs="Arial"/>
+          <w:sz w:val="20"/>
+        </w:rPr>
+        <w:t>.a</w:t>
+      </w:r>
+      <w:r>
+        <w:rPr>
+          <w:rFonts w:ascii="Arial" w:hAnsi="Arial" w:cs="Arial"/>
+          <w:sz w:val="20"/>
+        </w:rPr>
+        <w:t>.</w:t>
+      </w:r>
+      <w:r>
+        <w:rPr>
+          <w:rFonts w:ascii="Arial" w:hAnsi="Arial" w:cs="Arial"/>
+          <w:sz w:val="20"/>
+        </w:rPr>
+        <w:t xml:space="preserve"> </w:t>
+      </w:r>
+      <w:r>
+        <w:rPr>
+          <w:rFonts w:ascii="Arial" w:hAnsi="Arial" w:cs="Arial"/>
+          <w:sz w:val="20"/>
+        </w:rPr>
+        <w:t>Administrator nije odobrio kreiranje profila organizatora</w:t>
+      </w:r>
+      <w:r>
+        <w:rPr>
+          <w:rFonts w:ascii="Arial" w:hAnsi="Arial" w:cs="Arial"/>
+          <w:sz w:val="20"/>
+        </w:rPr>
+        <w:t>.</w:t>
+      </w:r>
+    </w:p>
+    <w:p>
+      <w:pPr>
+        <w:pStyle w:val="ListParagraph"/>
+        <w:tabs>
+          <w:tab w:val="left" w:pos="937"/>
+          <w:tab w:val="left" w:pos="938"/>
+        </w:tabs>
+        <w:ind w:firstLine="0"/>
+        <w:rPr>
+          <w:rFonts w:ascii="Arial" w:hAnsi="Arial" w:cs="Arial"/>
+          <w:sz w:val="20"/>
+        </w:rPr>
+      </w:pPr>
+      <w:r>
+        <w:rPr>
+          <w:rFonts w:ascii="Arial" w:hAnsi="Arial" w:cs="Arial"/>
+          <w:sz w:val="20"/>
+        </w:rPr>
+        <w:t xml:space="preserve">        5.a.1. Sistem ispisuje adekvatnu poruku.</w:t>
+      </w:r>
+    </w:p>
+    <w:p>
+      <w:pPr>
+        <w:pStyle w:val="ListParagraph"/>
+        <w:tabs>
+          <w:tab w:val="left" w:pos="937"/>
+          <w:tab w:val="left" w:pos="938"/>
+        </w:tabs>
+        <w:ind w:firstLine="0"/>
+        <w:rPr>
+          <w:rFonts w:ascii="Arial" w:hAnsi="Arial" w:cs="Arial"/>
+          <w:sz w:val="20"/>
+        </w:rPr>
+      </w:pPr>
+      <w:r>
+        <w:rPr>
+          <w:rFonts w:ascii="Arial" w:hAnsi="Arial" w:cs="Arial"/>
+          <w:sz w:val="20"/>
+        </w:rPr>
+        <w:t xml:space="preserve">        </w:t>
+      </w:r>
       <w:r>
         <w:rPr>
           <w:rFonts w:ascii="Arial" w:hAnsi="Arial" w:cs="Arial"/>
@@ -4214,8 +4077,8 @@
           <w:sz w:val="20"/>
         </w:rPr>
       </w:pPr>
-      <w:bookmarkStart w:id="14" w:name="_bookmark14"/>
-      <w:bookmarkEnd w:id="14"/>
+      <w:bookmarkStart w:id="13" w:name="_bookmark14"/>
+      <w:bookmarkEnd w:id="13"/>
       <w:proofErr w:type="spellStart"/>
       <w:r>
         <w:rPr>
@@ -4279,8 +4142,8 @@
           <w:sz w:val="20"/>
         </w:rPr>
       </w:pPr>
-      <w:bookmarkStart w:id="15" w:name="_bookmark15"/>
-      <w:bookmarkEnd w:id="15"/>
+      <w:bookmarkStart w:id="14" w:name="_bookmark15"/>
+      <w:bookmarkEnd w:id="14"/>
       <w:proofErr w:type="spellStart"/>
       <w:r>
         <w:rPr>
@@ -4472,7 +4335,7 @@
       <w:rPr>
         <w:noProof/>
       </w:rPr>
-      <w:pict w14:anchorId="223D0D82">
+      <w:pict w14:anchorId="32AFA783">
         <v:shapetype id="_x0000_t202" coordsize="21600,21600" o:spt="202" path="m,l,21600r21600,l21600,xe">
           <v:stroke joinstyle="miter"/>
           <v:path gradientshapeok="t" o:connecttype="rect"/>
@@ -6844,7 +6707,7 @@
     <w:lsdException w:name="Table Web 2" w:semiHidden="1" w:unhideWhenUsed="1"/>
     <w:lsdException w:name="Table Web 3" w:semiHidden="1" w:unhideWhenUsed="1"/>
     <w:lsdException w:name="Balloon Text" w:semiHidden="1" w:unhideWhenUsed="1"/>
-    <w:lsdException w:name="Table Grid" w:semiHidden="1" w:uiPriority="39" w:unhideWhenUsed="1"/>
+    <w:lsdException w:name="Table Grid" w:uiPriority="39"/>
     <w:lsdException w:name="Table Theme" w:semiHidden="1" w:unhideWhenUsed="1"/>
     <w:lsdException w:name="Placeholder Text" w:semiHidden="1"/>
     <w:lsdException w:name="No Spacing" w:uiPriority="1" w:qFormat="1"/>

--- a/Faza 2-SSU/SSU_Registracija.docx
+++ b/Faza 2-SSU/SSU_Registracija.docx
@@ -2398,7 +2398,7 @@
         <w:spacing w:before="128"/>
         <w:ind w:firstLine="0"/>
         <w:rPr>
-          <w:rFonts w:ascii="Arial"/>
+          <w:rFonts w:ascii="Arial" w:hAnsi="Arial" w:cs="Arial"/>
           <w:b/>
           <w:sz w:val="20"/>
         </w:rPr>
@@ -2406,7 +2406,7 @@
       <w:proofErr w:type="spellStart"/>
       <w:r>
         <w:rPr>
-          <w:rFonts w:ascii="Arial"/>
+          <w:rFonts w:ascii="Arial" w:hAnsi="Arial" w:cs="Arial"/>
           <w:b/>
           <w:sz w:val="20"/>
         </w:rPr>
@@ -2415,7 +2415,7 @@
       <w:proofErr w:type="spellEnd"/>
       <w:r>
         <w:rPr>
-          <w:rFonts w:ascii="Arial"/>
+          <w:rFonts w:ascii="Arial" w:hAnsi="Arial" w:cs="Arial"/>
           <w:b/>
           <w:sz w:val="20"/>
         </w:rPr>
@@ -2424,7 +2424,7 @@
       <w:proofErr w:type="spellStart"/>
       <w:r>
         <w:rPr>
-          <w:rFonts w:ascii="Arial"/>
+          <w:rFonts w:ascii="Arial" w:hAnsi="Arial" w:cs="Arial"/>
           <w:b/>
           <w:sz w:val="20"/>
         </w:rPr>
@@ -2433,7 +2433,7 @@
       <w:proofErr w:type="spellEnd"/>
       <w:r>
         <w:rPr>
-          <w:rFonts w:ascii="Arial"/>
+          <w:rFonts w:ascii="Arial" w:hAnsi="Arial" w:cs="Arial"/>
           <w:b/>
           <w:sz w:val="20"/>
         </w:rPr>
@@ -2441,43 +2441,11 @@
       </w:r>
       <w:r>
         <w:rPr>
-          <w:rFonts w:ascii="Arial"/>
+          <w:rFonts w:ascii="Arial" w:hAnsi="Arial" w:cs="Arial"/>
           <w:b/>
           <w:sz w:val="20"/>
         </w:rPr>
-        <w:t>registracije izvo</w:t>
-      </w:r>
-      <w:r>
-        <w:rPr>
-          <w:rFonts w:ascii="Arial"/>
-          <w:b/>
-          <w:sz w:val="20"/>
-        </w:rPr>
-        <w:t>đ</w:t>
-      </w:r>
-      <w:r>
-        <w:rPr>
-          <w:rFonts w:ascii="Arial"/>
-          <w:b/>
-          <w:sz w:val="20"/>
-        </w:rPr>
-        <w:t>a</w:t>
-      </w:r>
-      <w:r>
-        <w:rPr>
-          <w:rFonts w:ascii="Arial"/>
-          <w:b/>
-          <w:sz w:val="20"/>
-        </w:rPr>
-        <w:t>č</w:t>
-      </w:r>
-      <w:r>
-        <w:rPr>
-          <w:rFonts w:ascii="Arial"/>
-          <w:b/>
-          <w:sz w:val="20"/>
-        </w:rPr>
-        <w:t>a</w:t>
+        <w:t>registracije izvođača</w:t>
       </w:r>
     </w:p>
     <w:p>
@@ -3102,26 +3070,26 @@
         </w:tabs>
         <w:spacing w:before="128"/>
         <w:rPr>
+          <w:rFonts w:ascii="Arial" w:hAnsi="Arial" w:cs="Arial"/>
+          <w:b/>
+          <w:bCs/>
+          <w:sz w:val="20"/>
+        </w:rPr>
+      </w:pPr>
+      <w:r>
+        <w:rPr>
           <w:rFonts w:ascii="Arial"/>
           <w:b/>
           <w:bCs/>
           <w:sz w:val="20"/>
         </w:rPr>
-      </w:pPr>
-      <w:r>
-        <w:rPr>
-          <w:rFonts w:ascii="Arial"/>
-          <w:b/>
-          <w:bCs/>
-          <w:sz w:val="20"/>
-        </w:rPr>
         <w:lastRenderedPageBreak/>
         <w:tab/>
       </w:r>
       <w:proofErr w:type="spellStart"/>
       <w:r>
         <w:rPr>
-          <w:rFonts w:ascii="Arial"/>
+          <w:rFonts w:ascii="Arial" w:hAnsi="Arial" w:cs="Arial"/>
           <w:b/>
           <w:bCs/>
           <w:sz w:val="20"/>
@@ -3131,7 +3099,7 @@
       <w:proofErr w:type="spellEnd"/>
       <w:r>
         <w:rPr>
-          <w:rFonts w:ascii="Arial"/>
+          <w:rFonts w:ascii="Arial" w:hAnsi="Arial" w:cs="Arial"/>
           <w:b/>
           <w:bCs/>
           <w:sz w:val="20"/>
@@ -3141,7 +3109,7 @@
       <w:proofErr w:type="spellStart"/>
       <w:r>
         <w:rPr>
-          <w:rFonts w:ascii="Arial"/>
+          <w:rFonts w:ascii="Arial" w:hAnsi="Arial" w:cs="Arial"/>
           <w:b/>
           <w:bCs/>
           <w:sz w:val="20"/>
@@ -3151,7 +3119,7 @@
       <w:proofErr w:type="spellEnd"/>
       <w:r>
         <w:rPr>
-          <w:rFonts w:ascii="Arial"/>
+          <w:rFonts w:ascii="Arial" w:hAnsi="Arial" w:cs="Arial"/>
           <w:b/>
           <w:bCs/>
           <w:sz w:val="20"/>
@@ -3161,30 +3129,12 @@
       <w:proofErr w:type="spellStart"/>
       <w:r>
         <w:rPr>
-          <w:rFonts w:ascii="Arial"/>
+          <w:rFonts w:ascii="Arial" w:hAnsi="Arial" w:cs="Arial"/>
           <w:b/>
           <w:bCs/>
           <w:sz w:val="20"/>
         </w:rPr>
-        <w:t>posmatra</w:t>
-      </w:r>
-      <w:r>
-        <w:rPr>
-          <w:rFonts w:ascii="Arial"/>
-          <w:b/>
-          <w:bCs/>
-          <w:sz w:val="20"/>
-        </w:rPr>
-        <w:t>č</w:t>
-      </w:r>
-      <w:r>
-        <w:rPr>
-          <w:rFonts w:ascii="Arial"/>
-          <w:b/>
-          <w:bCs/>
-          <w:sz w:val="20"/>
-        </w:rPr>
-        <w:t>a</w:t>
+        <w:t>posmatrača</w:t>
       </w:r>
       <w:proofErr w:type="spellEnd"/>
     </w:p>
@@ -4335,7 +4285,7 @@
       <w:rPr>
         <w:noProof/>
       </w:rPr>
-      <w:pict w14:anchorId="32AFA783">
+      <w:pict w14:anchorId="1EDBE56A">
         <v:shapetype id="_x0000_t202" coordsize="21600,21600" o:spt="202" path="m,l,21600r21600,l21600,xe">
           <v:stroke joinstyle="miter"/>
           <v:path gradientshapeok="t" o:connecttype="rect"/>

--- a/Faza 2-SSU/SSU_Registracija.docx
+++ b/Faza 2-SSU/SSU_Registracija.docx
@@ -1,19 +1,19 @@
 
 <file path=word/document.xml><?xml version="1.0" encoding="utf-8"?>
-<w:document xmlns:wpc="http://schemas.microsoft.com/office/word/2010/wordprocessingCanvas" xmlns:cx="http://schemas.microsoft.com/office/drawing/2014/chartex" xmlns:cx1="http://schemas.microsoft.com/office/drawing/2015/9/8/chartex" xmlns:cx2="http://schemas.microsoft.com/office/drawing/2015/10/21/chartex" xmlns:cx3="http://schemas.microsoft.com/office/drawing/2016/5/9/chartex" xmlns:cx4="http://schemas.microsoft.com/office/drawing/2016/5/10/chartex" xmlns:cx5="http://schemas.microsoft.com/office/drawing/2016/5/11/chartex" xmlns:cx6="http://schemas.microsoft.com/office/drawing/2016/5/12/chartex" xmlns:cx7="http://schemas.microsoft.com/office/drawing/2016/5/13/chartex" xmlns:cx8="http://schemas.microsoft.com/office/drawing/2016/5/14/chartex" xmlns:mc="http://schemas.openxmlformats.org/markup-compatibility/2006" xmlns:aink="http://schemas.microsoft.com/office/drawing/2016/ink" xmlns:am3d="http://schemas.microsoft.com/office/drawing/2017/model3d" xmlns:o="urn:schemas-microsoft-com:office:office" xmlns:r="http://schemas.openxmlformats.org/officeDocument/2006/relationships" xmlns:m="http://schemas.openxmlformats.org/officeDocument/2006/math" xmlns:v="urn:schemas-microsoft-com:vml" xmlns:wp14="http://schemas.microsoft.com/office/word/2010/wordprocessingDrawing" xmlns:wp="http://schemas.openxmlformats.org/drawingml/2006/wordprocessingDrawing" xmlns:w10="urn:schemas-microsoft-com:office:word" xmlns:w="http://schemas.openxmlformats.org/wordprocessingml/2006/main" xmlns:w14="http://schemas.microsoft.com/office/word/2010/wordml" xmlns:w15="http://schemas.microsoft.com/office/word/2012/wordml" xmlns:w16cid="http://schemas.microsoft.com/office/word/2016/wordml/cid" xmlns:w16se="http://schemas.microsoft.com/office/word/2015/wordml/symex" xmlns:wpg="http://schemas.microsoft.com/office/word/2010/wordprocessingGroup" xmlns:wpi="http://schemas.microsoft.com/office/word/2010/wordprocessingInk" xmlns:wne="http://schemas.microsoft.com/office/word/2006/wordml" xmlns:wps="http://schemas.microsoft.com/office/word/2010/wordprocessingShape" mc:Ignorable="w14 w15 w16se w16cid wp14">
+<w:document xmlns:ve="http://schemas.openxmlformats.org/markup-compatibility/2006" xmlns:o="urn:schemas-microsoft-com:office:office" xmlns:r="http://schemas.openxmlformats.org/officeDocument/2006/relationships" xmlns:m="http://schemas.openxmlformats.org/officeDocument/2006/math" xmlns:v="urn:schemas-microsoft-com:vml" xmlns:wp="http://schemas.openxmlformats.org/drawingml/2006/wordprocessingDrawing" xmlns:w10="urn:schemas-microsoft-com:office:word" xmlns:w="http://schemas.openxmlformats.org/wordprocessingml/2006/main" xmlns:wne="http://schemas.microsoft.com/office/word/2006/wordml">
   <w:body>
     <w:p>
       <w:pPr>
         <w:spacing w:before="76" w:line="480" w:lineRule="auto"/>
         <w:ind w:left="2127" w:right="2107" w:firstLine="292"/>
         <w:rPr>
-          <w:rFonts w:ascii="Arial" w:hAnsi="Arial"/>
+          <w:rFonts w:ascii="Arial" w:hAnsi="Arial" w:cs="Arial"/>
           <w:sz w:val="24"/>
         </w:rPr>
       </w:pPr>
       <w:r>
         <w:rPr>
-          <w:rFonts w:ascii="Arial" w:hAnsi="Arial"/>
+          <w:rFonts w:ascii="Arial" w:hAnsi="Arial" w:cs="Arial"/>
           <w:sz w:val="24"/>
         </w:rPr>
         <w:t>Elektrotehnički fakultet u Beogradu SI3PSI Principi Softverskog Inženjerstva</w:t>
@@ -23,7 +23,7 @@
       <w:pPr>
         <w:pStyle w:val="BodyText"/>
         <w:rPr>
-          <w:rFonts w:ascii="Arial"/>
+          <w:rFonts w:ascii="Arial" w:hAnsi="Arial" w:cs="Arial"/>
           <w:sz w:val="26"/>
         </w:rPr>
       </w:pPr>
@@ -32,7 +32,7 @@
       <w:pPr>
         <w:pStyle w:val="BodyText"/>
         <w:rPr>
-          <w:rFonts w:ascii="Arial"/>
+          <w:rFonts w:ascii="Arial" w:hAnsi="Arial" w:cs="Arial"/>
           <w:sz w:val="26"/>
         </w:rPr>
       </w:pPr>
@@ -41,7 +41,7 @@
       <w:pPr>
         <w:pStyle w:val="BodyText"/>
         <w:rPr>
-          <w:rFonts w:ascii="Arial"/>
+          <w:rFonts w:ascii="Arial" w:hAnsi="Arial" w:cs="Arial"/>
           <w:sz w:val="26"/>
         </w:rPr>
       </w:pPr>
@@ -50,7 +50,7 @@
       <w:pPr>
         <w:pStyle w:val="BodyText"/>
         <w:rPr>
-          <w:rFonts w:ascii="Arial"/>
+          <w:rFonts w:ascii="Arial" w:hAnsi="Arial" w:cs="Arial"/>
           <w:sz w:val="26"/>
         </w:rPr>
       </w:pPr>
@@ -59,7 +59,7 @@
       <w:pPr>
         <w:pStyle w:val="BodyText"/>
         <w:rPr>
-          <w:rFonts w:ascii="Arial"/>
+          <w:rFonts w:ascii="Arial" w:hAnsi="Arial" w:cs="Arial"/>
           <w:sz w:val="26"/>
         </w:rPr>
       </w:pPr>
@@ -68,7 +68,7 @@
       <w:pPr>
         <w:pStyle w:val="BodyText"/>
         <w:rPr>
-          <w:rFonts w:ascii="Arial"/>
+          <w:rFonts w:ascii="Arial" w:hAnsi="Arial" w:cs="Arial"/>
           <w:sz w:val="26"/>
         </w:rPr>
       </w:pPr>
@@ -77,7 +77,7 @@
       <w:pPr>
         <w:pStyle w:val="BodyText"/>
         <w:rPr>
-          <w:rFonts w:ascii="Arial"/>
+          <w:rFonts w:ascii="Arial" w:hAnsi="Arial" w:cs="Arial"/>
           <w:sz w:val="26"/>
         </w:rPr>
       </w:pPr>
@@ -88,32 +88,30 @@
         <w:ind w:left="151" w:right="150"/>
         <w:jc w:val="center"/>
         <w:rPr>
-          <w:rFonts w:ascii="Arial"/>
+          <w:rFonts w:ascii="Arial" w:hAnsi="Arial" w:cs="Arial"/>
           <w:sz w:val="36"/>
         </w:rPr>
       </w:pPr>
       <w:r>
         <w:rPr>
-          <w:rFonts w:ascii="Arial"/>
+          <w:rFonts w:ascii="Arial" w:hAnsi="Arial" w:cs="Arial"/>
           <w:sz w:val="36"/>
         </w:rPr>
         <w:t xml:space="preserve">Projekat </w:t>
       </w:r>
-      <w:proofErr w:type="spellStart"/>
-      <w:r>
-        <w:rPr>
-          <w:rFonts w:ascii="Arial"/>
+      <w:r>
+        <w:rPr>
+          <w:rFonts w:ascii="Arial" w:hAnsi="Arial" w:cs="Arial"/>
           <w:sz w:val="36"/>
         </w:rPr>
         <w:t>Evelynn</w:t>
       </w:r>
-      <w:proofErr w:type="spellEnd"/>
     </w:p>
     <w:p>
       <w:pPr>
         <w:pStyle w:val="BodyText"/>
         <w:rPr>
-          <w:rFonts w:ascii="Arial"/>
+          <w:rFonts w:ascii="Arial" w:hAnsi="Arial" w:cs="Arial"/>
           <w:sz w:val="40"/>
         </w:rPr>
       </w:pPr>
@@ -122,7 +120,7 @@
       <w:pPr>
         <w:pStyle w:val="BodyText"/>
         <w:rPr>
-          <w:rFonts w:ascii="Arial"/>
+          <w:rFonts w:ascii="Arial" w:hAnsi="Arial" w:cs="Arial"/>
           <w:sz w:val="40"/>
         </w:rPr>
       </w:pPr>
@@ -131,7 +129,7 @@
       <w:pPr>
         <w:pStyle w:val="BodyText"/>
         <w:rPr>
-          <w:rFonts w:ascii="Arial"/>
+          <w:rFonts w:ascii="Arial" w:hAnsi="Arial" w:cs="Arial"/>
           <w:sz w:val="40"/>
         </w:rPr>
       </w:pPr>
@@ -140,7 +138,7 @@
       <w:pPr>
         <w:pStyle w:val="BodyText"/>
         <w:rPr>
-          <w:rFonts w:ascii="Arial"/>
+          <w:rFonts w:ascii="Arial" w:hAnsi="Arial" w:cs="Arial"/>
           <w:sz w:val="40"/>
         </w:rPr>
       </w:pPr>
@@ -150,7 +148,7 @@
         <w:pStyle w:val="BodyText"/>
         <w:spacing w:before="8"/>
         <w:rPr>
-          <w:rFonts w:ascii="Arial"/>
+          <w:rFonts w:ascii="Arial" w:hAnsi="Arial" w:cs="Arial"/>
           <w:sz w:val="42"/>
         </w:rPr>
       </w:pPr>
@@ -161,14 +159,14 @@
         <w:ind w:left="151" w:right="150"/>
         <w:jc w:val="center"/>
         <w:rPr>
-          <w:rFonts w:ascii="Arial"/>
+          <w:rFonts w:ascii="Arial" w:hAnsi="Arial" w:cs="Arial"/>
           <w:b/>
           <w:sz w:val="36"/>
         </w:rPr>
       </w:pPr>
       <w:r>
         <w:rPr>
-          <w:rFonts w:ascii="Arial"/>
+          <w:rFonts w:ascii="Arial" w:hAnsi="Arial" w:cs="Arial"/>
           <w:b/>
           <w:sz w:val="36"/>
         </w:rPr>
@@ -180,30 +178,14 @@
           <w:b/>
           <w:sz w:val="36"/>
         </w:rPr>
-        <w:t>ažuriranja</w:t>
-      </w:r>
-      <w:r>
-        <w:rPr>
-          <w:rFonts w:ascii="Arial"/>
-          <w:b/>
-          <w:sz w:val="36"/>
-        </w:rPr>
-        <w:t xml:space="preserve"> profila </w:t>
-      </w:r>
-      <w:r>
-        <w:rPr>
-          <w:rFonts w:ascii="Arial" w:hAnsi="Arial" w:cs="Arial"/>
-          <w:b/>
-          <w:sz w:val="36"/>
-        </w:rPr>
-        <w:t>izvođača</w:t>
+        <w:t>ažuriranja profila izvođača</w:t>
       </w:r>
     </w:p>
     <w:p>
       <w:pPr>
         <w:pStyle w:val="BodyText"/>
         <w:rPr>
-          <w:rFonts w:ascii="Arial"/>
+          <w:rFonts w:ascii="Arial" w:hAnsi="Arial" w:cs="Arial"/>
           <w:b/>
           <w:sz w:val="42"/>
         </w:rPr>
@@ -214,14 +196,14 @@
         <w:ind w:left="151" w:right="148"/>
         <w:jc w:val="center"/>
         <w:rPr>
-          <w:rFonts w:ascii="Arial"/>
+          <w:rFonts w:ascii="Arial" w:hAnsi="Arial" w:cs="Arial"/>
           <w:b/>
           <w:sz w:val="28"/>
         </w:rPr>
       </w:pPr>
       <w:r>
         <w:rPr>
-          <w:rFonts w:ascii="Arial"/>
+          <w:rFonts w:ascii="Arial" w:hAnsi="Arial" w:cs="Arial"/>
           <w:b/>
           <w:sz w:val="28"/>
         </w:rPr>
@@ -232,7 +214,7 @@
       <w:pPr>
         <w:jc w:val="center"/>
         <w:rPr>
-          <w:rFonts w:ascii="Arial"/>
+          <w:rFonts w:ascii="Arial" w:hAnsi="Arial" w:cs="Arial"/>
           <w:sz w:val="28"/>
         </w:rPr>
         <w:sectPr>
@@ -251,40 +233,20 @@
         <w:ind w:left="3899" w:right="3800"/>
         <w:jc w:val="center"/>
         <w:rPr>
-          <w:rFonts w:ascii="Arial"/>
+          <w:rFonts w:ascii="Arial" w:hAnsi="Arial" w:cs="Arial"/>
           <w:b/>
           <w:sz w:val="36"/>
         </w:rPr>
       </w:pPr>
-      <w:proofErr w:type="spellStart"/>
-      <w:r>
-        <w:rPr>
-          <w:rFonts w:ascii="Arial"/>
+      <w:r>
+        <w:rPr>
+          <w:rFonts w:ascii="Arial" w:hAnsi="Arial" w:cs="Arial"/>
           <w:b/>
           <w:sz w:val="36"/>
         </w:rPr>
         <w:lastRenderedPageBreak/>
-        <w:t>Istorija</w:t>
-      </w:r>
-      <w:proofErr w:type="spellEnd"/>
-      <w:r>
-        <w:rPr>
-          <w:rFonts w:ascii="Arial"/>
-          <w:b/>
-          <w:sz w:val="36"/>
-        </w:rPr>
-        <w:t xml:space="preserve"> </w:t>
-      </w:r>
-      <w:proofErr w:type="spellStart"/>
-      <w:r>
-        <w:rPr>
-          <w:rFonts w:ascii="Arial"/>
-          <w:b/>
-          <w:sz w:val="36"/>
-        </w:rPr>
-        <w:t>izmena</w:t>
-      </w:r>
-      <w:proofErr w:type="spellEnd"/>
+        <w:t>Istorija izmena</w:t>
+      </w:r>
     </w:p>
     <w:tbl>
       <w:tblPr>
@@ -303,7 +265,7 @@
           <w:left w:w="0" w:type="dxa"/>
           <w:right w:w="0" w:type="dxa"/>
         </w:tblCellMar>
-        <w:tblLook w:val="01E0" w:firstRow="1" w:lastRow="1" w:firstColumn="1" w:lastColumn="1" w:noHBand="0" w:noVBand="0"/>
+        <w:tblLook w:val="01E0"/>
       </w:tblPr>
       <w:tblGrid>
         <w:gridCol w:w="2305"/>
@@ -326,12 +288,14 @@
               <w:ind w:left="836" w:right="824"/>
               <w:jc w:val="center"/>
               <w:rPr>
+                <w:rFonts w:ascii="Arial" w:hAnsi="Arial" w:cs="Arial"/>
                 <w:b/>
                 <w:sz w:val="20"/>
               </w:rPr>
             </w:pPr>
             <w:r>
               <w:rPr>
+                <w:rFonts w:ascii="Arial" w:hAnsi="Arial" w:cs="Arial"/>
                 <w:b/>
                 <w:sz w:val="20"/>
               </w:rPr>
@@ -349,12 +313,14 @@
               <w:spacing w:before="12"/>
               <w:ind w:left="258"/>
               <w:rPr>
+                <w:rFonts w:ascii="Arial" w:hAnsi="Arial" w:cs="Arial"/>
                 <w:b/>
                 <w:sz w:val="20"/>
               </w:rPr>
             </w:pPr>
             <w:r>
               <w:rPr>
+                <w:rFonts w:ascii="Arial" w:hAnsi="Arial" w:cs="Arial"/>
                 <w:b/>
                 <w:sz w:val="20"/>
               </w:rPr>
@@ -373,12 +339,14 @@
               <w:ind w:left="1305" w:right="1295"/>
               <w:jc w:val="center"/>
               <w:rPr>
+                <w:rFonts w:ascii="Arial" w:hAnsi="Arial" w:cs="Arial"/>
                 <w:b/>
                 <w:sz w:val="20"/>
               </w:rPr>
             </w:pPr>
             <w:r>
               <w:rPr>
+                <w:rFonts w:ascii="Arial" w:hAnsi="Arial" w:cs="Arial"/>
                 <w:b/>
                 <w:sz w:val="20"/>
               </w:rPr>
@@ -397,12 +365,14 @@
               <w:ind w:left="909" w:right="899"/>
               <w:jc w:val="center"/>
               <w:rPr>
+                <w:rFonts w:ascii="Arial" w:hAnsi="Arial" w:cs="Arial"/>
                 <w:b/>
                 <w:sz w:val="20"/>
               </w:rPr>
             </w:pPr>
             <w:r>
               <w:rPr>
+                <w:rFonts w:ascii="Arial" w:hAnsi="Arial" w:cs="Arial"/>
                 <w:b/>
                 <w:sz w:val="20"/>
               </w:rPr>
@@ -425,17 +395,20 @@
               <w:spacing w:line="268" w:lineRule="exact"/>
               <w:ind w:left="107"/>
               <w:rPr>
+                <w:rFonts w:ascii="Arial" w:hAnsi="Arial" w:cs="Arial"/>
                 <w:sz w:val="24"/>
               </w:rPr>
             </w:pPr>
             <w:r>
               <w:rPr>
+                <w:rFonts w:ascii="Arial" w:hAnsi="Arial" w:cs="Arial"/>
                 <w:sz w:val="24"/>
               </w:rPr>
               <w:t>4</w:t>
             </w:r>
             <w:r>
               <w:rPr>
+                <w:rFonts w:ascii="Arial" w:hAnsi="Arial" w:cs="Arial"/>
                 <w:sz w:val="24"/>
               </w:rPr>
               <w:t>.3.2020</w:t>
@@ -452,11 +425,13 @@
               <w:spacing w:line="268" w:lineRule="exact"/>
               <w:ind w:left="107"/>
               <w:rPr>
+                <w:rFonts w:ascii="Arial" w:hAnsi="Arial" w:cs="Arial"/>
                 <w:sz w:val="24"/>
               </w:rPr>
             </w:pPr>
             <w:r>
               <w:rPr>
+                <w:rFonts w:ascii="Arial" w:hAnsi="Arial" w:cs="Arial"/>
                 <w:sz w:val="24"/>
               </w:rPr>
               <w:t>1.0</w:t>
@@ -473,11 +448,13 @@
               <w:spacing w:line="268" w:lineRule="exact"/>
               <w:ind w:left="107"/>
               <w:rPr>
+                <w:rFonts w:ascii="Arial" w:hAnsi="Arial" w:cs="Arial"/>
                 <w:sz w:val="24"/>
               </w:rPr>
             </w:pPr>
             <w:r>
               <w:rPr>
+                <w:rFonts w:ascii="Arial" w:hAnsi="Arial" w:cs="Arial"/>
                 <w:sz w:val="24"/>
               </w:rPr>
               <w:t>inicijalna verzija</w:t>
@@ -494,23 +471,16 @@
               <w:spacing w:line="268" w:lineRule="exact"/>
               <w:ind w:left="107"/>
               <w:rPr>
+                <w:rFonts w:ascii="Arial" w:hAnsi="Arial" w:cs="Arial"/>
                 <w:sz w:val="24"/>
-                <w:lang w:val="sr-Latn-RS"/>
               </w:rPr>
             </w:pPr>
-            <w:proofErr w:type="spellStart"/>
-            <w:r>
-              <w:rPr>
+            <w:r>
+              <w:rPr>
+                <w:rFonts w:ascii="Arial" w:hAnsi="Arial" w:cs="Arial"/>
                 <w:sz w:val="24"/>
               </w:rPr>
-              <w:t>Šapić</w:t>
-            </w:r>
-            <w:proofErr w:type="spellEnd"/>
-            <w:r>
-              <w:rPr>
-                <w:sz w:val="24"/>
-              </w:rPr>
-              <w:t xml:space="preserve"> Rastko</w:t>
+              <w:t>Šapić Rastko</w:t>
             </w:r>
           </w:p>
         </w:tc>
@@ -527,6 +497,7 @@
             <w:pPr>
               <w:pStyle w:val="TableParagraph"/>
               <w:rPr>
+                <w:rFonts w:ascii="Arial" w:hAnsi="Arial" w:cs="Arial"/>
                 <w:sz w:val="24"/>
               </w:rPr>
             </w:pPr>
@@ -540,6 +511,7 @@
             <w:pPr>
               <w:pStyle w:val="TableParagraph"/>
               <w:rPr>
+                <w:rFonts w:ascii="Arial" w:hAnsi="Arial" w:cs="Arial"/>
                 <w:sz w:val="24"/>
               </w:rPr>
             </w:pPr>
@@ -553,6 +525,7 @@
             <w:pPr>
               <w:pStyle w:val="TableParagraph"/>
               <w:rPr>
+                <w:rFonts w:ascii="Arial" w:hAnsi="Arial" w:cs="Arial"/>
                 <w:sz w:val="24"/>
               </w:rPr>
             </w:pPr>
@@ -566,6 +539,7 @@
             <w:pPr>
               <w:pStyle w:val="TableParagraph"/>
               <w:rPr>
+                <w:rFonts w:ascii="Arial" w:hAnsi="Arial" w:cs="Arial"/>
                 <w:sz w:val="24"/>
               </w:rPr>
             </w:pPr>
@@ -584,6 +558,7 @@
             <w:pPr>
               <w:pStyle w:val="TableParagraph"/>
               <w:rPr>
+                <w:rFonts w:ascii="Arial" w:hAnsi="Arial" w:cs="Arial"/>
                 <w:sz w:val="24"/>
               </w:rPr>
             </w:pPr>
@@ -597,6 +572,7 @@
             <w:pPr>
               <w:pStyle w:val="TableParagraph"/>
               <w:rPr>
+                <w:rFonts w:ascii="Arial" w:hAnsi="Arial" w:cs="Arial"/>
                 <w:sz w:val="24"/>
               </w:rPr>
             </w:pPr>
@@ -610,6 +586,7 @@
             <w:pPr>
               <w:pStyle w:val="TableParagraph"/>
               <w:rPr>
+                <w:rFonts w:ascii="Arial" w:hAnsi="Arial" w:cs="Arial"/>
                 <w:sz w:val="24"/>
               </w:rPr>
             </w:pPr>
@@ -623,6 +600,7 @@
             <w:pPr>
               <w:pStyle w:val="TableParagraph"/>
               <w:rPr>
+                <w:rFonts w:ascii="Arial" w:hAnsi="Arial" w:cs="Arial"/>
                 <w:sz w:val="24"/>
               </w:rPr>
             </w:pPr>
@@ -641,6 +619,7 @@
             <w:pPr>
               <w:pStyle w:val="TableParagraph"/>
               <w:rPr>
+                <w:rFonts w:ascii="Arial" w:hAnsi="Arial" w:cs="Arial"/>
                 <w:sz w:val="24"/>
               </w:rPr>
             </w:pPr>
@@ -654,6 +633,7 @@
             <w:pPr>
               <w:pStyle w:val="TableParagraph"/>
               <w:rPr>
+                <w:rFonts w:ascii="Arial" w:hAnsi="Arial" w:cs="Arial"/>
                 <w:sz w:val="24"/>
               </w:rPr>
             </w:pPr>
@@ -667,6 +647,7 @@
             <w:pPr>
               <w:pStyle w:val="TableParagraph"/>
               <w:rPr>
+                <w:rFonts w:ascii="Arial" w:hAnsi="Arial" w:cs="Arial"/>
                 <w:sz w:val="24"/>
               </w:rPr>
             </w:pPr>
@@ -680,6 +661,7 @@
             <w:pPr>
               <w:pStyle w:val="TableParagraph"/>
               <w:rPr>
+                <w:rFonts w:ascii="Arial" w:hAnsi="Arial" w:cs="Arial"/>
                 <w:sz w:val="24"/>
               </w:rPr>
             </w:pPr>
@@ -690,6 +672,7 @@
     <w:p>
       <w:pPr>
         <w:rPr>
+          <w:rFonts w:ascii="Arial" w:hAnsi="Arial" w:cs="Arial"/>
           <w:sz w:val="24"/>
         </w:rPr>
         <w:sectPr>
@@ -705,7 +688,7 @@
         <w:pStyle w:val="BodyText"/>
         <w:spacing w:before="8"/>
         <w:rPr>
-          <w:rFonts w:ascii="Arial"/>
+          <w:rFonts w:ascii="Arial" w:hAnsi="Arial" w:cs="Arial"/>
           <w:b/>
           <w:sz w:val="22"/>
         </w:rPr>
@@ -717,14 +700,14 @@
         <w:ind w:left="3898" w:right="3800"/>
         <w:jc w:val="center"/>
         <w:rPr>
-          <w:rFonts w:ascii="Arial" w:hAnsi="Arial"/>
+          <w:rFonts w:ascii="Arial" w:hAnsi="Arial" w:cs="Arial"/>
           <w:b/>
           <w:sz w:val="36"/>
         </w:rPr>
       </w:pPr>
       <w:r>
         <w:rPr>
-          <w:rFonts w:ascii="Arial" w:hAnsi="Arial"/>
+          <w:rFonts w:ascii="Arial" w:hAnsi="Arial" w:cs="Arial"/>
           <w:b/>
           <w:sz w:val="36"/>
         </w:rPr>
@@ -735,6 +718,7 @@
       <w:pPr>
         <w:pStyle w:val="BodyText"/>
         <w:rPr>
+          <w:rFonts w:ascii="Arial" w:hAnsi="Arial" w:cs="Arial"/>
           <w:sz w:val="22"/>
         </w:rPr>
       </w:pPr>
@@ -743,6 +727,7 @@
       <w:pPr>
         <w:pStyle w:val="BodyText"/>
         <w:rPr>
+          <w:rFonts w:ascii="Arial" w:hAnsi="Arial" w:cs="Arial"/>
           <w:sz w:val="22"/>
         </w:rPr>
       </w:pPr>
@@ -750,585 +735,1242 @@
     <w:sdt>
       <w:sdtPr>
         <w:rPr>
-          <w:rFonts w:asciiTheme="minorHAnsi" w:hAnsiTheme="minorHAnsi" w:cstheme="minorHAnsi"/>
-          <w:i/>
-          <w:iCs/>
-          <w:sz w:val="20"/>
-          <w:szCs w:val="20"/>
-          <w:lang w:val="sr-Latn-CS"/>
-        </w:rPr>
-        <w:id w:val="-1362353870"/>
+          <w:rFonts w:ascii="Arial" w:eastAsia="Times New Roman" w:hAnsi="Arial" w:cs="Arial"/>
+          <w:color w:val="auto"/>
+          <w:sz w:val="22"/>
+          <w:szCs w:val="22"/>
+        </w:rPr>
+        <w:id w:val="38900454"/>
         <w:docPartObj>
           <w:docPartGallery w:val="Table of Contents"/>
           <w:docPartUnique/>
         </w:docPartObj>
       </w:sdtPr>
-      <w:sdtEndPr/>
       <w:sdtContent>
         <w:p>
           <w:pPr>
-            <w:keepNext/>
-            <w:keepLines/>
-            <w:widowControl/>
-            <w:autoSpaceDE/>
-            <w:autoSpaceDN/>
-            <w:spacing w:before="480" w:line="276" w:lineRule="auto"/>
+            <w:pStyle w:val="TOCHeading"/>
+            <w:numPr>
+              <w:ilvl w:val="0"/>
+              <w:numId w:val="0"/>
+            </w:numPr>
             <w:rPr>
-              <w:rFonts w:asciiTheme="majorHAnsi" w:eastAsiaTheme="majorEastAsia" w:hAnsiTheme="majorHAnsi" w:cstheme="majorBidi"/>
+              <w:rFonts w:ascii="Arial" w:hAnsi="Arial" w:cs="Arial"/>
+            </w:rPr>
+          </w:pPr>
+        </w:p>
+        <w:p>
+          <w:pPr>
+            <w:pStyle w:val="TOC1"/>
+            <w:tabs>
+              <w:tab w:val="right" w:leader="dot" w:pos="9897"/>
+            </w:tabs>
+            <w:spacing w:after="120"/>
+            <w:rPr>
+              <w:rFonts w:ascii="Arial" w:eastAsiaTheme="minorEastAsia" w:hAnsi="Arial" w:cs="Arial"/>
               <w:b/>
-              <w:bCs/>
-              <w:color w:val="365F91" w:themeColor="accent1" w:themeShade="BF"/>
-              <w:sz w:val="28"/>
-              <w:szCs w:val="28"/>
+              <w:noProof/>
+              <w:sz w:val="22"/>
+              <w:szCs w:val="22"/>
               <w:lang w:val="en-US"/>
             </w:rPr>
           </w:pPr>
           <w:r>
             <w:rPr>
-              <w:rFonts w:asciiTheme="majorHAnsi" w:eastAsiaTheme="majorEastAsia" w:hAnsiTheme="majorHAnsi" w:cstheme="majorBidi"/>
-              <w:b/>
-              <w:bCs/>
-              <w:color w:val="365F91" w:themeColor="accent1" w:themeShade="BF"/>
-              <w:sz w:val="28"/>
-              <w:szCs w:val="28"/>
-              <w:lang w:val="sr-Latn-CS"/>
+              <w:rFonts w:ascii="Arial" w:hAnsi="Arial" w:cs="Arial"/>
             </w:rPr>
-            <w:t>Sadržaj</w:t>
+            <w:fldChar w:fldCharType="begin"/>
           </w:r>
+          <w:r>
+            <w:rPr>
+              <w:rFonts w:ascii="Arial" w:hAnsi="Arial" w:cs="Arial"/>
+            </w:rPr>
+            <w:instrText xml:space="preserve"> TOC \o "1-3" \h \z \u </w:instrText>
+          </w:r>
+          <w:r>
+            <w:rPr>
+              <w:rFonts w:ascii="Arial" w:hAnsi="Arial" w:cs="Arial"/>
+            </w:rPr>
+            <w:fldChar w:fldCharType="separate"/>
+          </w:r>
+          <w:hyperlink w:anchor="_Toc37442681" w:history="1">
+            <w:r>
+              <w:rPr>
+                <w:rStyle w:val="Hyperlink"/>
+                <w:rFonts w:ascii="Arial" w:hAnsi="Arial" w:cs="Arial"/>
+                <w:b/>
+                <w:noProof/>
+                <w:w w:val="99"/>
+              </w:rPr>
+              <w:t>1.</w:t>
+            </w:r>
+            <w:r>
+              <w:rPr>
+                <w:rFonts w:ascii="Arial" w:eastAsiaTheme="minorEastAsia" w:hAnsi="Arial" w:cs="Arial"/>
+                <w:b/>
+                <w:noProof/>
+                <w:sz w:val="22"/>
+                <w:szCs w:val="22"/>
+                <w:lang w:val="en-US"/>
+              </w:rPr>
+              <w:tab/>
+            </w:r>
+            <w:r>
+              <w:rPr>
+                <w:rStyle w:val="Hyperlink"/>
+                <w:rFonts w:ascii="Arial" w:hAnsi="Arial" w:cs="Arial"/>
+                <w:b/>
+                <w:noProof/>
+              </w:rPr>
+              <w:t>Uvod</w:t>
+            </w:r>
+            <w:r>
+              <w:rPr>
+                <w:rFonts w:ascii="Arial" w:hAnsi="Arial" w:cs="Arial"/>
+                <w:b/>
+                <w:noProof/>
+                <w:webHidden/>
+              </w:rPr>
+              <w:tab/>
+            </w:r>
+            <w:r>
+              <w:rPr>
+                <w:rFonts w:ascii="Arial" w:hAnsi="Arial" w:cs="Arial"/>
+                <w:b/>
+                <w:noProof/>
+                <w:webHidden/>
+              </w:rPr>
+              <w:fldChar w:fldCharType="begin"/>
+            </w:r>
+            <w:r>
+              <w:rPr>
+                <w:rFonts w:ascii="Arial" w:hAnsi="Arial" w:cs="Arial"/>
+                <w:b/>
+                <w:noProof/>
+                <w:webHidden/>
+              </w:rPr>
+              <w:instrText xml:space="preserve"> PAGEREF _Toc37442681 \h </w:instrText>
+            </w:r>
+            <w:r>
+              <w:rPr>
+                <w:rFonts w:ascii="Arial" w:hAnsi="Arial" w:cs="Arial"/>
+                <w:b/>
+                <w:noProof/>
+                <w:webHidden/>
+              </w:rPr>
+            </w:r>
+            <w:r>
+              <w:rPr>
+                <w:rFonts w:ascii="Arial" w:hAnsi="Arial" w:cs="Arial"/>
+                <w:b/>
+                <w:noProof/>
+                <w:webHidden/>
+              </w:rPr>
+              <w:fldChar w:fldCharType="separate"/>
+            </w:r>
+            <w:r>
+              <w:rPr>
+                <w:rFonts w:ascii="Arial" w:hAnsi="Arial" w:cs="Arial"/>
+                <w:b/>
+                <w:noProof/>
+                <w:webHidden/>
+              </w:rPr>
+              <w:t>4</w:t>
+            </w:r>
+            <w:r>
+              <w:rPr>
+                <w:rFonts w:ascii="Arial" w:hAnsi="Arial" w:cs="Arial"/>
+                <w:b/>
+                <w:noProof/>
+                <w:webHidden/>
+              </w:rPr>
+              <w:fldChar w:fldCharType="end"/>
+            </w:r>
+          </w:hyperlink>
         </w:p>
         <w:p>
           <w:pPr>
-            <w:spacing w:before="120" w:after="120"/>
+            <w:pStyle w:val="TOC2"/>
+            <w:tabs>
+              <w:tab w:val="left" w:pos="1298"/>
+              <w:tab w:val="right" w:leader="dot" w:pos="9897"/>
+            </w:tabs>
             <w:rPr>
-              <w:rFonts w:asciiTheme="majorHAnsi" w:hAnsiTheme="majorHAnsi" w:cstheme="minorHAnsi"/>
+              <w:rFonts w:ascii="Arial" w:eastAsiaTheme="minorEastAsia" w:hAnsi="Arial" w:cs="Arial"/>
+              <w:noProof/>
+              <w:sz w:val="22"/>
+              <w:szCs w:val="22"/>
+              <w:lang w:val="en-US"/>
+            </w:rPr>
+          </w:pPr>
+          <w:hyperlink w:anchor="_Toc37442682" w:history="1">
+            <w:r>
+              <w:rPr>
+                <w:rStyle w:val="Hyperlink"/>
+                <w:rFonts w:ascii="Arial" w:hAnsi="Arial" w:cs="Arial"/>
+                <w:noProof/>
+                <w:spacing w:val="-1"/>
+                <w:w w:val="99"/>
+              </w:rPr>
+              <w:t>1.1</w:t>
+            </w:r>
+            <w:r>
+              <w:rPr>
+                <w:rFonts w:ascii="Arial" w:eastAsiaTheme="minorEastAsia" w:hAnsi="Arial" w:cs="Arial"/>
+                <w:noProof/>
+                <w:sz w:val="22"/>
+                <w:szCs w:val="22"/>
+                <w:lang w:val="en-US"/>
+              </w:rPr>
+              <w:tab/>
+            </w:r>
+            <w:r>
+              <w:rPr>
+                <w:rStyle w:val="Hyperlink"/>
+                <w:rFonts w:ascii="Arial" w:hAnsi="Arial" w:cs="Arial"/>
+                <w:noProof/>
+              </w:rPr>
+              <w:t>Rezime</w:t>
+            </w:r>
+            <w:r>
+              <w:rPr>
+                <w:rFonts w:ascii="Arial" w:hAnsi="Arial" w:cs="Arial"/>
+                <w:noProof/>
+                <w:webHidden/>
+              </w:rPr>
+              <w:tab/>
+            </w:r>
+            <w:r>
+              <w:rPr>
+                <w:rFonts w:ascii="Arial" w:hAnsi="Arial" w:cs="Arial"/>
+                <w:noProof/>
+                <w:webHidden/>
+              </w:rPr>
+              <w:fldChar w:fldCharType="begin"/>
+            </w:r>
+            <w:r>
+              <w:rPr>
+                <w:rFonts w:ascii="Arial" w:hAnsi="Arial" w:cs="Arial"/>
+                <w:noProof/>
+                <w:webHidden/>
+              </w:rPr>
+              <w:instrText xml:space="preserve"> PAGEREF _Toc37442682 \h </w:instrText>
+            </w:r>
+            <w:r>
+              <w:rPr>
+                <w:rFonts w:ascii="Arial" w:hAnsi="Arial" w:cs="Arial"/>
+                <w:noProof/>
+                <w:webHidden/>
+              </w:rPr>
+            </w:r>
+            <w:r>
+              <w:rPr>
+                <w:rFonts w:ascii="Arial" w:hAnsi="Arial" w:cs="Arial"/>
+                <w:noProof/>
+                <w:webHidden/>
+              </w:rPr>
+              <w:fldChar w:fldCharType="separate"/>
+            </w:r>
+            <w:r>
+              <w:rPr>
+                <w:rFonts w:ascii="Arial" w:hAnsi="Arial" w:cs="Arial"/>
+                <w:noProof/>
+                <w:webHidden/>
+              </w:rPr>
+              <w:t>4</w:t>
+            </w:r>
+            <w:r>
+              <w:rPr>
+                <w:rFonts w:ascii="Arial" w:hAnsi="Arial" w:cs="Arial"/>
+                <w:noProof/>
+                <w:webHidden/>
+              </w:rPr>
+              <w:fldChar w:fldCharType="end"/>
+            </w:r>
+          </w:hyperlink>
+        </w:p>
+        <w:p>
+          <w:pPr>
+            <w:pStyle w:val="TOC2"/>
+            <w:tabs>
+              <w:tab w:val="left" w:pos="1298"/>
+              <w:tab w:val="right" w:leader="dot" w:pos="9897"/>
+            </w:tabs>
+            <w:rPr>
+              <w:rFonts w:ascii="Arial" w:eastAsiaTheme="minorEastAsia" w:hAnsi="Arial" w:cs="Arial"/>
+              <w:noProof/>
+              <w:sz w:val="22"/>
+              <w:szCs w:val="22"/>
+              <w:lang w:val="en-US"/>
+            </w:rPr>
+          </w:pPr>
+          <w:hyperlink w:anchor="_Toc37442683" w:history="1">
+            <w:r>
+              <w:rPr>
+                <w:rStyle w:val="Hyperlink"/>
+                <w:rFonts w:ascii="Arial" w:hAnsi="Arial" w:cs="Arial"/>
+                <w:noProof/>
+                <w:spacing w:val="-1"/>
+                <w:w w:val="99"/>
+              </w:rPr>
+              <w:t>1.2</w:t>
+            </w:r>
+            <w:r>
+              <w:rPr>
+                <w:rFonts w:ascii="Arial" w:eastAsiaTheme="minorEastAsia" w:hAnsi="Arial" w:cs="Arial"/>
+                <w:noProof/>
+                <w:sz w:val="22"/>
+                <w:szCs w:val="22"/>
+                <w:lang w:val="en-US"/>
+              </w:rPr>
+              <w:tab/>
+            </w:r>
+            <w:r>
+              <w:rPr>
+                <w:rStyle w:val="Hyperlink"/>
+                <w:rFonts w:ascii="Arial" w:hAnsi="Arial" w:cs="Arial"/>
+                <w:noProof/>
+              </w:rPr>
+              <w:t>Namena dokumenta i ciljne</w:t>
+            </w:r>
+            <w:r>
+              <w:rPr>
+                <w:rStyle w:val="Hyperlink"/>
+                <w:rFonts w:ascii="Arial" w:hAnsi="Arial" w:cs="Arial"/>
+                <w:noProof/>
+                <w:spacing w:val="-3"/>
+              </w:rPr>
+              <w:t xml:space="preserve"> </w:t>
+            </w:r>
+            <w:r>
+              <w:rPr>
+                <w:rStyle w:val="Hyperlink"/>
+                <w:rFonts w:ascii="Arial" w:hAnsi="Arial" w:cs="Arial"/>
+                <w:noProof/>
+              </w:rPr>
+              <w:t>grupe</w:t>
+            </w:r>
+            <w:r>
+              <w:rPr>
+                <w:rFonts w:ascii="Arial" w:hAnsi="Arial" w:cs="Arial"/>
+                <w:noProof/>
+                <w:webHidden/>
+              </w:rPr>
+              <w:tab/>
+            </w:r>
+            <w:r>
+              <w:rPr>
+                <w:rFonts w:ascii="Arial" w:hAnsi="Arial" w:cs="Arial"/>
+                <w:noProof/>
+                <w:webHidden/>
+              </w:rPr>
+              <w:fldChar w:fldCharType="begin"/>
+            </w:r>
+            <w:r>
+              <w:rPr>
+                <w:rFonts w:ascii="Arial" w:hAnsi="Arial" w:cs="Arial"/>
+                <w:noProof/>
+                <w:webHidden/>
+              </w:rPr>
+              <w:instrText xml:space="preserve"> PAGEREF _Toc37442683 \h </w:instrText>
+            </w:r>
+            <w:r>
+              <w:rPr>
+                <w:rFonts w:ascii="Arial" w:hAnsi="Arial" w:cs="Arial"/>
+                <w:noProof/>
+                <w:webHidden/>
+              </w:rPr>
+            </w:r>
+            <w:r>
+              <w:rPr>
+                <w:rFonts w:ascii="Arial" w:hAnsi="Arial" w:cs="Arial"/>
+                <w:noProof/>
+                <w:webHidden/>
+              </w:rPr>
+              <w:fldChar w:fldCharType="separate"/>
+            </w:r>
+            <w:r>
+              <w:rPr>
+                <w:rFonts w:ascii="Arial" w:hAnsi="Arial" w:cs="Arial"/>
+                <w:noProof/>
+                <w:webHidden/>
+              </w:rPr>
+              <w:t>4</w:t>
+            </w:r>
+            <w:r>
+              <w:rPr>
+                <w:rFonts w:ascii="Arial" w:hAnsi="Arial" w:cs="Arial"/>
+                <w:noProof/>
+                <w:webHidden/>
+              </w:rPr>
+              <w:fldChar w:fldCharType="end"/>
+            </w:r>
+          </w:hyperlink>
+        </w:p>
+        <w:p>
+          <w:pPr>
+            <w:pStyle w:val="TOC2"/>
+            <w:tabs>
+              <w:tab w:val="left" w:pos="1298"/>
+              <w:tab w:val="right" w:leader="dot" w:pos="9897"/>
+            </w:tabs>
+            <w:rPr>
+              <w:rFonts w:ascii="Arial" w:eastAsiaTheme="minorEastAsia" w:hAnsi="Arial" w:cs="Arial"/>
+              <w:noProof/>
+              <w:sz w:val="22"/>
+              <w:szCs w:val="22"/>
+              <w:lang w:val="en-US"/>
+            </w:rPr>
+          </w:pPr>
+          <w:hyperlink w:anchor="_Toc37442684" w:history="1">
+            <w:r>
+              <w:rPr>
+                <w:rStyle w:val="Hyperlink"/>
+                <w:rFonts w:ascii="Arial" w:hAnsi="Arial" w:cs="Arial"/>
+                <w:noProof/>
+                <w:spacing w:val="-1"/>
+                <w:w w:val="99"/>
+              </w:rPr>
+              <w:t>1.3</w:t>
+            </w:r>
+            <w:r>
+              <w:rPr>
+                <w:rFonts w:ascii="Arial" w:eastAsiaTheme="minorEastAsia" w:hAnsi="Arial" w:cs="Arial"/>
+                <w:noProof/>
+                <w:sz w:val="22"/>
+                <w:szCs w:val="22"/>
+                <w:lang w:val="en-US"/>
+              </w:rPr>
+              <w:tab/>
+            </w:r>
+            <w:r>
+              <w:rPr>
+                <w:rStyle w:val="Hyperlink"/>
+                <w:rFonts w:ascii="Arial" w:hAnsi="Arial" w:cs="Arial"/>
+                <w:noProof/>
+              </w:rPr>
+              <w:t>Reference</w:t>
+            </w:r>
+            <w:r>
+              <w:rPr>
+                <w:rFonts w:ascii="Arial" w:hAnsi="Arial" w:cs="Arial"/>
+                <w:noProof/>
+                <w:webHidden/>
+              </w:rPr>
+              <w:tab/>
+            </w:r>
+            <w:r>
+              <w:rPr>
+                <w:rFonts w:ascii="Arial" w:hAnsi="Arial" w:cs="Arial"/>
+                <w:noProof/>
+                <w:webHidden/>
+              </w:rPr>
+              <w:fldChar w:fldCharType="begin"/>
+            </w:r>
+            <w:r>
+              <w:rPr>
+                <w:rFonts w:ascii="Arial" w:hAnsi="Arial" w:cs="Arial"/>
+                <w:noProof/>
+                <w:webHidden/>
+              </w:rPr>
+              <w:instrText xml:space="preserve"> PAGEREF _Toc37442684 \h </w:instrText>
+            </w:r>
+            <w:r>
+              <w:rPr>
+                <w:rFonts w:ascii="Arial" w:hAnsi="Arial" w:cs="Arial"/>
+                <w:noProof/>
+                <w:webHidden/>
+              </w:rPr>
+            </w:r>
+            <w:r>
+              <w:rPr>
+                <w:rFonts w:ascii="Arial" w:hAnsi="Arial" w:cs="Arial"/>
+                <w:noProof/>
+                <w:webHidden/>
+              </w:rPr>
+              <w:fldChar w:fldCharType="separate"/>
+            </w:r>
+            <w:r>
+              <w:rPr>
+                <w:rFonts w:ascii="Arial" w:hAnsi="Arial" w:cs="Arial"/>
+                <w:noProof/>
+                <w:webHidden/>
+              </w:rPr>
+              <w:t>4</w:t>
+            </w:r>
+            <w:r>
+              <w:rPr>
+                <w:rFonts w:ascii="Arial" w:hAnsi="Arial" w:cs="Arial"/>
+                <w:noProof/>
+                <w:webHidden/>
+              </w:rPr>
+              <w:fldChar w:fldCharType="end"/>
+            </w:r>
+          </w:hyperlink>
+        </w:p>
+        <w:p>
+          <w:pPr>
+            <w:pStyle w:val="TOC1"/>
+            <w:tabs>
+              <w:tab w:val="right" w:leader="dot" w:pos="9897"/>
+            </w:tabs>
+            <w:spacing w:after="120"/>
+            <w:rPr>
+              <w:rFonts w:ascii="Arial" w:eastAsiaTheme="minorEastAsia" w:hAnsi="Arial" w:cs="Arial"/>
               <w:b/>
-              <w:bCs/>
-              <w:caps/>
-              <w:sz w:val="20"/>
-              <w:szCs w:val="20"/>
+              <w:noProof/>
+              <w:sz w:val="22"/>
+              <w:szCs w:val="22"/>
+              <w:lang w:val="en-US"/>
+            </w:rPr>
+          </w:pPr>
+          <w:hyperlink w:anchor="_Toc37442685" w:history="1">
+            <w:r>
+              <w:rPr>
+                <w:rStyle w:val="Hyperlink"/>
+                <w:rFonts w:ascii="Arial" w:hAnsi="Arial" w:cs="Arial"/>
+                <w:b/>
+                <w:noProof/>
+                <w:w w:val="99"/>
+              </w:rPr>
+              <w:t>2.</w:t>
+            </w:r>
+            <w:r>
+              <w:rPr>
+                <w:rFonts w:ascii="Arial" w:eastAsiaTheme="minorEastAsia" w:hAnsi="Arial" w:cs="Arial"/>
+                <w:b/>
+                <w:noProof/>
+                <w:sz w:val="22"/>
+                <w:szCs w:val="22"/>
+                <w:lang w:val="en-US"/>
+              </w:rPr>
+              <w:tab/>
+            </w:r>
+            <w:r>
+              <w:rPr>
+                <w:rStyle w:val="Hyperlink"/>
+                <w:rFonts w:ascii="Arial" w:hAnsi="Arial" w:cs="Arial"/>
+                <w:b/>
+                <w:noProof/>
+              </w:rPr>
+              <w:t>Scenario ažuriranja profila</w:t>
+            </w:r>
+            <w:r>
+              <w:rPr>
+                <w:rFonts w:ascii="Arial" w:hAnsi="Arial" w:cs="Arial"/>
+                <w:b/>
+                <w:noProof/>
+                <w:webHidden/>
+              </w:rPr>
+              <w:tab/>
+            </w:r>
+            <w:r>
+              <w:rPr>
+                <w:rFonts w:ascii="Arial" w:hAnsi="Arial" w:cs="Arial"/>
+                <w:b/>
+                <w:noProof/>
+                <w:webHidden/>
+              </w:rPr>
+              <w:fldChar w:fldCharType="begin"/>
+            </w:r>
+            <w:r>
+              <w:rPr>
+                <w:rFonts w:ascii="Arial" w:hAnsi="Arial" w:cs="Arial"/>
+                <w:b/>
+                <w:noProof/>
+                <w:webHidden/>
+              </w:rPr>
+              <w:instrText xml:space="preserve"> PAGEREF _Toc37442685 \h </w:instrText>
+            </w:r>
+            <w:r>
+              <w:rPr>
+                <w:rFonts w:ascii="Arial" w:hAnsi="Arial" w:cs="Arial"/>
+                <w:b/>
+                <w:noProof/>
+                <w:webHidden/>
+              </w:rPr>
+            </w:r>
+            <w:r>
+              <w:rPr>
+                <w:rFonts w:ascii="Arial" w:hAnsi="Arial" w:cs="Arial"/>
+                <w:b/>
+                <w:noProof/>
+                <w:webHidden/>
+              </w:rPr>
+              <w:fldChar w:fldCharType="separate"/>
+            </w:r>
+            <w:r>
+              <w:rPr>
+                <w:rFonts w:ascii="Arial" w:hAnsi="Arial" w:cs="Arial"/>
+                <w:b/>
+                <w:noProof/>
+                <w:webHidden/>
+              </w:rPr>
+              <w:t>4</w:t>
+            </w:r>
+            <w:r>
+              <w:rPr>
+                <w:rFonts w:ascii="Arial" w:hAnsi="Arial" w:cs="Arial"/>
+                <w:b/>
+                <w:noProof/>
+                <w:webHidden/>
+              </w:rPr>
+              <w:fldChar w:fldCharType="end"/>
+            </w:r>
+          </w:hyperlink>
+        </w:p>
+        <w:p>
+          <w:pPr>
+            <w:pStyle w:val="TOC2"/>
+            <w:tabs>
+              <w:tab w:val="left" w:pos="1298"/>
+              <w:tab w:val="right" w:leader="dot" w:pos="9897"/>
+            </w:tabs>
+            <w:rPr>
+              <w:rFonts w:ascii="Arial" w:eastAsiaTheme="minorEastAsia" w:hAnsi="Arial" w:cs="Arial"/>
+              <w:noProof/>
+              <w:sz w:val="22"/>
+              <w:szCs w:val="22"/>
+              <w:lang w:val="en-US"/>
+            </w:rPr>
+          </w:pPr>
+          <w:hyperlink w:anchor="_Toc37442686" w:history="1">
+            <w:r>
+              <w:rPr>
+                <w:rStyle w:val="Hyperlink"/>
+                <w:rFonts w:ascii="Arial" w:hAnsi="Arial" w:cs="Arial"/>
+                <w:noProof/>
+                <w:spacing w:val="-1"/>
+                <w:w w:val="99"/>
+              </w:rPr>
+              <w:t>2.1</w:t>
+            </w:r>
+            <w:r>
+              <w:rPr>
+                <w:rFonts w:ascii="Arial" w:eastAsiaTheme="minorEastAsia" w:hAnsi="Arial" w:cs="Arial"/>
+                <w:noProof/>
+                <w:sz w:val="22"/>
+                <w:szCs w:val="22"/>
+                <w:lang w:val="en-US"/>
+              </w:rPr>
+              <w:tab/>
+            </w:r>
+            <w:r>
+              <w:rPr>
+                <w:rStyle w:val="Hyperlink"/>
+                <w:rFonts w:ascii="Arial" w:hAnsi="Arial" w:cs="Arial"/>
+                <w:noProof/>
+              </w:rPr>
+              <w:t>Kratak opis</w:t>
+            </w:r>
+            <w:r>
+              <w:rPr>
+                <w:rFonts w:ascii="Arial" w:hAnsi="Arial" w:cs="Arial"/>
+                <w:noProof/>
+                <w:webHidden/>
+              </w:rPr>
+              <w:tab/>
+            </w:r>
+            <w:r>
+              <w:rPr>
+                <w:rFonts w:ascii="Arial" w:hAnsi="Arial" w:cs="Arial"/>
+                <w:noProof/>
+                <w:webHidden/>
+              </w:rPr>
+              <w:fldChar w:fldCharType="begin"/>
+            </w:r>
+            <w:r>
+              <w:rPr>
+                <w:rFonts w:ascii="Arial" w:hAnsi="Arial" w:cs="Arial"/>
+                <w:noProof/>
+                <w:webHidden/>
+              </w:rPr>
+              <w:instrText xml:space="preserve"> PAGEREF _Toc37442686 \h </w:instrText>
+            </w:r>
+            <w:r>
+              <w:rPr>
+                <w:rFonts w:ascii="Arial" w:hAnsi="Arial" w:cs="Arial"/>
+                <w:noProof/>
+                <w:webHidden/>
+              </w:rPr>
+            </w:r>
+            <w:r>
+              <w:rPr>
+                <w:rFonts w:ascii="Arial" w:hAnsi="Arial" w:cs="Arial"/>
+                <w:noProof/>
+                <w:webHidden/>
+              </w:rPr>
+              <w:fldChar w:fldCharType="separate"/>
+            </w:r>
+            <w:r>
+              <w:rPr>
+                <w:rFonts w:ascii="Arial" w:hAnsi="Arial" w:cs="Arial"/>
+                <w:noProof/>
+                <w:webHidden/>
+              </w:rPr>
+              <w:t>4</w:t>
+            </w:r>
+            <w:r>
+              <w:rPr>
+                <w:rFonts w:ascii="Arial" w:hAnsi="Arial" w:cs="Arial"/>
+                <w:noProof/>
+                <w:webHidden/>
+              </w:rPr>
+              <w:fldChar w:fldCharType="end"/>
+            </w:r>
+          </w:hyperlink>
+        </w:p>
+        <w:p>
+          <w:pPr>
+            <w:pStyle w:val="TOC2"/>
+            <w:tabs>
+              <w:tab w:val="left" w:pos="1298"/>
+              <w:tab w:val="right" w:leader="dot" w:pos="9897"/>
+            </w:tabs>
+            <w:rPr>
+              <w:rFonts w:ascii="Arial" w:eastAsiaTheme="minorEastAsia" w:hAnsi="Arial" w:cs="Arial"/>
+              <w:noProof/>
+              <w:sz w:val="22"/>
+              <w:szCs w:val="22"/>
+              <w:lang w:val="en-US"/>
+            </w:rPr>
+          </w:pPr>
+          <w:hyperlink w:anchor="_Toc37442687" w:history="1">
+            <w:r>
+              <w:rPr>
+                <w:rStyle w:val="Hyperlink"/>
+                <w:rFonts w:ascii="Arial" w:hAnsi="Arial" w:cs="Arial"/>
+                <w:noProof/>
+                <w:spacing w:val="-1"/>
+                <w:w w:val="99"/>
+              </w:rPr>
+              <w:t>2.2</w:t>
+            </w:r>
+            <w:r>
+              <w:rPr>
+                <w:rFonts w:ascii="Arial" w:eastAsiaTheme="minorEastAsia" w:hAnsi="Arial" w:cs="Arial"/>
+                <w:noProof/>
+                <w:sz w:val="22"/>
+                <w:szCs w:val="22"/>
+                <w:lang w:val="en-US"/>
+              </w:rPr>
+              <w:tab/>
+            </w:r>
+            <w:r>
+              <w:rPr>
+                <w:rStyle w:val="Hyperlink"/>
+                <w:rFonts w:ascii="Arial" w:hAnsi="Arial" w:cs="Arial"/>
+                <w:noProof/>
+              </w:rPr>
+              <w:t>Tok</w:t>
+            </w:r>
+            <w:r>
+              <w:rPr>
+                <w:rStyle w:val="Hyperlink"/>
+                <w:rFonts w:ascii="Arial" w:hAnsi="Arial" w:cs="Arial"/>
+                <w:noProof/>
+                <w:spacing w:val="-2"/>
+              </w:rPr>
+              <w:t xml:space="preserve"> </w:t>
+            </w:r>
+            <w:r>
+              <w:rPr>
+                <w:rStyle w:val="Hyperlink"/>
+                <w:rFonts w:ascii="Arial" w:hAnsi="Arial" w:cs="Arial"/>
+                <w:noProof/>
+              </w:rPr>
+              <w:t>dogadjaja</w:t>
+            </w:r>
+            <w:r>
+              <w:rPr>
+                <w:rFonts w:ascii="Arial" w:hAnsi="Arial" w:cs="Arial"/>
+                <w:noProof/>
+                <w:webHidden/>
+              </w:rPr>
+              <w:tab/>
+            </w:r>
+            <w:r>
+              <w:rPr>
+                <w:rFonts w:ascii="Arial" w:hAnsi="Arial" w:cs="Arial"/>
+                <w:noProof/>
+                <w:webHidden/>
+              </w:rPr>
+              <w:fldChar w:fldCharType="begin"/>
+            </w:r>
+            <w:r>
+              <w:rPr>
+                <w:rFonts w:ascii="Arial" w:hAnsi="Arial" w:cs="Arial"/>
+                <w:noProof/>
+                <w:webHidden/>
+              </w:rPr>
+              <w:instrText xml:space="preserve"> PAGEREF _Toc37442687 \h </w:instrText>
+            </w:r>
+            <w:r>
+              <w:rPr>
+                <w:rFonts w:ascii="Arial" w:hAnsi="Arial" w:cs="Arial"/>
+                <w:noProof/>
+                <w:webHidden/>
+              </w:rPr>
+            </w:r>
+            <w:r>
+              <w:rPr>
+                <w:rFonts w:ascii="Arial" w:hAnsi="Arial" w:cs="Arial"/>
+                <w:noProof/>
+                <w:webHidden/>
+              </w:rPr>
+              <w:fldChar w:fldCharType="separate"/>
+            </w:r>
+            <w:r>
+              <w:rPr>
+                <w:rFonts w:ascii="Arial" w:hAnsi="Arial" w:cs="Arial"/>
+                <w:noProof/>
+                <w:webHidden/>
+              </w:rPr>
+              <w:t>4</w:t>
+            </w:r>
+            <w:r>
+              <w:rPr>
+                <w:rFonts w:ascii="Arial" w:hAnsi="Arial" w:cs="Arial"/>
+                <w:noProof/>
+                <w:webHidden/>
+              </w:rPr>
+              <w:fldChar w:fldCharType="end"/>
+            </w:r>
+          </w:hyperlink>
+        </w:p>
+        <w:p>
+          <w:pPr>
+            <w:pStyle w:val="TOC2"/>
+            <w:tabs>
+              <w:tab w:val="left" w:pos="1298"/>
+              <w:tab w:val="right" w:leader="dot" w:pos="9897"/>
+            </w:tabs>
+            <w:rPr>
+              <w:rFonts w:ascii="Arial" w:eastAsiaTheme="minorEastAsia" w:hAnsi="Arial" w:cs="Arial"/>
+              <w:noProof/>
+              <w:sz w:val="22"/>
+              <w:szCs w:val="22"/>
+              <w:lang w:val="en-US"/>
+            </w:rPr>
+          </w:pPr>
+          <w:hyperlink w:anchor="_Toc37442688" w:history="1">
+            <w:r>
+              <w:rPr>
+                <w:rStyle w:val="Hyperlink"/>
+                <w:rFonts w:ascii="Arial" w:hAnsi="Arial" w:cs="Arial"/>
+                <w:noProof/>
+                <w:spacing w:val="-1"/>
+                <w:w w:val="99"/>
+              </w:rPr>
+              <w:t>2.3</w:t>
+            </w:r>
+            <w:r>
+              <w:rPr>
+                <w:rFonts w:ascii="Arial" w:eastAsiaTheme="minorEastAsia" w:hAnsi="Arial" w:cs="Arial"/>
+                <w:noProof/>
+                <w:sz w:val="22"/>
+                <w:szCs w:val="22"/>
+                <w:lang w:val="en-US"/>
+              </w:rPr>
+              <w:tab/>
+            </w:r>
+            <w:r>
+              <w:rPr>
+                <w:rStyle w:val="Hyperlink"/>
+                <w:rFonts w:ascii="Arial" w:hAnsi="Arial" w:cs="Arial"/>
+                <w:noProof/>
+              </w:rPr>
+              <w:t>Proširenja</w:t>
+            </w:r>
+            <w:r>
+              <w:rPr>
+                <w:rFonts w:ascii="Arial" w:hAnsi="Arial" w:cs="Arial"/>
+                <w:noProof/>
+                <w:webHidden/>
+              </w:rPr>
+              <w:tab/>
+            </w:r>
+            <w:r>
+              <w:rPr>
+                <w:rFonts w:ascii="Arial" w:hAnsi="Arial" w:cs="Arial"/>
+                <w:noProof/>
+                <w:webHidden/>
+              </w:rPr>
+              <w:fldChar w:fldCharType="begin"/>
+            </w:r>
+            <w:r>
+              <w:rPr>
+                <w:rFonts w:ascii="Arial" w:hAnsi="Arial" w:cs="Arial"/>
+                <w:noProof/>
+                <w:webHidden/>
+              </w:rPr>
+              <w:instrText xml:space="preserve"> PAGEREF _Toc37442688 \h </w:instrText>
+            </w:r>
+            <w:r>
+              <w:rPr>
+                <w:rFonts w:ascii="Arial" w:hAnsi="Arial" w:cs="Arial"/>
+                <w:noProof/>
+                <w:webHidden/>
+              </w:rPr>
+            </w:r>
+            <w:r>
+              <w:rPr>
+                <w:rFonts w:ascii="Arial" w:hAnsi="Arial" w:cs="Arial"/>
+                <w:noProof/>
+                <w:webHidden/>
+              </w:rPr>
+              <w:fldChar w:fldCharType="separate"/>
+            </w:r>
+            <w:r>
+              <w:rPr>
+                <w:rFonts w:ascii="Arial" w:hAnsi="Arial" w:cs="Arial"/>
+                <w:noProof/>
+                <w:webHidden/>
+              </w:rPr>
+              <w:t>5</w:t>
+            </w:r>
+            <w:r>
+              <w:rPr>
+                <w:rFonts w:ascii="Arial" w:hAnsi="Arial" w:cs="Arial"/>
+                <w:noProof/>
+                <w:webHidden/>
+              </w:rPr>
+              <w:fldChar w:fldCharType="end"/>
+            </w:r>
+          </w:hyperlink>
+        </w:p>
+        <w:p>
+          <w:pPr>
+            <w:pStyle w:val="TOC2"/>
+            <w:tabs>
+              <w:tab w:val="left" w:pos="1298"/>
+              <w:tab w:val="right" w:leader="dot" w:pos="9897"/>
+            </w:tabs>
+            <w:rPr>
+              <w:rFonts w:ascii="Arial" w:eastAsiaTheme="minorEastAsia" w:hAnsi="Arial" w:cs="Arial"/>
+              <w:noProof/>
+              <w:sz w:val="22"/>
+              <w:szCs w:val="22"/>
+              <w:lang w:val="en-US"/>
+            </w:rPr>
+          </w:pPr>
+          <w:hyperlink w:anchor="_Toc37442689" w:history="1">
+            <w:r>
+              <w:rPr>
+                <w:rStyle w:val="Hyperlink"/>
+                <w:rFonts w:ascii="Arial" w:hAnsi="Arial" w:cs="Arial"/>
+                <w:noProof/>
+                <w:spacing w:val="-1"/>
+                <w:w w:val="99"/>
+              </w:rPr>
+              <w:t>2.4</w:t>
+            </w:r>
+            <w:r>
+              <w:rPr>
+                <w:rFonts w:ascii="Arial" w:eastAsiaTheme="minorEastAsia" w:hAnsi="Arial" w:cs="Arial"/>
+                <w:noProof/>
+                <w:sz w:val="22"/>
+                <w:szCs w:val="22"/>
+                <w:lang w:val="en-US"/>
+              </w:rPr>
+              <w:tab/>
+            </w:r>
+            <w:r>
+              <w:rPr>
+                <w:rStyle w:val="Hyperlink"/>
+                <w:rFonts w:ascii="Arial" w:hAnsi="Arial" w:cs="Arial"/>
+                <w:noProof/>
+              </w:rPr>
+              <w:t>Posebni</w:t>
+            </w:r>
+            <w:r>
+              <w:rPr>
+                <w:rStyle w:val="Hyperlink"/>
+                <w:rFonts w:ascii="Arial" w:hAnsi="Arial" w:cs="Arial"/>
+                <w:noProof/>
+                <w:spacing w:val="-2"/>
+              </w:rPr>
+              <w:t xml:space="preserve"> </w:t>
+            </w:r>
+            <w:r>
+              <w:rPr>
+                <w:rStyle w:val="Hyperlink"/>
+                <w:rFonts w:ascii="Arial" w:hAnsi="Arial" w:cs="Arial"/>
+                <w:noProof/>
+              </w:rPr>
+              <w:t>zahtevi</w:t>
+            </w:r>
+            <w:r>
+              <w:rPr>
+                <w:rFonts w:ascii="Arial" w:hAnsi="Arial" w:cs="Arial"/>
+                <w:noProof/>
+                <w:webHidden/>
+              </w:rPr>
+              <w:tab/>
+            </w:r>
+            <w:r>
+              <w:rPr>
+                <w:rFonts w:ascii="Arial" w:hAnsi="Arial" w:cs="Arial"/>
+                <w:noProof/>
+                <w:webHidden/>
+              </w:rPr>
+              <w:fldChar w:fldCharType="begin"/>
+            </w:r>
+            <w:r>
+              <w:rPr>
+                <w:rFonts w:ascii="Arial" w:hAnsi="Arial" w:cs="Arial"/>
+                <w:noProof/>
+                <w:webHidden/>
+              </w:rPr>
+              <w:instrText xml:space="preserve"> PAGEREF _Toc37442689 \h </w:instrText>
+            </w:r>
+            <w:r>
+              <w:rPr>
+                <w:rFonts w:ascii="Arial" w:hAnsi="Arial" w:cs="Arial"/>
+                <w:noProof/>
+                <w:webHidden/>
+              </w:rPr>
+            </w:r>
+            <w:r>
+              <w:rPr>
+                <w:rFonts w:ascii="Arial" w:hAnsi="Arial" w:cs="Arial"/>
+                <w:noProof/>
+                <w:webHidden/>
+              </w:rPr>
+              <w:fldChar w:fldCharType="separate"/>
+            </w:r>
+            <w:r>
+              <w:rPr>
+                <w:rFonts w:ascii="Arial" w:hAnsi="Arial" w:cs="Arial"/>
+                <w:noProof/>
+                <w:webHidden/>
+              </w:rPr>
+              <w:t>5</w:t>
+            </w:r>
+            <w:r>
+              <w:rPr>
+                <w:rFonts w:ascii="Arial" w:hAnsi="Arial" w:cs="Arial"/>
+                <w:noProof/>
+                <w:webHidden/>
+              </w:rPr>
+              <w:fldChar w:fldCharType="end"/>
+            </w:r>
+          </w:hyperlink>
+        </w:p>
+        <w:p>
+          <w:pPr>
+            <w:pStyle w:val="TOC2"/>
+            <w:tabs>
+              <w:tab w:val="left" w:pos="1298"/>
+              <w:tab w:val="right" w:leader="dot" w:pos="9897"/>
+            </w:tabs>
+            <w:rPr>
+              <w:rFonts w:ascii="Arial" w:eastAsiaTheme="minorEastAsia" w:hAnsi="Arial" w:cs="Arial"/>
+              <w:noProof/>
+              <w:sz w:val="22"/>
+              <w:szCs w:val="22"/>
+              <w:lang w:val="en-US"/>
+            </w:rPr>
+          </w:pPr>
+          <w:hyperlink w:anchor="_Toc37442690" w:history="1">
+            <w:r>
+              <w:rPr>
+                <w:rStyle w:val="Hyperlink"/>
+                <w:rFonts w:ascii="Arial" w:hAnsi="Arial" w:cs="Arial"/>
+                <w:noProof/>
+                <w:spacing w:val="-1"/>
+                <w:w w:val="99"/>
+              </w:rPr>
+              <w:t>2.5</w:t>
+            </w:r>
+            <w:r>
+              <w:rPr>
+                <w:rFonts w:ascii="Arial" w:eastAsiaTheme="minorEastAsia" w:hAnsi="Arial" w:cs="Arial"/>
+                <w:noProof/>
+                <w:sz w:val="22"/>
+                <w:szCs w:val="22"/>
+                <w:lang w:val="en-US"/>
+              </w:rPr>
+              <w:tab/>
+            </w:r>
+            <w:r>
+              <w:rPr>
+                <w:rStyle w:val="Hyperlink"/>
+                <w:rFonts w:ascii="Arial" w:hAnsi="Arial" w:cs="Arial"/>
+                <w:noProof/>
+              </w:rPr>
+              <w:t>Preduslovi</w:t>
+            </w:r>
+            <w:r>
+              <w:rPr>
+                <w:rFonts w:ascii="Arial" w:hAnsi="Arial" w:cs="Arial"/>
+                <w:noProof/>
+                <w:webHidden/>
+              </w:rPr>
+              <w:tab/>
+            </w:r>
+            <w:r>
+              <w:rPr>
+                <w:rFonts w:ascii="Arial" w:hAnsi="Arial" w:cs="Arial"/>
+                <w:noProof/>
+                <w:webHidden/>
+              </w:rPr>
+              <w:fldChar w:fldCharType="begin"/>
+            </w:r>
+            <w:r>
+              <w:rPr>
+                <w:rFonts w:ascii="Arial" w:hAnsi="Arial" w:cs="Arial"/>
+                <w:noProof/>
+                <w:webHidden/>
+              </w:rPr>
+              <w:instrText xml:space="preserve"> PAGEREF _Toc37442690 \h </w:instrText>
+            </w:r>
+            <w:r>
+              <w:rPr>
+                <w:rFonts w:ascii="Arial" w:hAnsi="Arial" w:cs="Arial"/>
+                <w:noProof/>
+                <w:webHidden/>
+              </w:rPr>
+            </w:r>
+            <w:r>
+              <w:rPr>
+                <w:rFonts w:ascii="Arial" w:hAnsi="Arial" w:cs="Arial"/>
+                <w:noProof/>
+                <w:webHidden/>
+              </w:rPr>
+              <w:fldChar w:fldCharType="separate"/>
+            </w:r>
+            <w:r>
+              <w:rPr>
+                <w:rFonts w:ascii="Arial" w:hAnsi="Arial" w:cs="Arial"/>
+                <w:noProof/>
+                <w:webHidden/>
+              </w:rPr>
+              <w:t>5</w:t>
+            </w:r>
+            <w:r>
+              <w:rPr>
+                <w:rFonts w:ascii="Arial" w:hAnsi="Arial" w:cs="Arial"/>
+                <w:noProof/>
+                <w:webHidden/>
+              </w:rPr>
+              <w:fldChar w:fldCharType="end"/>
+            </w:r>
+          </w:hyperlink>
+        </w:p>
+        <w:p>
+          <w:pPr>
+            <w:pStyle w:val="TOC2"/>
+            <w:tabs>
+              <w:tab w:val="left" w:pos="1298"/>
+              <w:tab w:val="right" w:leader="dot" w:pos="9897"/>
+            </w:tabs>
+            <w:rPr>
+              <w:rFonts w:ascii="Arial" w:eastAsiaTheme="minorEastAsia" w:hAnsi="Arial" w:cs="Arial"/>
+              <w:noProof/>
+              <w:sz w:val="22"/>
+              <w:szCs w:val="22"/>
+              <w:lang w:val="en-US"/>
+            </w:rPr>
+          </w:pPr>
+          <w:hyperlink w:anchor="_Toc37442691" w:history="1">
+            <w:r>
+              <w:rPr>
+                <w:rStyle w:val="Hyperlink"/>
+                <w:rFonts w:ascii="Arial" w:hAnsi="Arial" w:cs="Arial"/>
+                <w:noProof/>
+                <w:spacing w:val="-1"/>
+                <w:w w:val="99"/>
+              </w:rPr>
+              <w:t>2.6</w:t>
+            </w:r>
+            <w:r>
+              <w:rPr>
+                <w:rFonts w:ascii="Arial" w:eastAsiaTheme="minorEastAsia" w:hAnsi="Arial" w:cs="Arial"/>
+                <w:noProof/>
+                <w:sz w:val="22"/>
+                <w:szCs w:val="22"/>
+                <w:lang w:val="en-US"/>
+              </w:rPr>
+              <w:tab/>
+            </w:r>
+            <w:r>
+              <w:rPr>
+                <w:rStyle w:val="Hyperlink"/>
+                <w:rFonts w:ascii="Arial" w:hAnsi="Arial" w:cs="Arial"/>
+                <w:noProof/>
+              </w:rPr>
+              <w:t>Posledice</w:t>
+            </w:r>
+            <w:r>
+              <w:rPr>
+                <w:rFonts w:ascii="Arial" w:hAnsi="Arial" w:cs="Arial"/>
+                <w:noProof/>
+                <w:webHidden/>
+              </w:rPr>
+              <w:tab/>
+            </w:r>
+            <w:r>
+              <w:rPr>
+                <w:rFonts w:ascii="Arial" w:hAnsi="Arial" w:cs="Arial"/>
+                <w:noProof/>
+                <w:webHidden/>
+              </w:rPr>
+              <w:fldChar w:fldCharType="begin"/>
+            </w:r>
+            <w:r>
+              <w:rPr>
+                <w:rFonts w:ascii="Arial" w:hAnsi="Arial" w:cs="Arial"/>
+                <w:noProof/>
+                <w:webHidden/>
+              </w:rPr>
+              <w:instrText xml:space="preserve"> PAGEREF _Toc37442691 \h </w:instrText>
+            </w:r>
+            <w:r>
+              <w:rPr>
+                <w:rFonts w:ascii="Arial" w:hAnsi="Arial" w:cs="Arial"/>
+                <w:noProof/>
+                <w:webHidden/>
+              </w:rPr>
+            </w:r>
+            <w:r>
+              <w:rPr>
+                <w:rFonts w:ascii="Arial" w:hAnsi="Arial" w:cs="Arial"/>
+                <w:noProof/>
+                <w:webHidden/>
+              </w:rPr>
+              <w:fldChar w:fldCharType="separate"/>
+            </w:r>
+            <w:r>
+              <w:rPr>
+                <w:rFonts w:ascii="Arial" w:hAnsi="Arial" w:cs="Arial"/>
+                <w:noProof/>
+                <w:webHidden/>
+              </w:rPr>
+              <w:t>5</w:t>
+            </w:r>
+            <w:r>
+              <w:rPr>
+                <w:rFonts w:ascii="Arial" w:hAnsi="Arial" w:cs="Arial"/>
+                <w:noProof/>
+                <w:webHidden/>
+              </w:rPr>
+              <w:fldChar w:fldCharType="end"/>
+            </w:r>
+          </w:hyperlink>
+        </w:p>
+        <w:p>
+          <w:pPr>
+            <w:rPr>
+              <w:rFonts w:ascii="Arial" w:hAnsi="Arial" w:cs="Arial"/>
             </w:rPr>
           </w:pPr>
           <w:r>
             <w:rPr>
-              <w:rFonts w:asciiTheme="majorHAnsi" w:hAnsiTheme="majorHAnsi" w:cstheme="minorHAnsi"/>
-              <w:b/>
-              <w:caps/>
-              <w:sz w:val="20"/>
-              <w:szCs w:val="20"/>
+              <w:rFonts w:ascii="Arial" w:hAnsi="Arial" w:cs="Arial"/>
             </w:rPr>
-            <w:t>UVOD</w:t>
+            <w:fldChar w:fldCharType="end"/>
           </w:r>
-          <w:r>
-            <w:rPr>
-              <w:rFonts w:asciiTheme="majorHAnsi" w:hAnsiTheme="majorHAnsi" w:cstheme="minorHAnsi"/>
-              <w:b/>
-              <w:bCs/>
-              <w:caps/>
-              <w:sz w:val="20"/>
-              <w:szCs w:val="20"/>
-            </w:rPr>
-            <w:ptab w:relativeTo="margin" w:alignment="right" w:leader="dot"/>
-          </w:r>
-          <w:r>
-            <w:rPr>
-              <w:rFonts w:asciiTheme="majorHAnsi" w:hAnsiTheme="majorHAnsi" w:cstheme="minorHAnsi"/>
-              <w:b/>
-              <w:bCs/>
-              <w:caps/>
-              <w:sz w:val="20"/>
-              <w:szCs w:val="20"/>
-              <w:lang w:val="sr-Latn-CS"/>
-            </w:rPr>
-            <w:t>1</w:t>
-          </w:r>
-        </w:p>
-        <w:p>
-          <w:pPr>
-            <w:ind w:left="216"/>
-            <w:rPr>
-              <w:rFonts w:asciiTheme="minorHAnsi" w:hAnsiTheme="minorHAnsi" w:cstheme="minorHAnsi"/>
-              <w:smallCaps/>
-              <w:sz w:val="20"/>
-              <w:szCs w:val="20"/>
-            </w:rPr>
-          </w:pPr>
-          <w:r>
-            <w:rPr>
-              <w:rFonts w:asciiTheme="minorHAnsi" w:hAnsiTheme="minorHAnsi" w:cstheme="minorHAnsi"/>
-              <w:smallCaps/>
-              <w:sz w:val="20"/>
-              <w:szCs w:val="20"/>
-            </w:rPr>
-            <w:t xml:space="preserve">Rezime </w:t>
-          </w:r>
-          <w:r>
-            <w:rPr>
-              <w:rFonts w:asciiTheme="minorHAnsi" w:hAnsiTheme="minorHAnsi" w:cstheme="minorHAnsi"/>
-              <w:smallCaps/>
-              <w:sz w:val="20"/>
-              <w:szCs w:val="20"/>
-            </w:rPr>
-            <w:t>……………………………………………………………</w:t>
-          </w:r>
-          <w:r>
-            <w:rPr>
-              <w:rFonts w:asciiTheme="minorHAnsi" w:hAnsiTheme="minorHAnsi" w:cstheme="minorHAnsi"/>
-              <w:smallCaps/>
-              <w:sz w:val="20"/>
-              <w:szCs w:val="20"/>
-            </w:rPr>
-            <w:t>…………………………………………………………………………………………………….....</w:t>
-          </w:r>
-          <w:r>
-            <w:rPr>
-              <w:rFonts w:asciiTheme="minorHAnsi" w:hAnsiTheme="minorHAnsi" w:cstheme="minorHAnsi"/>
-              <w:smallCaps/>
-              <w:sz w:val="20"/>
-              <w:szCs w:val="20"/>
-            </w:rPr>
-            <w:t>..</w:t>
-          </w:r>
-          <w:r>
-            <w:rPr>
-              <w:rFonts w:asciiTheme="minorHAnsi" w:hAnsiTheme="minorHAnsi" w:cstheme="minorHAnsi"/>
-              <w:smallCaps/>
-              <w:sz w:val="20"/>
-              <w:szCs w:val="20"/>
-            </w:rPr>
-            <w:t>4</w:t>
-          </w:r>
-        </w:p>
-        <w:p>
-          <w:pPr>
-            <w:ind w:left="216"/>
-            <w:rPr>
-              <w:rFonts w:asciiTheme="minorHAnsi" w:hAnsiTheme="minorHAnsi" w:cstheme="minorHAnsi"/>
-              <w:smallCaps/>
-              <w:sz w:val="20"/>
-              <w:szCs w:val="20"/>
-            </w:rPr>
-          </w:pPr>
-          <w:proofErr w:type="spellStart"/>
-          <w:r>
-            <w:rPr>
-              <w:rFonts w:asciiTheme="minorHAnsi" w:hAnsiTheme="minorHAnsi" w:cstheme="minorHAnsi"/>
-              <w:smallCaps/>
-              <w:sz w:val="20"/>
-              <w:szCs w:val="20"/>
-            </w:rPr>
-            <w:t>Namena</w:t>
-          </w:r>
-          <w:proofErr w:type="spellEnd"/>
-          <w:r>
-            <w:rPr>
-              <w:rFonts w:asciiTheme="minorHAnsi" w:hAnsiTheme="minorHAnsi" w:cstheme="minorHAnsi"/>
-              <w:smallCaps/>
-              <w:sz w:val="20"/>
-              <w:szCs w:val="20"/>
-            </w:rPr>
-            <w:t xml:space="preserve"> dokumenta i ciljane grupe……………</w:t>
-          </w:r>
-          <w:r>
-            <w:rPr>
-              <w:rFonts w:asciiTheme="minorHAnsi" w:hAnsiTheme="minorHAnsi" w:cstheme="minorHAnsi"/>
-              <w:smallCaps/>
-              <w:sz w:val="20"/>
-              <w:szCs w:val="20"/>
-            </w:rPr>
-            <w:t>……………………………</w:t>
-          </w:r>
-          <w:r>
-            <w:rPr>
-              <w:rFonts w:asciiTheme="minorHAnsi" w:hAnsiTheme="minorHAnsi" w:cstheme="minorHAnsi"/>
-              <w:smallCaps/>
-              <w:sz w:val="20"/>
-              <w:szCs w:val="20"/>
-            </w:rPr>
-            <w:t>…………………………………………………………………………….....</w:t>
-          </w:r>
-          <w:r>
-            <w:rPr>
-              <w:rFonts w:asciiTheme="minorHAnsi" w:hAnsiTheme="minorHAnsi" w:cstheme="minorHAnsi"/>
-              <w:smallCaps/>
-              <w:sz w:val="20"/>
-              <w:szCs w:val="20"/>
-            </w:rPr>
-            <w:t>....</w:t>
-          </w:r>
-          <w:r>
-            <w:rPr>
-              <w:rFonts w:asciiTheme="minorHAnsi" w:hAnsiTheme="minorHAnsi" w:cstheme="minorHAnsi"/>
-              <w:smallCaps/>
-              <w:sz w:val="20"/>
-              <w:szCs w:val="20"/>
-            </w:rPr>
-            <w:t>4</w:t>
-          </w:r>
-        </w:p>
-        <w:p>
-          <w:pPr>
-            <w:ind w:left="216"/>
-            <w:rPr>
-              <w:rFonts w:asciiTheme="minorHAnsi" w:hAnsiTheme="minorHAnsi" w:cstheme="minorHAnsi"/>
-              <w:smallCaps/>
-              <w:sz w:val="20"/>
-              <w:szCs w:val="20"/>
-            </w:rPr>
-          </w:pPr>
-          <w:r>
-            <w:rPr>
-              <w:rFonts w:asciiTheme="minorHAnsi" w:hAnsiTheme="minorHAnsi" w:cstheme="minorHAnsi"/>
-              <w:smallCaps/>
-              <w:sz w:val="20"/>
-              <w:szCs w:val="20"/>
-            </w:rPr>
-            <w:t>Reference</w:t>
-          </w:r>
-          <w:r>
-            <w:rPr>
-              <w:rFonts w:asciiTheme="minorHAnsi" w:hAnsiTheme="minorHAnsi" w:cstheme="minorHAnsi"/>
-              <w:smallCaps/>
-              <w:sz w:val="20"/>
-              <w:szCs w:val="20"/>
-            </w:rPr>
-            <w:t>……………………………………………………………………………………………………………………………………………………………………</w:t>
-          </w:r>
-          <w:r>
-            <w:rPr>
-              <w:rFonts w:asciiTheme="minorHAnsi" w:hAnsiTheme="minorHAnsi" w:cstheme="minorHAnsi"/>
-              <w:smallCaps/>
-              <w:sz w:val="20"/>
-              <w:szCs w:val="20"/>
-              <w:lang w:val="sr-Latn-CS"/>
-            </w:rPr>
-            <w:t>4</w:t>
-          </w:r>
-        </w:p>
-        <w:p>
-          <w:pPr>
-            <w:spacing w:before="120" w:after="120"/>
-            <w:rPr>
-              <w:rFonts w:asciiTheme="minorHAnsi" w:hAnsiTheme="minorHAnsi" w:cstheme="minorHAnsi"/>
-              <w:b/>
-              <w:bCs/>
-              <w:caps/>
-              <w:sz w:val="20"/>
-              <w:szCs w:val="20"/>
-            </w:rPr>
-          </w:pPr>
-          <w:r>
-            <w:rPr>
-              <w:rFonts w:asciiTheme="minorHAnsi" w:hAnsiTheme="minorHAnsi" w:cstheme="minorHAnsi"/>
-              <w:b/>
-              <w:caps/>
-              <w:sz w:val="20"/>
-              <w:szCs w:val="20"/>
-            </w:rPr>
-            <w:t>SCENARIO Registracije</w:t>
-          </w:r>
-          <w:r>
-            <w:rPr>
-              <w:rFonts w:asciiTheme="minorHAnsi" w:hAnsiTheme="minorHAnsi" w:cstheme="minorHAnsi"/>
-              <w:b/>
-              <w:caps/>
-              <w:sz w:val="20"/>
-              <w:szCs w:val="20"/>
-            </w:rPr>
-            <w:t xml:space="preserve"> KORISNIKA</w:t>
-          </w:r>
-          <w:r>
-            <w:rPr>
-              <w:rFonts w:asciiTheme="minorHAnsi" w:hAnsiTheme="minorHAnsi" w:cstheme="minorHAnsi"/>
-              <w:b/>
-              <w:bCs/>
-              <w:caps/>
-              <w:sz w:val="20"/>
-              <w:szCs w:val="20"/>
-            </w:rPr>
-            <w:ptab w:relativeTo="margin" w:alignment="right" w:leader="dot"/>
-          </w:r>
-          <w:r>
-            <w:rPr>
-              <w:rFonts w:asciiTheme="minorHAnsi" w:hAnsiTheme="minorHAnsi" w:cstheme="minorHAnsi"/>
-              <w:b/>
-              <w:bCs/>
-              <w:caps/>
-              <w:sz w:val="20"/>
-              <w:szCs w:val="20"/>
-              <w:lang w:val="sr-Latn-CS"/>
-            </w:rPr>
-            <w:t>4</w:t>
-          </w:r>
-        </w:p>
-        <w:p>
-          <w:pPr>
-            <w:ind w:left="216"/>
-            <w:rPr>
-              <w:rFonts w:asciiTheme="minorHAnsi" w:hAnsiTheme="minorHAnsi" w:cstheme="minorHAnsi"/>
-              <w:smallCaps/>
-              <w:sz w:val="20"/>
-              <w:szCs w:val="20"/>
-              <w:lang w:val="sr-Latn-CS"/>
-            </w:rPr>
-          </w:pPr>
-          <w:r>
-            <w:rPr>
-              <w:rFonts w:asciiTheme="minorHAnsi" w:hAnsiTheme="minorHAnsi" w:cstheme="minorHAnsi"/>
-              <w:smallCaps/>
-              <w:sz w:val="20"/>
-              <w:szCs w:val="20"/>
-            </w:rPr>
-            <w:t>Kratak opis</w:t>
-          </w:r>
-          <w:r>
-            <w:rPr>
-              <w:rFonts w:asciiTheme="minorHAnsi" w:hAnsiTheme="minorHAnsi" w:cstheme="minorHAnsi"/>
-              <w:smallCaps/>
-              <w:sz w:val="20"/>
-              <w:szCs w:val="20"/>
-            </w:rPr>
-            <w:t>………………………………………………………………………………………………………………………………………………………………….</w:t>
-          </w:r>
-          <w:r>
-            <w:rPr>
-              <w:rFonts w:asciiTheme="minorHAnsi" w:hAnsiTheme="minorHAnsi" w:cstheme="minorHAnsi"/>
-              <w:smallCaps/>
-              <w:sz w:val="20"/>
-              <w:szCs w:val="20"/>
-              <w:lang w:val="sr-Latn-CS"/>
-            </w:rPr>
-            <w:t>4</w:t>
-          </w:r>
-        </w:p>
-        <w:p>
-          <w:pPr>
-            <w:ind w:left="216"/>
-            <w:rPr>
-              <w:rFonts w:asciiTheme="minorHAnsi" w:hAnsiTheme="minorHAnsi" w:cstheme="minorHAnsi"/>
-              <w:smallCaps/>
-              <w:sz w:val="20"/>
-              <w:szCs w:val="20"/>
-              <w:lang w:val="sr-Latn-CS"/>
-            </w:rPr>
-          </w:pPr>
-          <w:r>
-            <w:rPr>
-              <w:rFonts w:asciiTheme="minorHAnsi" w:hAnsiTheme="minorHAnsi" w:cstheme="minorHAnsi"/>
-              <w:smallCaps/>
-              <w:sz w:val="20"/>
-              <w:szCs w:val="20"/>
-              <w:lang w:val="sr-Latn-CS"/>
-            </w:rPr>
-            <w:t>Tok dogadjaja</w:t>
-          </w:r>
-          <w:r>
-            <w:rPr>
-              <w:rFonts w:asciiTheme="minorHAnsi" w:hAnsiTheme="minorHAnsi" w:cstheme="minorHAnsi"/>
-              <w:smallCaps/>
-              <w:sz w:val="20"/>
-              <w:szCs w:val="20"/>
-              <w:lang w:val="sr-Latn-CS"/>
-            </w:rPr>
-            <w:t>……………………………………………………………………………………………………………………………………………………………..</w:t>
-          </w:r>
-          <w:r>
-            <w:rPr>
-              <w:rFonts w:asciiTheme="minorHAnsi" w:hAnsiTheme="minorHAnsi" w:cstheme="minorHAnsi"/>
-              <w:smallCaps/>
-              <w:sz w:val="20"/>
-              <w:szCs w:val="20"/>
-              <w:lang w:val="sr-Latn-CS"/>
-            </w:rPr>
-            <w:t>4</w:t>
-          </w:r>
-        </w:p>
-        <w:p>
-          <w:pPr>
-            <w:ind w:left="216"/>
-            <w:rPr>
-              <w:rFonts w:asciiTheme="minorHAnsi" w:hAnsiTheme="minorHAnsi" w:cstheme="minorHAnsi"/>
-              <w:smallCaps/>
-              <w:sz w:val="20"/>
-              <w:szCs w:val="20"/>
-            </w:rPr>
-          </w:pPr>
-          <w:r>
-            <w:rPr>
-              <w:rFonts w:asciiTheme="minorHAnsi" w:hAnsiTheme="minorHAnsi" w:cstheme="minorHAnsi"/>
-              <w:smallCaps/>
-              <w:sz w:val="20"/>
-              <w:szCs w:val="20"/>
-              <w:lang w:val="sr-Latn-CS"/>
-            </w:rPr>
-            <w:t>Proširenja …………………………………………</w:t>
-          </w:r>
-          <w:r>
-            <w:rPr>
-              <w:rFonts w:asciiTheme="minorHAnsi" w:hAnsiTheme="minorHAnsi" w:cstheme="minorHAnsi"/>
-              <w:smallCaps/>
-              <w:sz w:val="20"/>
-              <w:szCs w:val="20"/>
-              <w:lang w:val="sr-Latn-CS"/>
-            </w:rPr>
-            <w:t>………………………………………</w:t>
-          </w:r>
-          <w:r>
-            <w:rPr>
-              <w:rFonts w:asciiTheme="minorHAnsi" w:hAnsiTheme="minorHAnsi" w:cstheme="minorHAnsi"/>
-              <w:smallCaps/>
-              <w:sz w:val="20"/>
-              <w:szCs w:val="20"/>
-              <w:lang w:val="sr-Latn-CS"/>
-            </w:rPr>
-            <w:t>………………………………………………………………………………..</w:t>
-          </w:r>
-          <w:r>
-            <w:rPr>
-              <w:rFonts w:asciiTheme="minorHAnsi" w:hAnsiTheme="minorHAnsi" w:cstheme="minorHAnsi"/>
-              <w:smallCaps/>
-              <w:sz w:val="20"/>
-              <w:szCs w:val="20"/>
-              <w:lang w:val="sr-Latn-CS"/>
-            </w:rPr>
-            <w:t>4</w:t>
-          </w:r>
-        </w:p>
-        <w:p>
-          <w:pPr>
-            <w:ind w:left="216"/>
-            <w:rPr>
-              <w:rFonts w:asciiTheme="minorHAnsi" w:hAnsiTheme="minorHAnsi" w:cstheme="minorHAnsi"/>
-              <w:smallCaps/>
-              <w:sz w:val="20"/>
-              <w:szCs w:val="20"/>
-              <w:lang w:val="sr-Latn-CS"/>
-            </w:rPr>
-          </w:pPr>
-          <w:r>
-            <w:rPr>
-              <w:rFonts w:asciiTheme="minorHAnsi" w:hAnsiTheme="minorHAnsi" w:cstheme="minorHAnsi"/>
-              <w:smallCaps/>
-              <w:sz w:val="20"/>
-              <w:szCs w:val="20"/>
-              <w:lang w:val="sr-Latn-CS"/>
-            </w:rPr>
-            <w:t>Posebni zahtevi …………</w:t>
-          </w:r>
-          <w:r>
-            <w:rPr>
-              <w:rFonts w:asciiTheme="minorHAnsi" w:hAnsiTheme="minorHAnsi" w:cstheme="minorHAnsi"/>
-              <w:smallCaps/>
-              <w:sz w:val="20"/>
-              <w:szCs w:val="20"/>
-              <w:lang w:val="sr-Latn-CS"/>
-            </w:rPr>
-            <w:t>…………………………………………………………………………</w:t>
-          </w:r>
-          <w:r>
-            <w:rPr>
-              <w:rFonts w:asciiTheme="minorHAnsi" w:hAnsiTheme="minorHAnsi" w:cstheme="minorHAnsi"/>
-              <w:smallCaps/>
-              <w:sz w:val="20"/>
-              <w:szCs w:val="20"/>
-              <w:lang w:val="sr-Latn-CS"/>
-            </w:rPr>
-            <w:t>………………………………………………………………………5</w:t>
-          </w:r>
-        </w:p>
-        <w:p>
-          <w:pPr>
-            <w:ind w:left="216"/>
-            <w:rPr>
-              <w:rFonts w:asciiTheme="minorHAnsi" w:hAnsiTheme="minorHAnsi" w:cstheme="minorHAnsi"/>
-              <w:smallCaps/>
-              <w:sz w:val="20"/>
-              <w:szCs w:val="20"/>
-              <w:lang w:val="sr-Latn-CS"/>
-            </w:rPr>
-          </w:pPr>
-          <w:r>
-            <w:rPr>
-              <w:rFonts w:asciiTheme="minorHAnsi" w:hAnsiTheme="minorHAnsi" w:cstheme="minorHAnsi"/>
-              <w:smallCaps/>
-              <w:sz w:val="20"/>
-              <w:szCs w:val="20"/>
-              <w:lang w:val="sr-Latn-CS"/>
-            </w:rPr>
-            <w:t>Preduslovi……………………………………</w:t>
-          </w:r>
-          <w:r>
-            <w:rPr>
-              <w:rFonts w:asciiTheme="minorHAnsi" w:hAnsiTheme="minorHAnsi" w:cstheme="minorHAnsi"/>
-              <w:smallCaps/>
-              <w:sz w:val="20"/>
-              <w:szCs w:val="20"/>
-              <w:lang w:val="sr-Latn-CS"/>
-            </w:rPr>
-            <w:t>………………………………………………</w:t>
-          </w:r>
-          <w:r>
-            <w:rPr>
-              <w:rFonts w:asciiTheme="minorHAnsi" w:hAnsiTheme="minorHAnsi" w:cstheme="minorHAnsi"/>
-              <w:smallCaps/>
-              <w:sz w:val="20"/>
-              <w:szCs w:val="20"/>
-              <w:lang w:val="sr-Latn-CS"/>
-            </w:rPr>
-            <w:t>……………………………………………………………………………. 5</w:t>
-          </w:r>
-        </w:p>
-        <w:p>
-          <w:pPr>
-            <w:ind w:left="216"/>
-            <w:rPr>
-              <w:rFonts w:asciiTheme="minorHAnsi" w:hAnsiTheme="minorHAnsi" w:cstheme="minorHAnsi"/>
-              <w:smallCaps/>
-              <w:sz w:val="20"/>
-              <w:szCs w:val="20"/>
-            </w:rPr>
-          </w:pPr>
-          <w:r>
-            <w:rPr>
-              <w:rFonts w:asciiTheme="minorHAnsi" w:hAnsiTheme="minorHAnsi" w:cstheme="minorHAnsi"/>
-              <w:smallCaps/>
-              <w:sz w:val="20"/>
-              <w:szCs w:val="20"/>
-              <w:lang w:val="sr-Latn-CS"/>
-            </w:rPr>
-            <w:t>Posledice …………………………………………</w:t>
-          </w:r>
-          <w:r>
-            <w:rPr>
-              <w:rFonts w:asciiTheme="minorHAnsi" w:hAnsiTheme="minorHAnsi" w:cstheme="minorHAnsi"/>
-              <w:smallCaps/>
-              <w:sz w:val="20"/>
-              <w:szCs w:val="20"/>
-              <w:lang w:val="sr-Latn-CS"/>
-            </w:rPr>
-            <w:t>…………………………………………</w:t>
-          </w:r>
-          <w:r>
-            <w:rPr>
-              <w:rFonts w:asciiTheme="minorHAnsi" w:hAnsiTheme="minorHAnsi" w:cstheme="minorHAnsi"/>
-              <w:smallCaps/>
-              <w:sz w:val="20"/>
-              <w:szCs w:val="20"/>
-              <w:lang w:val="sr-Latn-CS"/>
-            </w:rPr>
-            <w:t>……………………………………………………………………………… 5</w:t>
-          </w:r>
-        </w:p>
-        <w:p>
-          <w:pPr>
-            <w:ind w:left="446"/>
-            <w:rPr>
-              <w:rFonts w:asciiTheme="minorHAnsi" w:hAnsiTheme="minorHAnsi" w:cstheme="minorHAnsi"/>
-              <w:i/>
-              <w:iCs/>
-              <w:sz w:val="20"/>
-              <w:szCs w:val="20"/>
-            </w:rPr>
-          </w:pPr>
         </w:p>
       </w:sdtContent>
     </w:sdt>
@@ -1336,6 +1978,7 @@
       <w:pPr>
         <w:pStyle w:val="BodyText"/>
         <w:rPr>
+          <w:rFonts w:ascii="Arial" w:hAnsi="Arial" w:cs="Arial"/>
           <w:sz w:val="22"/>
         </w:rPr>
       </w:pPr>
@@ -1344,6 +1987,7 @@
       <w:pPr>
         <w:pStyle w:val="BodyText"/>
         <w:rPr>
+          <w:rFonts w:ascii="Arial" w:hAnsi="Arial" w:cs="Arial"/>
           <w:sz w:val="22"/>
         </w:rPr>
       </w:pPr>
@@ -1352,6 +1996,7 @@
       <w:pPr>
         <w:pStyle w:val="BodyText"/>
         <w:rPr>
+          <w:rFonts w:ascii="Arial" w:hAnsi="Arial" w:cs="Arial"/>
           <w:sz w:val="22"/>
         </w:rPr>
       </w:pPr>
@@ -1360,6 +2005,7 @@
       <w:pPr>
         <w:pStyle w:val="BodyText"/>
         <w:rPr>
+          <w:rFonts w:ascii="Arial" w:hAnsi="Arial" w:cs="Arial"/>
           <w:sz w:val="22"/>
         </w:rPr>
       </w:pPr>
@@ -1368,6 +2014,7 @@
       <w:pPr>
         <w:pStyle w:val="BodyText"/>
         <w:rPr>
+          <w:rFonts w:ascii="Arial" w:hAnsi="Arial" w:cs="Arial"/>
           <w:sz w:val="22"/>
         </w:rPr>
       </w:pPr>
@@ -1376,6 +2023,7 @@
       <w:pPr>
         <w:pStyle w:val="BodyText"/>
         <w:rPr>
+          <w:rFonts w:ascii="Arial" w:hAnsi="Arial" w:cs="Arial"/>
           <w:sz w:val="22"/>
         </w:rPr>
       </w:pPr>
@@ -1384,6 +2032,7 @@
       <w:pPr>
         <w:pStyle w:val="BodyText"/>
         <w:rPr>
+          <w:rFonts w:ascii="Arial" w:hAnsi="Arial" w:cs="Arial"/>
           <w:sz w:val="22"/>
         </w:rPr>
       </w:pPr>
@@ -1392,6 +2041,7 @@
       <w:pPr>
         <w:pStyle w:val="BodyText"/>
         <w:rPr>
+          <w:rFonts w:ascii="Arial" w:hAnsi="Arial" w:cs="Arial"/>
           <w:sz w:val="22"/>
         </w:rPr>
       </w:pPr>
@@ -1400,6 +2050,7 @@
       <w:pPr>
         <w:pStyle w:val="BodyText"/>
         <w:rPr>
+          <w:rFonts w:ascii="Arial" w:hAnsi="Arial" w:cs="Arial"/>
           <w:sz w:val="22"/>
         </w:rPr>
       </w:pPr>
@@ -1408,6 +2059,7 @@
       <w:pPr>
         <w:pStyle w:val="BodyText"/>
         <w:rPr>
+          <w:rFonts w:ascii="Arial" w:hAnsi="Arial" w:cs="Arial"/>
           <w:sz w:val="22"/>
         </w:rPr>
       </w:pPr>
@@ -1416,6 +2068,7 @@
       <w:pPr>
         <w:pStyle w:val="BodyText"/>
         <w:rPr>
+          <w:rFonts w:ascii="Arial" w:hAnsi="Arial" w:cs="Arial"/>
           <w:sz w:val="22"/>
         </w:rPr>
       </w:pPr>
@@ -1424,6 +2077,7 @@
       <w:pPr>
         <w:pStyle w:val="BodyText"/>
         <w:rPr>
+          <w:rFonts w:ascii="Arial" w:hAnsi="Arial" w:cs="Arial"/>
           <w:sz w:val="22"/>
         </w:rPr>
       </w:pPr>
@@ -1432,6 +2086,7 @@
       <w:pPr>
         <w:pStyle w:val="BodyText"/>
         <w:rPr>
+          <w:rFonts w:ascii="Arial" w:hAnsi="Arial" w:cs="Arial"/>
           <w:sz w:val="22"/>
         </w:rPr>
       </w:pPr>
@@ -1440,6 +2095,7 @@
       <w:pPr>
         <w:pStyle w:val="BodyText"/>
         <w:rPr>
+          <w:rFonts w:ascii="Arial" w:hAnsi="Arial" w:cs="Arial"/>
           <w:sz w:val="22"/>
         </w:rPr>
       </w:pPr>
@@ -1448,6 +2104,7 @@
       <w:pPr>
         <w:pStyle w:val="BodyText"/>
         <w:rPr>
+          <w:rFonts w:ascii="Arial" w:hAnsi="Arial" w:cs="Arial"/>
           <w:sz w:val="22"/>
         </w:rPr>
       </w:pPr>
@@ -1456,6 +2113,7 @@
       <w:pPr>
         <w:pStyle w:val="BodyText"/>
         <w:rPr>
+          <w:rFonts w:ascii="Arial" w:hAnsi="Arial" w:cs="Arial"/>
           <w:sz w:val="22"/>
         </w:rPr>
       </w:pPr>
@@ -1464,6 +2122,7 @@
       <w:pPr>
         <w:pStyle w:val="BodyText"/>
         <w:rPr>
+          <w:rFonts w:ascii="Arial" w:hAnsi="Arial" w:cs="Arial"/>
           <w:sz w:val="22"/>
         </w:rPr>
       </w:pPr>
@@ -1472,6 +2131,7 @@
       <w:pPr>
         <w:pStyle w:val="BodyText"/>
         <w:rPr>
+          <w:rFonts w:ascii="Arial" w:hAnsi="Arial" w:cs="Arial"/>
           <w:sz w:val="22"/>
         </w:rPr>
       </w:pPr>
@@ -1480,6 +2140,7 @@
       <w:pPr>
         <w:pStyle w:val="BodyText"/>
         <w:rPr>
+          <w:rFonts w:ascii="Arial" w:hAnsi="Arial" w:cs="Arial"/>
           <w:sz w:val="22"/>
         </w:rPr>
       </w:pPr>
@@ -1488,6 +2149,7 @@
       <w:pPr>
         <w:pStyle w:val="BodyText"/>
         <w:rPr>
+          <w:rFonts w:ascii="Arial" w:hAnsi="Arial" w:cs="Arial"/>
           <w:sz w:val="22"/>
         </w:rPr>
       </w:pPr>
@@ -1496,6 +2158,7 @@
       <w:pPr>
         <w:pStyle w:val="BodyText"/>
         <w:rPr>
+          <w:rFonts w:ascii="Arial" w:hAnsi="Arial" w:cs="Arial"/>
           <w:sz w:val="22"/>
         </w:rPr>
       </w:pPr>
@@ -1504,6 +2167,7 @@
       <w:pPr>
         <w:pStyle w:val="BodyText"/>
         <w:rPr>
+          <w:rFonts w:ascii="Arial" w:hAnsi="Arial" w:cs="Arial"/>
           <w:sz w:val="22"/>
         </w:rPr>
       </w:pPr>
@@ -1512,6 +2176,7 @@
       <w:pPr>
         <w:pStyle w:val="BodyText"/>
         <w:rPr>
+          <w:rFonts w:ascii="Arial" w:hAnsi="Arial" w:cs="Arial"/>
           <w:sz w:val="22"/>
         </w:rPr>
       </w:pPr>
@@ -1520,6 +2185,7 @@
       <w:pPr>
         <w:pStyle w:val="BodyText"/>
         <w:rPr>
+          <w:rFonts w:ascii="Arial" w:hAnsi="Arial" w:cs="Arial"/>
           <w:sz w:val="22"/>
         </w:rPr>
       </w:pPr>
@@ -1528,6 +2194,7 @@
       <w:pPr>
         <w:pStyle w:val="BodyText"/>
         <w:rPr>
+          <w:rFonts w:ascii="Arial" w:hAnsi="Arial" w:cs="Arial"/>
           <w:sz w:val="22"/>
         </w:rPr>
       </w:pPr>
@@ -1536,6 +2203,7 @@
       <w:pPr>
         <w:pStyle w:val="BodyText"/>
         <w:rPr>
+          <w:rFonts w:ascii="Arial" w:hAnsi="Arial" w:cs="Arial"/>
           <w:sz w:val="22"/>
         </w:rPr>
       </w:pPr>
@@ -1544,6 +2212,7 @@
       <w:pPr>
         <w:pStyle w:val="BodyText"/>
         <w:rPr>
+          <w:rFonts w:ascii="Arial" w:hAnsi="Arial" w:cs="Arial"/>
           <w:sz w:val="22"/>
         </w:rPr>
       </w:pPr>
@@ -1552,6 +2221,7 @@
       <w:pPr>
         <w:pStyle w:val="BodyText"/>
         <w:rPr>
+          <w:rFonts w:ascii="Arial" w:hAnsi="Arial" w:cs="Arial"/>
           <w:sz w:val="22"/>
         </w:rPr>
       </w:pPr>
@@ -1560,6 +2230,7 @@
       <w:pPr>
         <w:pStyle w:val="BodyText"/>
         <w:rPr>
+          <w:rFonts w:ascii="Arial" w:hAnsi="Arial" w:cs="Arial"/>
           <w:sz w:val="22"/>
         </w:rPr>
       </w:pPr>
@@ -1569,6 +2240,7 @@
         <w:pStyle w:val="BodyText"/>
         <w:spacing w:before="9"/>
         <w:rPr>
+          <w:rFonts w:ascii="Arial" w:hAnsi="Arial" w:cs="Arial"/>
           <w:sz w:val="19"/>
         </w:rPr>
       </w:pPr>
@@ -1578,11 +2250,17 @@
         <w:pStyle w:val="BodyText"/>
         <w:ind w:right="116"/>
         <w:jc w:val="right"/>
+        <w:rPr>
+          <w:rFonts w:ascii="Arial" w:hAnsi="Arial" w:cs="Arial"/>
+        </w:rPr>
       </w:pPr>
     </w:p>
     <w:p>
       <w:pPr>
         <w:jc w:val="right"/>
+        <w:rPr>
+          <w:rFonts w:ascii="Arial" w:hAnsi="Arial" w:cs="Arial"/>
+        </w:rPr>
         <w:sectPr>
           <w:headerReference w:type="default" r:id="rId9"/>
           <w:pgSz w:w="11907" w:h="16839" w:code="9"/>
@@ -1596,6 +2274,9 @@
     <w:p>
       <w:pPr>
         <w:pStyle w:val="BodyText"/>
+        <w:rPr>
+          <w:rFonts w:ascii="Arial" w:hAnsi="Arial" w:cs="Arial"/>
+        </w:rPr>
       </w:pPr>
     </w:p>
     <w:p>
@@ -1603,6 +2284,7 @@
         <w:pStyle w:val="BodyText"/>
         <w:spacing w:before="4"/>
         <w:rPr>
+          <w:rFonts w:ascii="Arial" w:hAnsi="Arial" w:cs="Arial"/>
           <w:sz w:val="26"/>
         </w:rPr>
       </w:pPr>
@@ -1610,43 +2292,30 @@
     <w:p>
       <w:pPr>
         <w:pStyle w:val="Heading1"/>
-        <w:numPr>
-          <w:ilvl w:val="0"/>
-          <w:numId w:val="7"/>
-        </w:numPr>
-        <w:tabs>
-          <w:tab w:val="left" w:pos="937"/>
-          <w:tab w:val="left" w:pos="938"/>
-        </w:tabs>
       </w:pPr>
       <w:bookmarkStart w:id="0" w:name="_bookmark0"/>
       <w:bookmarkStart w:id="1" w:name="_Toc34230437"/>
+      <w:bookmarkStart w:id="2" w:name="_Toc37442681"/>
       <w:bookmarkEnd w:id="0"/>
       <w:r>
         <w:t>Uvod</w:t>
       </w:r>
       <w:bookmarkEnd w:id="1"/>
+      <w:bookmarkEnd w:id="2"/>
     </w:p>
     <w:p>
       <w:pPr>
         <w:pStyle w:val="Heading2"/>
-        <w:numPr>
-          <w:ilvl w:val="1"/>
-          <w:numId w:val="7"/>
-        </w:numPr>
-        <w:tabs>
-          <w:tab w:val="left" w:pos="937"/>
-          <w:tab w:val="left" w:pos="938"/>
-        </w:tabs>
-        <w:spacing w:before="194"/>
-      </w:pPr>
-      <w:bookmarkStart w:id="2" w:name="_bookmark1"/>
-      <w:bookmarkStart w:id="3" w:name="_Toc34230438"/>
-      <w:bookmarkEnd w:id="2"/>
+      </w:pPr>
+      <w:bookmarkStart w:id="3" w:name="_bookmark1"/>
+      <w:bookmarkStart w:id="4" w:name="_Toc34230438"/>
+      <w:bookmarkStart w:id="5" w:name="_Toc37442682"/>
+      <w:bookmarkEnd w:id="3"/>
       <w:r>
         <w:t>Rezime</w:t>
       </w:r>
-      <w:bookmarkEnd w:id="3"/>
+      <w:bookmarkEnd w:id="4"/>
+      <w:bookmarkEnd w:id="5"/>
     </w:p>
     <w:p>
       <w:pPr>
@@ -1654,36 +2323,27 @@
         <w:spacing w:before="68"/>
         <w:ind w:left="218"/>
         <w:jc w:val="both"/>
-      </w:pPr>
-      <w:proofErr w:type="spellStart"/>
-      <w:r>
-        <w:t>Definisanje</w:t>
-      </w:r>
-      <w:proofErr w:type="spellEnd"/>
-      <w:r>
-        <w:t xml:space="preserve"> scenarija upotrebe pri </w:t>
-      </w:r>
-      <w:r>
+        <w:rPr>
+          <w:rFonts w:ascii="Arial" w:hAnsi="Arial" w:cs="Arial"/>
+        </w:rPr>
+      </w:pPr>
+      <w:r>
+        <w:rPr>
+          <w:rFonts w:ascii="Arial" w:hAnsi="Arial" w:cs="Arial"/>
+        </w:rPr>
+        <w:t xml:space="preserve">Definisanje scenarija upotrebe pri </w:t>
+      </w:r>
+      <w:r>
+        <w:rPr>
+          <w:rFonts w:ascii="Arial" w:hAnsi="Arial" w:cs="Arial"/>
+        </w:rPr>
         <w:t>registraciji korisnika</w:t>
       </w:r>
       <w:r>
-        <w:t xml:space="preserve">, sa </w:t>
-      </w:r>
-      <w:proofErr w:type="spellStart"/>
-      <w:r>
-        <w:t>primerima</w:t>
-      </w:r>
-      <w:proofErr w:type="spellEnd"/>
-      <w:r>
-        <w:t xml:space="preserve"> odgovarajućih </w:t>
-      </w:r>
-      <w:proofErr w:type="spellStart"/>
-      <w:r>
-        <w:t>html</w:t>
-      </w:r>
-      <w:proofErr w:type="spellEnd"/>
-      <w:r>
-        <w:t xml:space="preserve"> stranica.</w:t>
+        <w:rPr>
+          <w:rFonts w:ascii="Arial" w:hAnsi="Arial" w:cs="Arial"/>
+        </w:rPr>
+        <w:t>, sa primerima odgovarajućih html stranica.</w:t>
       </w:r>
     </w:p>
     <w:p>
@@ -1691,6 +2351,7 @@
         <w:pStyle w:val="BodyText"/>
         <w:spacing w:before="10"/>
         <w:rPr>
+          <w:rFonts w:ascii="Arial" w:hAnsi="Arial" w:cs="Arial"/>
           <w:sz w:val="21"/>
         </w:rPr>
       </w:pPr>
@@ -1698,25 +2359,13 @@
     <w:p>
       <w:pPr>
         <w:pStyle w:val="Heading2"/>
-        <w:numPr>
-          <w:ilvl w:val="1"/>
-          <w:numId w:val="7"/>
-        </w:numPr>
-        <w:tabs>
-          <w:tab w:val="left" w:pos="937"/>
-          <w:tab w:val="left" w:pos="938"/>
-        </w:tabs>
-      </w:pPr>
-      <w:bookmarkStart w:id="4" w:name="_bookmark2"/>
-      <w:bookmarkStart w:id="5" w:name="_Toc34230439"/>
-      <w:bookmarkEnd w:id="4"/>
-      <w:proofErr w:type="spellStart"/>
-      <w:r>
-        <w:t>Namena</w:t>
-      </w:r>
-      <w:proofErr w:type="spellEnd"/>
-      <w:r>
-        <w:t xml:space="preserve"> dokumenta i ciljne</w:t>
+      </w:pPr>
+      <w:bookmarkStart w:id="6" w:name="_bookmark2"/>
+      <w:bookmarkStart w:id="7" w:name="_Toc34230439"/>
+      <w:bookmarkStart w:id="8" w:name="_Toc37442683"/>
+      <w:bookmarkEnd w:id="6"/>
+      <w:r>
+        <w:t>Namena dokumenta i ciljne</w:t>
       </w:r>
       <w:r>
         <w:rPr>
@@ -1727,7 +2376,8 @@
       <w:r>
         <w:t>grupe</w:t>
       </w:r>
-      <w:bookmarkEnd w:id="5"/>
+      <w:bookmarkEnd w:id="7"/>
+      <w:bookmarkEnd w:id="8"/>
     </w:p>
     <w:p>
       <w:pPr>
@@ -1735,17 +2385,15 @@
         <w:spacing w:before="69" w:line="249" w:lineRule="auto"/>
         <w:ind w:left="218" w:right="117"/>
         <w:jc w:val="both"/>
-      </w:pPr>
-      <w:r>
-        <w:t xml:space="preserve">Dokument će koristiti svi članovi projektnog tima u razvoju projekta i testiranju a može se koristiti i pri pisanju </w:t>
-      </w:r>
-      <w:proofErr w:type="spellStart"/>
-      <w:r>
-        <w:t>uputstva</w:t>
-      </w:r>
-      <w:proofErr w:type="spellEnd"/>
-      <w:r>
-        <w:t xml:space="preserve"> za upotrebu.</w:t>
+        <w:rPr>
+          <w:rFonts w:ascii="Arial" w:hAnsi="Arial" w:cs="Arial"/>
+        </w:rPr>
+      </w:pPr>
+      <w:r>
+        <w:rPr>
+          <w:rFonts w:ascii="Arial" w:hAnsi="Arial" w:cs="Arial"/>
+        </w:rPr>
+        <w:t>Dokument će koristiti svi članovi projektnog tima u razvoju projekta i testiranju a može se koristiti i pri pisanju uputstva za upotrebu.</w:t>
       </w:r>
     </w:p>
     <w:p>
@@ -1753,6 +2401,7 @@
         <w:pStyle w:val="BodyText"/>
         <w:spacing w:before="1"/>
         <w:rPr>
+          <w:rFonts w:ascii="Arial" w:hAnsi="Arial" w:cs="Arial"/>
           <w:sz w:val="21"/>
         </w:rPr>
       </w:pPr>
@@ -1760,23 +2409,16 @@
     <w:p>
       <w:pPr>
         <w:pStyle w:val="Heading2"/>
-        <w:numPr>
-          <w:ilvl w:val="1"/>
-          <w:numId w:val="7"/>
-        </w:numPr>
-        <w:tabs>
-          <w:tab w:val="left" w:pos="937"/>
-          <w:tab w:val="left" w:pos="938"/>
-        </w:tabs>
-        <w:spacing w:before="1"/>
-      </w:pPr>
-      <w:bookmarkStart w:id="6" w:name="_bookmark3"/>
-      <w:bookmarkStart w:id="7" w:name="_Toc34230440"/>
-      <w:bookmarkEnd w:id="6"/>
+      </w:pPr>
+      <w:bookmarkStart w:id="9" w:name="_bookmark3"/>
+      <w:bookmarkStart w:id="10" w:name="_Toc34230440"/>
+      <w:bookmarkStart w:id="11" w:name="_Toc37442684"/>
+      <w:bookmarkEnd w:id="9"/>
       <w:r>
         <w:t>Reference</w:t>
       </w:r>
-      <w:bookmarkEnd w:id="7"/>
+      <w:bookmarkEnd w:id="10"/>
+      <w:bookmarkEnd w:id="11"/>
     </w:p>
     <w:p>
       <w:pPr>
@@ -1791,17 +2433,20 @@
         </w:tabs>
         <w:spacing w:before="68"/>
         <w:rPr>
-          <w:sz w:val="20"/>
-        </w:rPr>
-      </w:pPr>
-      <w:r>
-        <w:rPr>
+          <w:rFonts w:ascii="Arial" w:hAnsi="Arial" w:cs="Arial"/>
+          <w:sz w:val="20"/>
+        </w:rPr>
+      </w:pPr>
+      <w:r>
+        <w:rPr>
+          <w:rFonts w:ascii="Arial" w:hAnsi="Arial" w:cs="Arial"/>
           <w:sz w:val="20"/>
         </w:rPr>
         <w:t>Projektni</w:t>
       </w:r>
       <w:r>
         <w:rPr>
+          <w:rFonts w:ascii="Arial" w:hAnsi="Arial" w:cs="Arial"/>
           <w:spacing w:val="-2"/>
           <w:sz w:val="20"/>
         </w:rPr>
@@ -1809,6 +2454,7 @@
       </w:r>
       <w:r>
         <w:rPr>
+          <w:rFonts w:ascii="Arial" w:hAnsi="Arial" w:cs="Arial"/>
           <w:sz w:val="20"/>
         </w:rPr>
         <w:t>zadatak</w:t>
@@ -1826,23 +2472,20 @@
           <w:tab w:val="left" w:pos="938"/>
         </w:tabs>
         <w:spacing w:before="11"/>
-      </w:pPr>
-      <w:proofErr w:type="spellStart"/>
-      <w:r>
-        <w:rPr>
-          <w:sz w:val="20"/>
-        </w:rPr>
-        <w:t>Uputstvo</w:t>
-      </w:r>
-      <w:proofErr w:type="spellEnd"/>
-      <w:r>
-        <w:rPr>
-          <w:sz w:val="20"/>
-        </w:rPr>
-        <w:t xml:space="preserve"> za pisanje specifikacije scenarija upotrebe</w:t>
-      </w:r>
-      <w:r>
-        <w:rPr>
+        <w:rPr>
+          <w:rFonts w:ascii="Arial" w:hAnsi="Arial" w:cs="Arial"/>
+        </w:rPr>
+      </w:pPr>
+      <w:r>
+        <w:rPr>
+          <w:rFonts w:ascii="Arial" w:hAnsi="Arial" w:cs="Arial"/>
+          <w:sz w:val="20"/>
+        </w:rPr>
+        <w:t>Uputstvo za pisanje specifikacije scenarija upotrebe</w:t>
+      </w:r>
+      <w:r>
+        <w:rPr>
+          <w:rFonts w:ascii="Arial" w:hAnsi="Arial" w:cs="Arial"/>
           <w:spacing w:val="-3"/>
           <w:sz w:val="20"/>
         </w:rPr>
@@ -1850,12 +2493,13 @@
       </w:r>
       <w:r>
         <w:rPr>
+          <w:rFonts w:ascii="Arial" w:hAnsi="Arial" w:cs="Arial"/>
           <w:sz w:val="20"/>
         </w:rPr>
         <w:t>funkcionalnosti</w:t>
       </w:r>
-      <w:bookmarkStart w:id="8" w:name="_bookmark4"/>
-      <w:bookmarkEnd w:id="8"/>
+      <w:bookmarkStart w:id="12" w:name="_bookmark4"/>
+      <w:bookmarkEnd w:id="12"/>
     </w:p>
     <w:p>
       <w:pPr>
@@ -1864,8 +2508,14 @@
           <w:tab w:val="left" w:pos="938"/>
         </w:tabs>
         <w:spacing w:before="11"/>
-      </w:pPr>
-      <w:r>
+        <w:rPr>
+          <w:rFonts w:ascii="Arial" w:hAnsi="Arial" w:cs="Arial"/>
+        </w:rPr>
+      </w:pPr>
+      <w:r>
+        <w:rPr>
+          <w:rFonts w:ascii="Arial" w:hAnsi="Arial" w:cs="Arial"/>
+        </w:rPr>
         <w:t xml:space="preserve">  </w:t>
       </w:r>
     </w:p>
@@ -1876,20 +2526,33 @@
           <w:tab w:val="left" w:pos="938"/>
         </w:tabs>
         <w:spacing w:before="11"/>
-      </w:pPr>
-      <w:r>
+        <w:rPr>
+          <w:rFonts w:ascii="Arial" w:hAnsi="Arial" w:cs="Arial"/>
+        </w:rPr>
+      </w:pPr>
+      <w:r>
+        <w:rPr>
+          <w:rFonts w:ascii="Arial" w:hAnsi="Arial" w:cs="Arial"/>
+        </w:rPr>
         <w:t xml:space="preserve">  </w:t>
       </w:r>
       <w:r>
+        <w:rPr>
+          <w:rFonts w:ascii="Arial" w:hAnsi="Arial" w:cs="Arial"/>
+        </w:rPr>
         <w:t>Otvorena</w:t>
       </w:r>
       <w:r>
         <w:rPr>
+          <w:rFonts w:ascii="Arial" w:hAnsi="Arial" w:cs="Arial"/>
           <w:spacing w:val="-2"/>
         </w:rPr>
         <w:t xml:space="preserve"> </w:t>
       </w:r>
       <w:r>
+        <w:rPr>
+          <w:rFonts w:ascii="Arial" w:hAnsi="Arial" w:cs="Arial"/>
+        </w:rPr>
         <w:t>pitanja</w:t>
       </w:r>
     </w:p>
@@ -1898,7 +2561,7 @@
         <w:pStyle w:val="BodyText"/>
         <w:spacing w:before="6"/>
         <w:rPr>
-          <w:rFonts w:ascii="Arial"/>
+          <w:rFonts w:ascii="Arial" w:hAnsi="Arial" w:cs="Arial"/>
           <w:b/>
           <w:sz w:val="5"/>
         </w:rPr>
@@ -1921,7 +2584,7 @@
           <w:left w:w="0" w:type="dxa"/>
           <w:right w:w="0" w:type="dxa"/>
         </w:tblCellMar>
-        <w:tblLook w:val="01E0" w:firstRow="1" w:lastRow="1" w:firstColumn="1" w:lastColumn="1" w:noHBand="0" w:noVBand="0"/>
+        <w:tblLook w:val="01E0"/>
       </w:tblPr>
       <w:tblGrid>
         <w:gridCol w:w="1188"/>
@@ -1942,11 +2605,13 @@
               <w:spacing w:before="5" w:line="215" w:lineRule="exact"/>
               <w:ind w:left="107"/>
               <w:rPr>
+                <w:rFonts w:ascii="Arial" w:hAnsi="Arial" w:cs="Arial"/>
                 <w:sz w:val="20"/>
               </w:rPr>
             </w:pPr>
             <w:r>
               <w:rPr>
+                <w:rFonts w:ascii="Arial" w:hAnsi="Arial" w:cs="Arial"/>
                 <w:sz w:val="20"/>
               </w:rPr>
               <w:t>Redni broj</w:t>
@@ -1963,11 +2628,13 @@
               <w:spacing w:before="5" w:line="215" w:lineRule="exact"/>
               <w:ind w:left="107"/>
               <w:rPr>
+                <w:rFonts w:ascii="Arial" w:hAnsi="Arial" w:cs="Arial"/>
                 <w:sz w:val="20"/>
               </w:rPr>
             </w:pPr>
             <w:r>
               <w:rPr>
+                <w:rFonts w:ascii="Arial" w:hAnsi="Arial" w:cs="Arial"/>
                 <w:sz w:val="20"/>
               </w:rPr>
               <w:t>Opis</w:t>
@@ -1984,11 +2651,13 @@
               <w:spacing w:before="5" w:line="215" w:lineRule="exact"/>
               <w:ind w:left="107"/>
               <w:rPr>
+                <w:rFonts w:ascii="Arial" w:hAnsi="Arial" w:cs="Arial"/>
                 <w:sz w:val="20"/>
               </w:rPr>
             </w:pPr>
             <w:r>
               <w:rPr>
+                <w:rFonts w:ascii="Arial" w:hAnsi="Arial" w:cs="Arial"/>
                 <w:sz w:val="20"/>
               </w:rPr>
               <w:t>Rešenje</w:t>
@@ -2010,6 +2679,7 @@
               <w:spacing w:before="5"/>
               <w:ind w:left="107"/>
               <w:rPr>
+                <w:rFonts w:ascii="Arial" w:hAnsi="Arial" w:cs="Arial"/>
                 <w:sz w:val="20"/>
               </w:rPr>
             </w:pPr>
@@ -2026,6 +2696,7 @@
               <w:ind w:left="107" w:right="97"/>
               <w:jc w:val="both"/>
               <w:rPr>
+                <w:rFonts w:ascii="Arial" w:hAnsi="Arial" w:cs="Arial"/>
                 <w:sz w:val="20"/>
               </w:rPr>
             </w:pPr>
@@ -2039,6 +2710,7 @@
             <w:pPr>
               <w:pStyle w:val="TableParagraph"/>
               <w:rPr>
+                <w:rFonts w:ascii="Arial" w:hAnsi="Arial" w:cs="Arial"/>
                 <w:sz w:val="20"/>
               </w:rPr>
             </w:pPr>
@@ -2059,6 +2731,7 @@
               <w:spacing w:before="4"/>
               <w:ind w:left="107"/>
               <w:rPr>
+                <w:rFonts w:ascii="Arial" w:hAnsi="Arial" w:cs="Arial"/>
                 <w:sz w:val="20"/>
               </w:rPr>
             </w:pPr>
@@ -2074,6 +2747,7 @@
               <w:spacing w:before="2" w:line="215" w:lineRule="exact"/>
               <w:ind w:left="107"/>
               <w:rPr>
+                <w:rFonts w:ascii="Arial" w:hAnsi="Arial" w:cs="Arial"/>
                 <w:sz w:val="20"/>
               </w:rPr>
             </w:pPr>
@@ -2087,6 +2761,7 @@
             <w:pPr>
               <w:pStyle w:val="TableParagraph"/>
               <w:rPr>
+                <w:rFonts w:ascii="Arial" w:hAnsi="Arial" w:cs="Arial"/>
                 <w:sz w:val="20"/>
               </w:rPr>
             </w:pPr>
@@ -2105,6 +2780,7 @@
             <w:pPr>
               <w:pStyle w:val="TableParagraph"/>
               <w:rPr>
+                <w:rFonts w:ascii="Arial" w:hAnsi="Arial" w:cs="Arial"/>
                 <w:sz w:val="16"/>
               </w:rPr>
             </w:pPr>
@@ -2118,6 +2794,7 @@
             <w:pPr>
               <w:pStyle w:val="TableParagraph"/>
               <w:rPr>
+                <w:rFonts w:ascii="Arial" w:hAnsi="Arial" w:cs="Arial"/>
                 <w:sz w:val="16"/>
               </w:rPr>
             </w:pPr>
@@ -2131,6 +2808,7 @@
             <w:pPr>
               <w:pStyle w:val="TableParagraph"/>
               <w:rPr>
+                <w:rFonts w:ascii="Arial" w:hAnsi="Arial" w:cs="Arial"/>
                 <w:sz w:val="16"/>
               </w:rPr>
             </w:pPr>
@@ -2149,6 +2827,7 @@
             <w:pPr>
               <w:pStyle w:val="TableParagraph"/>
               <w:rPr>
+                <w:rFonts w:ascii="Arial" w:hAnsi="Arial" w:cs="Arial"/>
                 <w:sz w:val="16"/>
               </w:rPr>
             </w:pPr>
@@ -2162,6 +2841,7 @@
             <w:pPr>
               <w:pStyle w:val="TableParagraph"/>
               <w:rPr>
+                <w:rFonts w:ascii="Arial" w:hAnsi="Arial" w:cs="Arial"/>
                 <w:sz w:val="16"/>
               </w:rPr>
             </w:pPr>
@@ -2175,6 +2855,7 @@
             <w:pPr>
               <w:pStyle w:val="TableParagraph"/>
               <w:rPr>
+                <w:rFonts w:ascii="Arial" w:hAnsi="Arial" w:cs="Arial"/>
                 <w:sz w:val="16"/>
               </w:rPr>
             </w:pPr>
@@ -2186,7 +2867,7 @@
       <w:pPr>
         <w:pStyle w:val="BodyText"/>
         <w:rPr>
-          <w:rFonts w:ascii="Arial"/>
+          <w:rFonts w:ascii="Arial" w:hAnsi="Arial" w:cs="Arial"/>
           <w:b/>
           <w:sz w:val="22"/>
         </w:rPr>
@@ -2196,7 +2877,7 @@
       <w:pPr>
         <w:pStyle w:val="BodyText"/>
         <w:rPr>
-          <w:rFonts w:ascii="Arial"/>
+          <w:rFonts w:ascii="Arial" w:hAnsi="Arial" w:cs="Arial"/>
           <w:b/>
           <w:sz w:val="22"/>
         </w:rPr>
@@ -2206,7 +2887,7 @@
       <w:pPr>
         <w:pStyle w:val="BodyText"/>
         <w:rPr>
-          <w:rFonts w:ascii="Arial"/>
+          <w:rFonts w:ascii="Arial" w:hAnsi="Arial" w:cs="Arial"/>
           <w:b/>
           <w:sz w:val="22"/>
         </w:rPr>
@@ -2215,38 +2896,26 @@
     <w:p>
       <w:pPr>
         <w:pStyle w:val="Heading1"/>
-        <w:numPr>
-          <w:ilvl w:val="0"/>
-          <w:numId w:val="5"/>
-        </w:numPr>
-        <w:tabs>
-          <w:tab w:val="left" w:pos="937"/>
-          <w:tab w:val="left" w:pos="938"/>
-        </w:tabs>
-        <w:spacing w:before="144"/>
-      </w:pPr>
-      <w:bookmarkStart w:id="9" w:name="_bookmark5"/>
-      <w:bookmarkStart w:id="10" w:name="_Toc34230441"/>
-      <w:bookmarkEnd w:id="9"/>
-      <w:proofErr w:type="spellStart"/>
-      <w:r>
-        <w:t>Scenario</w:t>
-      </w:r>
-      <w:proofErr w:type="spellEnd"/>
-      <w:r>
-        <w:t xml:space="preserve"> </w:t>
-      </w:r>
-      <w:bookmarkEnd w:id="10"/>
+      </w:pPr>
+      <w:bookmarkStart w:id="13" w:name="_bookmark5"/>
+      <w:bookmarkStart w:id="14" w:name="_Toc34230441"/>
+      <w:bookmarkStart w:id="15" w:name="_Toc37442685"/>
+      <w:bookmarkEnd w:id="13"/>
+      <w:r>
+        <w:t xml:space="preserve">Scenario </w:t>
+      </w:r>
+      <w:bookmarkEnd w:id="14"/>
       <w:r>
         <w:t>ažuriranja profila</w:t>
       </w:r>
+      <w:bookmarkEnd w:id="15"/>
     </w:p>
     <w:p>
       <w:pPr>
         <w:pStyle w:val="BodyText"/>
         <w:spacing w:before="5"/>
         <w:rPr>
-          <w:rFonts w:ascii="Arial"/>
+          <w:rFonts w:ascii="Arial" w:hAnsi="Arial" w:cs="Arial"/>
           <w:b/>
           <w:sz w:val="37"/>
         </w:rPr>
@@ -2254,32 +2923,15 @@
     </w:p>
     <w:p>
       <w:pPr>
-        <w:pStyle w:val="ListParagraph"/>
-        <w:numPr>
-          <w:ilvl w:val="1"/>
-          <w:numId w:val="5"/>
-        </w:numPr>
-        <w:tabs>
-          <w:tab w:val="left" w:pos="937"/>
-          <w:tab w:val="left" w:pos="938"/>
-        </w:tabs>
-        <w:rPr>
-          <w:rFonts w:ascii="Arial"/>
-          <w:b/>
-          <w:sz w:val="20"/>
-        </w:rPr>
-      </w:pPr>
-      <w:bookmarkStart w:id="11" w:name="_bookmark6"/>
-      <w:bookmarkEnd w:id="11"/>
-      <w:r>
-        <w:rPr>
-          <w:rFonts w:ascii="Arial"/>
-          <w:b/>
-          <w:sz w:val="20"/>
-          <w:u w:val="thick"/>
-        </w:rPr>
+        <w:pStyle w:val="Heading2"/>
+      </w:pPr>
+      <w:bookmarkStart w:id="16" w:name="_bookmark6"/>
+      <w:bookmarkStart w:id="17" w:name="_Toc37442686"/>
+      <w:bookmarkEnd w:id="16"/>
+      <w:r>
         <w:t>Kratak opis</w:t>
       </w:r>
+      <w:bookmarkEnd w:id="17"/>
     </w:p>
     <w:p>
       <w:pPr>
@@ -2303,27 +2955,7 @@
           <w:szCs w:val="20"/>
           <w:lang w:eastAsia="en-GB"/>
         </w:rPr>
-        <w:t xml:space="preserve">Da bi na platformi korisnici mogli da urade bilo šta osim da pregledaju sadržaj potrebno je da se </w:t>
-      </w:r>
-      <w:proofErr w:type="spellStart"/>
-      <w:r>
-        <w:rPr>
-          <w:rFonts w:ascii="Arial" w:hAnsi="Arial" w:cs="Arial"/>
-          <w:sz w:val="20"/>
-          <w:szCs w:val="20"/>
-          <w:lang w:eastAsia="en-GB"/>
-        </w:rPr>
-        <w:t>registruju</w:t>
-      </w:r>
-      <w:proofErr w:type="spellEnd"/>
-      <w:r>
-        <w:rPr>
-          <w:rFonts w:ascii="Arial" w:hAnsi="Arial" w:cs="Arial"/>
-          <w:sz w:val="20"/>
-          <w:szCs w:val="20"/>
-          <w:lang w:eastAsia="en-GB"/>
-        </w:rPr>
-        <w:t>.</w:t>
+        <w:t>Da bi na platformi korisnici mogli da urade bilo šta osim da pregledaju sadržaj potrebno je da se registruju.</w:t>
       </w:r>
     </w:p>
     <w:p>
@@ -2333,7 +2965,7 @@
           <w:tab w:val="left" w:pos="938"/>
         </w:tabs>
         <w:rPr>
-          <w:rFonts w:ascii="Arial"/>
+          <w:rFonts w:ascii="Arial" w:hAnsi="Arial" w:cs="Arial"/>
           <w:b/>
           <w:sz w:val="20"/>
         </w:rPr>
@@ -2341,52 +2973,22 @@
     </w:p>
     <w:p>
       <w:pPr>
-        <w:pStyle w:val="ListParagraph"/>
-        <w:numPr>
-          <w:ilvl w:val="1"/>
-          <w:numId w:val="5"/>
-        </w:numPr>
-        <w:tabs>
-          <w:tab w:val="left" w:pos="937"/>
-          <w:tab w:val="left" w:pos="938"/>
-        </w:tabs>
-        <w:spacing w:before="128"/>
-        <w:rPr>
-          <w:rFonts w:ascii="Arial"/>
-          <w:b/>
-          <w:sz w:val="20"/>
-        </w:rPr>
-      </w:pPr>
-      <w:r>
-        <w:rPr>
-          <w:rFonts w:ascii="Arial"/>
-          <w:b/>
-          <w:sz w:val="20"/>
-          <w:u w:val="thick"/>
-        </w:rPr>
+        <w:pStyle w:val="Heading2"/>
+      </w:pPr>
+      <w:bookmarkStart w:id="18" w:name="_Toc37442687"/>
+      <w:r>
         <w:t>Tok</w:t>
       </w:r>
       <w:r>
         <w:rPr>
-          <w:rFonts w:ascii="Arial"/>
-          <w:b/>
           <w:spacing w:val="-2"/>
-          <w:sz w:val="20"/>
-          <w:u w:val="thick"/>
         </w:rPr>
         <w:t xml:space="preserve"> </w:t>
       </w:r>
-      <w:proofErr w:type="spellStart"/>
-      <w:r>
-        <w:rPr>
-          <w:rFonts w:ascii="Arial"/>
-          <w:b/>
-          <w:sz w:val="20"/>
-          <w:u w:val="thick"/>
-        </w:rPr>
+      <w:r>
         <w:t>dogadjaja</w:t>
       </w:r>
-      <w:proofErr w:type="spellEnd"/>
+      <w:bookmarkEnd w:id="18"/>
     </w:p>
     <w:p>
       <w:pPr>
@@ -2403,34 +3005,14 @@
           <w:sz w:val="20"/>
         </w:rPr>
       </w:pPr>
-      <w:proofErr w:type="spellStart"/>
       <w:r>
         <w:rPr>
           <w:rFonts w:ascii="Arial" w:hAnsi="Arial" w:cs="Arial"/>
           <w:b/>
           <w:sz w:val="20"/>
         </w:rPr>
-        <w:t>Scenario</w:t>
-      </w:r>
-      <w:proofErr w:type="spellEnd"/>
-      <w:r>
-        <w:rPr>
-          <w:rFonts w:ascii="Arial" w:hAnsi="Arial" w:cs="Arial"/>
-          <w:b/>
-          <w:sz w:val="20"/>
-        </w:rPr>
-        <w:t xml:space="preserve"> </w:t>
-      </w:r>
-      <w:proofErr w:type="spellStart"/>
-      <w:r>
-        <w:rPr>
-          <w:rFonts w:ascii="Arial" w:hAnsi="Arial" w:cs="Arial"/>
-          <w:b/>
-          <w:sz w:val="20"/>
-        </w:rPr>
-        <w:t>uspeha</w:t>
-      </w:r>
-      <w:proofErr w:type="spellEnd"/>
+        <w:t>Scenario uspeha</w:t>
+      </w:r>
       <w:r>
         <w:rPr>
           <w:rFonts w:ascii="Arial" w:hAnsi="Arial" w:cs="Arial"/>
@@ -2472,59 +3054,23 @@
           <w:bCs/>
           <w:sz w:val="20"/>
         </w:rPr>
-        <w:t xml:space="preserve">Nakon odabira opcije za </w:t>
-      </w:r>
-      <w:proofErr w:type="spellStart"/>
+        <w:t>Nakon odabira opcije za registrovanje na platformi,</w:t>
+      </w:r>
       <w:r>
         <w:rPr>
           <w:rFonts w:ascii="Arial" w:hAnsi="Arial" w:cs="Arial"/>
           <w:bCs/>
           <w:sz w:val="20"/>
         </w:rPr>
-        <w:t>registrovanje</w:t>
-      </w:r>
-      <w:proofErr w:type="spellEnd"/>
+        <w:t xml:space="preserve"> </w:t>
+      </w:r>
       <w:r>
         <w:rPr>
           <w:rFonts w:ascii="Arial" w:hAnsi="Arial" w:cs="Arial"/>
           <w:bCs/>
           <w:sz w:val="20"/>
         </w:rPr>
-        <w:t xml:space="preserve"> na platformi,</w:t>
-      </w:r>
-      <w:r>
-        <w:rPr>
-          <w:rFonts w:ascii="Arial" w:hAnsi="Arial" w:cs="Arial"/>
-          <w:bCs/>
-          <w:sz w:val="20"/>
-        </w:rPr>
-        <w:t xml:space="preserve"> </w:t>
-      </w:r>
-      <w:r>
-        <w:rPr>
-          <w:rFonts w:ascii="Arial" w:hAnsi="Arial" w:cs="Arial"/>
-          <w:bCs/>
-          <w:sz w:val="20"/>
-        </w:rPr>
-        <w:t xml:space="preserve">korisnik bira opciju za </w:t>
-      </w:r>
-      <w:proofErr w:type="spellStart"/>
-      <w:r>
-        <w:rPr>
-          <w:rFonts w:ascii="Arial" w:hAnsi="Arial" w:cs="Arial"/>
-          <w:bCs/>
-          <w:sz w:val="20"/>
-        </w:rPr>
-        <w:t>registrovanje</w:t>
-      </w:r>
-      <w:proofErr w:type="spellEnd"/>
-      <w:r>
-        <w:rPr>
-          <w:rFonts w:ascii="Arial" w:hAnsi="Arial" w:cs="Arial"/>
-          <w:bCs/>
-          <w:sz w:val="20"/>
-        </w:rPr>
-        <w:t xml:space="preserve"> kao izvođač,</w:t>
+        <w:t>korisnik bira opciju za registrovanje kao izvođač,</w:t>
       </w:r>
       <w:r>
         <w:rPr>
@@ -2569,23 +3115,13 @@
           <w:sz w:val="20"/>
         </w:rPr>
       </w:pPr>
-      <w:proofErr w:type="spellStart"/>
       <w:r>
         <w:rPr>
           <w:rFonts w:ascii="Arial" w:hAnsi="Arial" w:cs="Arial"/>
           <w:bCs/>
           <w:sz w:val="20"/>
         </w:rPr>
-        <w:t>Zahtev</w:t>
-      </w:r>
-      <w:proofErr w:type="spellEnd"/>
-      <w:r>
-        <w:rPr>
-          <w:rFonts w:ascii="Arial" w:hAnsi="Arial" w:cs="Arial"/>
-          <w:bCs/>
-          <w:sz w:val="20"/>
-        </w:rPr>
-        <w:t xml:space="preserve"> </w:t>
+        <w:t xml:space="preserve">Zahtev </w:t>
       </w:r>
       <w:r>
         <w:rPr>
@@ -2636,25 +3172,7 @@
           <w:bCs/>
           <w:sz w:val="20"/>
         </w:rPr>
-        <w:t xml:space="preserve">na </w:t>
-      </w:r>
-      <w:proofErr w:type="spellStart"/>
-      <w:r>
-        <w:rPr>
-          <w:rFonts w:ascii="Arial" w:hAnsi="Arial" w:cs="Arial"/>
-          <w:bCs/>
-          <w:sz w:val="20"/>
-        </w:rPr>
-        <w:t>unetu</w:t>
-      </w:r>
-      <w:proofErr w:type="spellEnd"/>
-      <w:r>
-        <w:rPr>
-          <w:rFonts w:ascii="Arial" w:hAnsi="Arial" w:cs="Arial"/>
-          <w:bCs/>
-          <w:sz w:val="20"/>
-        </w:rPr>
-        <w:t xml:space="preserve"> adresu u kojoj se nalazi kod potreban da bi se registracija završila</w:t>
+        <w:t>na unetu adresu u kojoj se nalazi kod potreban da bi se registracija završila</w:t>
       </w:r>
       <w:r>
         <w:rPr>
@@ -2689,25 +3207,7 @@
           <w:bCs/>
           <w:sz w:val="20"/>
         </w:rPr>
-        <w:t xml:space="preserve">Korisnik unosi kod </w:t>
-      </w:r>
-      <w:proofErr w:type="spellStart"/>
-      <w:r>
-        <w:rPr>
-          <w:rFonts w:ascii="Arial" w:hAnsi="Arial" w:cs="Arial"/>
-          <w:bCs/>
-          <w:sz w:val="20"/>
-        </w:rPr>
-        <w:t>dobijen</w:t>
-      </w:r>
-      <w:proofErr w:type="spellEnd"/>
-      <w:r>
-        <w:rPr>
-          <w:rFonts w:ascii="Arial" w:hAnsi="Arial" w:cs="Arial"/>
-          <w:bCs/>
-          <w:sz w:val="20"/>
-        </w:rPr>
-        <w:t xml:space="preserve"> u mail-u.</w:t>
+        <w:t>Korisnik unosi kod dobijen u mail-u.</w:t>
       </w:r>
     </w:p>
     <w:p>
@@ -2746,55 +3246,24 @@
         <w:spacing w:before="128"/>
         <w:ind w:left="1098"/>
         <w:rPr>
-          <w:rFonts w:ascii="Arial"/>
+          <w:rFonts w:ascii="Arial" w:hAnsi="Arial" w:cs="Arial"/>
           <w:b/>
           <w:bCs/>
           <w:sz w:val="20"/>
         </w:rPr>
       </w:pPr>
-      <w:proofErr w:type="spellStart"/>
-      <w:r>
-        <w:rPr>
-          <w:rFonts w:ascii="Arial"/>
+      <w:r>
+        <w:rPr>
+          <w:rFonts w:ascii="Arial" w:hAnsi="Arial" w:cs="Arial"/>
           <w:b/>
           <w:bCs/>
           <w:sz w:val="20"/>
         </w:rPr>
-        <w:t>Scenario</w:t>
-      </w:r>
-      <w:proofErr w:type="spellEnd"/>
-      <w:r>
-        <w:rPr>
-          <w:rFonts w:ascii="Arial"/>
-          <w:b/>
-          <w:bCs/>
-          <w:sz w:val="20"/>
-        </w:rPr>
-        <w:t xml:space="preserve"> </w:t>
-      </w:r>
-      <w:proofErr w:type="spellStart"/>
-      <w:r>
-        <w:rPr>
-          <w:rFonts w:ascii="Arial"/>
-          <w:b/>
-          <w:bCs/>
-          <w:sz w:val="20"/>
-        </w:rPr>
-        <w:t>uspeha</w:t>
-      </w:r>
-      <w:proofErr w:type="spellEnd"/>
-      <w:r>
-        <w:rPr>
-          <w:rFonts w:ascii="Arial"/>
-          <w:b/>
-          <w:bCs/>
-          <w:sz w:val="20"/>
-        </w:rPr>
-        <w:t xml:space="preserve"> </w:t>
-      </w:r>
-      <w:r>
-        <w:rPr>
-          <w:rFonts w:ascii="Arial"/>
+        <w:t xml:space="preserve">Scenario uspeha </w:t>
+      </w:r>
+      <w:r>
+        <w:rPr>
+          <w:rFonts w:ascii="Arial" w:hAnsi="Arial" w:cs="Arial"/>
           <w:b/>
           <w:bCs/>
           <w:sz w:val="20"/>
@@ -2826,59 +3295,23 @@
           <w:bCs/>
           <w:sz w:val="20"/>
         </w:rPr>
-        <w:t xml:space="preserve">Nakon odabira opcije za </w:t>
-      </w:r>
-      <w:proofErr w:type="spellStart"/>
+        <w:t>Nakon odabira opcije za registrovanje na platformi,</w:t>
+      </w:r>
       <w:r>
         <w:rPr>
           <w:rFonts w:ascii="Arial" w:hAnsi="Arial" w:cs="Arial"/>
           <w:bCs/>
           <w:sz w:val="20"/>
         </w:rPr>
-        <w:t>registrovanje</w:t>
-      </w:r>
-      <w:proofErr w:type="spellEnd"/>
+        <w:t xml:space="preserve"> </w:t>
+      </w:r>
       <w:r>
         <w:rPr>
           <w:rFonts w:ascii="Arial" w:hAnsi="Arial" w:cs="Arial"/>
           <w:bCs/>
           <w:sz w:val="20"/>
         </w:rPr>
-        <w:t xml:space="preserve"> na platformi,</w:t>
-      </w:r>
-      <w:r>
-        <w:rPr>
-          <w:rFonts w:ascii="Arial" w:hAnsi="Arial" w:cs="Arial"/>
-          <w:bCs/>
-          <w:sz w:val="20"/>
-        </w:rPr>
-        <w:t xml:space="preserve"> </w:t>
-      </w:r>
-      <w:r>
-        <w:rPr>
-          <w:rFonts w:ascii="Arial" w:hAnsi="Arial" w:cs="Arial"/>
-          <w:bCs/>
-          <w:sz w:val="20"/>
-        </w:rPr>
-        <w:t xml:space="preserve">korisnik bira opciju za </w:t>
-      </w:r>
-      <w:proofErr w:type="spellStart"/>
-      <w:r>
-        <w:rPr>
-          <w:rFonts w:ascii="Arial" w:hAnsi="Arial" w:cs="Arial"/>
-          <w:bCs/>
-          <w:sz w:val="20"/>
-        </w:rPr>
-        <w:t>registrovanje</w:t>
-      </w:r>
-      <w:proofErr w:type="spellEnd"/>
-      <w:r>
-        <w:rPr>
-          <w:rFonts w:ascii="Arial" w:hAnsi="Arial" w:cs="Arial"/>
-          <w:bCs/>
-          <w:sz w:val="20"/>
-        </w:rPr>
-        <w:t xml:space="preserve"> kao organizator, zatim treba da unese potrebne podatke na stranici koja se otvorila.</w:t>
+        <w:t>korisnik bira opciju za registrovanje kao organizator, zatim treba da unese potrebne podatke na stranici koja se otvorila.</w:t>
       </w:r>
     </w:p>
     <w:p>
@@ -2899,23 +3332,13 @@
           <w:sz w:val="20"/>
         </w:rPr>
       </w:pPr>
-      <w:proofErr w:type="spellStart"/>
       <w:r>
         <w:rPr>
           <w:rFonts w:ascii="Arial" w:hAnsi="Arial" w:cs="Arial"/>
           <w:bCs/>
           <w:sz w:val="20"/>
         </w:rPr>
-        <w:t>Zahtev</w:t>
-      </w:r>
-      <w:proofErr w:type="spellEnd"/>
-      <w:r>
-        <w:rPr>
-          <w:rFonts w:ascii="Arial" w:hAnsi="Arial" w:cs="Arial"/>
-          <w:bCs/>
-          <w:sz w:val="20"/>
-        </w:rPr>
-        <w:t xml:space="preserve"> za kreiranje profila se šalje sistemu.</w:t>
+        <w:t>Zahtev za kreiranje profila se šalje sistemu.</w:t>
       </w:r>
     </w:p>
     <w:p>
@@ -2942,25 +3365,7 @@
           <w:bCs/>
           <w:sz w:val="20"/>
         </w:rPr>
-        <w:t xml:space="preserve">Sistem šalje e-mail poruku na </w:t>
-      </w:r>
-      <w:proofErr w:type="spellStart"/>
-      <w:r>
-        <w:rPr>
-          <w:rFonts w:ascii="Arial" w:hAnsi="Arial" w:cs="Arial"/>
-          <w:bCs/>
-          <w:sz w:val="20"/>
-        </w:rPr>
-        <w:t>unetu</w:t>
-      </w:r>
-      <w:proofErr w:type="spellEnd"/>
-      <w:r>
-        <w:rPr>
-          <w:rFonts w:ascii="Arial" w:hAnsi="Arial" w:cs="Arial"/>
-          <w:bCs/>
-          <w:sz w:val="20"/>
-        </w:rPr>
-        <w:t xml:space="preserve"> adresu u kojoj se nalazi kod potreban da bi se registracija završila.</w:t>
+        <w:t>Sistem šalje e-mail poruku na unetu adresu u kojoj se nalazi kod potreban da bi se registracija završila.</w:t>
       </w:r>
     </w:p>
     <w:p>
@@ -2987,25 +3392,7 @@
           <w:bCs/>
           <w:sz w:val="20"/>
         </w:rPr>
-        <w:t xml:space="preserve">Korisnik unosi kod </w:t>
-      </w:r>
-      <w:proofErr w:type="spellStart"/>
-      <w:r>
-        <w:rPr>
-          <w:rFonts w:ascii="Arial" w:hAnsi="Arial" w:cs="Arial"/>
-          <w:bCs/>
-          <w:sz w:val="20"/>
-        </w:rPr>
-        <w:t>dobijen</w:t>
-      </w:r>
-      <w:proofErr w:type="spellEnd"/>
-      <w:r>
-        <w:rPr>
-          <w:rFonts w:ascii="Arial" w:hAnsi="Arial" w:cs="Arial"/>
-          <w:bCs/>
-          <w:sz w:val="20"/>
-        </w:rPr>
-        <w:t xml:space="preserve"> u mail-u.</w:t>
+        <w:t>Korisnik unosi kod dobijen u mail-u.</w:t>
       </w:r>
     </w:p>
     <w:p>
@@ -3032,6 +3419,7 @@
           <w:bCs/>
           <w:sz w:val="20"/>
         </w:rPr>
+        <w:lastRenderedPageBreak/>
         <w:t>Administrator odobrava registraciju organizatora.</w:t>
       </w:r>
     </w:p>
@@ -3078,65 +3466,14 @@
       </w:pPr>
       <w:r>
         <w:rPr>
-          <w:rFonts w:ascii="Arial"/>
+          <w:rFonts w:ascii="Arial" w:hAnsi="Arial" w:cs="Arial"/>
           <w:b/>
           <w:bCs/>
           <w:sz w:val="20"/>
         </w:rPr>
-        <w:lastRenderedPageBreak/>
         <w:tab/>
-      </w:r>
-      <w:proofErr w:type="spellStart"/>
-      <w:r>
-        <w:rPr>
-          <w:rFonts w:ascii="Arial" w:hAnsi="Arial" w:cs="Arial"/>
-          <w:b/>
-          <w:bCs/>
-          <w:sz w:val="20"/>
-        </w:rPr>
-        <w:t>Scenario</w:t>
-      </w:r>
-      <w:proofErr w:type="spellEnd"/>
-      <w:r>
-        <w:rPr>
-          <w:rFonts w:ascii="Arial" w:hAnsi="Arial" w:cs="Arial"/>
-          <w:b/>
-          <w:bCs/>
-          <w:sz w:val="20"/>
-        </w:rPr>
-        <w:t xml:space="preserve"> </w:t>
-      </w:r>
-      <w:proofErr w:type="spellStart"/>
-      <w:r>
-        <w:rPr>
-          <w:rFonts w:ascii="Arial" w:hAnsi="Arial" w:cs="Arial"/>
-          <w:b/>
-          <w:bCs/>
-          <w:sz w:val="20"/>
-        </w:rPr>
-        <w:t>uspeha</w:t>
-      </w:r>
-      <w:proofErr w:type="spellEnd"/>
-      <w:r>
-        <w:rPr>
-          <w:rFonts w:ascii="Arial" w:hAnsi="Arial" w:cs="Arial"/>
-          <w:b/>
-          <w:bCs/>
-          <w:sz w:val="20"/>
-        </w:rPr>
-        <w:t xml:space="preserve"> registracije </w:t>
-      </w:r>
-      <w:proofErr w:type="spellStart"/>
-      <w:r>
-        <w:rPr>
-          <w:rFonts w:ascii="Arial" w:hAnsi="Arial" w:cs="Arial"/>
-          <w:b/>
-          <w:bCs/>
-          <w:sz w:val="20"/>
-        </w:rPr>
-        <w:t>posmatrača</w:t>
-      </w:r>
-      <w:proofErr w:type="spellEnd"/>
+        <w:t>Scenario uspeha registracije posmatrača</w:t>
+      </w:r>
     </w:p>
     <w:p>
       <w:pPr>
@@ -3162,77 +3499,23 @@
           <w:bCs/>
           <w:sz w:val="20"/>
         </w:rPr>
-        <w:t xml:space="preserve">Nakon odabira opcije za </w:t>
-      </w:r>
-      <w:proofErr w:type="spellStart"/>
+        <w:t>Nakon odabira opcije za registrovanje na platformi,</w:t>
+      </w:r>
       <w:r>
         <w:rPr>
           <w:rFonts w:ascii="Arial" w:hAnsi="Arial" w:cs="Arial"/>
           <w:bCs/>
           <w:sz w:val="20"/>
         </w:rPr>
-        <w:t>registrovanje</w:t>
-      </w:r>
-      <w:proofErr w:type="spellEnd"/>
+        <w:t xml:space="preserve"> </w:t>
+      </w:r>
       <w:r>
         <w:rPr>
           <w:rFonts w:ascii="Arial" w:hAnsi="Arial" w:cs="Arial"/>
           <w:bCs/>
           <w:sz w:val="20"/>
         </w:rPr>
-        <w:t xml:space="preserve"> na platformi,</w:t>
-      </w:r>
-      <w:r>
-        <w:rPr>
-          <w:rFonts w:ascii="Arial" w:hAnsi="Arial" w:cs="Arial"/>
-          <w:bCs/>
-          <w:sz w:val="20"/>
-        </w:rPr>
-        <w:t xml:space="preserve"> </w:t>
-      </w:r>
-      <w:r>
-        <w:rPr>
-          <w:rFonts w:ascii="Arial" w:hAnsi="Arial" w:cs="Arial"/>
-          <w:bCs/>
-          <w:sz w:val="20"/>
-        </w:rPr>
-        <w:t xml:space="preserve">korisnik bira opciju za </w:t>
-      </w:r>
-      <w:proofErr w:type="spellStart"/>
-      <w:r>
-        <w:rPr>
-          <w:rFonts w:ascii="Arial" w:hAnsi="Arial" w:cs="Arial"/>
-          <w:bCs/>
-          <w:sz w:val="20"/>
-        </w:rPr>
-        <w:t>registrovanje</w:t>
-      </w:r>
-      <w:proofErr w:type="spellEnd"/>
-      <w:r>
-        <w:rPr>
-          <w:rFonts w:ascii="Arial" w:hAnsi="Arial" w:cs="Arial"/>
-          <w:bCs/>
-          <w:sz w:val="20"/>
-        </w:rPr>
-        <w:t xml:space="preserve"> kao </w:t>
-      </w:r>
-      <w:proofErr w:type="spellStart"/>
-      <w:r>
-        <w:rPr>
-          <w:rFonts w:ascii="Arial" w:hAnsi="Arial" w:cs="Arial"/>
-          <w:bCs/>
-          <w:sz w:val="20"/>
-        </w:rPr>
-        <w:t>posmatrač</w:t>
-      </w:r>
-      <w:proofErr w:type="spellEnd"/>
-      <w:r>
-        <w:rPr>
-          <w:rFonts w:ascii="Arial" w:hAnsi="Arial" w:cs="Arial"/>
-          <w:bCs/>
-          <w:sz w:val="20"/>
-        </w:rPr>
-        <w:t>, zatim treba da unese potrebne podatke na stranici koja se otvorila.</w:t>
+        <w:t>korisnik bira opciju za registrovanje kao posmatrač, zatim treba da unese potrebne podatke na stranici koja se otvorila.</w:t>
       </w:r>
     </w:p>
     <w:p>
@@ -3253,23 +3536,13 @@
           <w:sz w:val="20"/>
         </w:rPr>
       </w:pPr>
-      <w:proofErr w:type="spellStart"/>
       <w:r>
         <w:rPr>
           <w:rFonts w:ascii="Arial" w:hAnsi="Arial" w:cs="Arial"/>
           <w:bCs/>
           <w:sz w:val="20"/>
         </w:rPr>
-        <w:t>Zahtev</w:t>
-      </w:r>
-      <w:proofErr w:type="spellEnd"/>
-      <w:r>
-        <w:rPr>
-          <w:rFonts w:ascii="Arial" w:hAnsi="Arial" w:cs="Arial"/>
-          <w:bCs/>
-          <w:sz w:val="20"/>
-        </w:rPr>
-        <w:t xml:space="preserve"> za kreiranje profila se šalje sistemu.</w:t>
+        <w:t>Zahtev za kreiranje profila se šalje sistemu.</w:t>
       </w:r>
     </w:p>
     <w:p>
@@ -3296,25 +3569,7 @@
           <w:bCs/>
           <w:sz w:val="20"/>
         </w:rPr>
-        <w:t xml:space="preserve">Sistem šalje e-mail poruku na </w:t>
-      </w:r>
-      <w:proofErr w:type="spellStart"/>
-      <w:r>
-        <w:rPr>
-          <w:rFonts w:ascii="Arial" w:hAnsi="Arial" w:cs="Arial"/>
-          <w:bCs/>
-          <w:sz w:val="20"/>
-        </w:rPr>
-        <w:t>unetu</w:t>
-      </w:r>
-      <w:proofErr w:type="spellEnd"/>
-      <w:r>
-        <w:rPr>
-          <w:rFonts w:ascii="Arial" w:hAnsi="Arial" w:cs="Arial"/>
-          <w:bCs/>
-          <w:sz w:val="20"/>
-        </w:rPr>
-        <w:t xml:space="preserve"> adresu u kojoj se nalazi kod potreban da bi se registracija završila.</w:t>
+        <w:t>Sistem šalje e-mail poruku na unetu adresu u kojoj se nalazi kod potreban da bi se registracija završila.</w:t>
       </w:r>
     </w:p>
     <w:p>
@@ -3341,25 +3596,7 @@
           <w:bCs/>
           <w:sz w:val="20"/>
         </w:rPr>
-        <w:t xml:space="preserve">Korisnik unosi kod </w:t>
-      </w:r>
-      <w:proofErr w:type="spellStart"/>
-      <w:r>
-        <w:rPr>
-          <w:rFonts w:ascii="Arial" w:hAnsi="Arial" w:cs="Arial"/>
-          <w:bCs/>
-          <w:sz w:val="20"/>
-        </w:rPr>
-        <w:t>dobijen</w:t>
-      </w:r>
-      <w:proofErr w:type="spellEnd"/>
-      <w:r>
-        <w:rPr>
-          <w:rFonts w:ascii="Arial" w:hAnsi="Arial" w:cs="Arial"/>
-          <w:bCs/>
-          <w:sz w:val="20"/>
-        </w:rPr>
-        <w:t xml:space="preserve"> u mail-u.</w:t>
+        <w:t>Korisnik unosi kod dobijen u mail-u.</w:t>
       </w:r>
     </w:p>
     <w:p>
@@ -3399,7 +3636,7 @@
         <w:spacing w:before="128"/>
         <w:ind w:left="1650" w:firstLine="0"/>
         <w:rPr>
-          <w:rFonts w:ascii="Arial"/>
+          <w:rFonts w:ascii="Arial" w:hAnsi="Arial" w:cs="Arial"/>
           <w:bCs/>
           <w:sz w:val="20"/>
         </w:rPr>
@@ -3413,14 +3650,14 @@
         </w:tabs>
         <w:spacing w:before="128"/>
         <w:rPr>
-          <w:rFonts w:ascii="Arial"/>
+          <w:rFonts w:ascii="Arial" w:hAnsi="Arial" w:cs="Arial"/>
           <w:bCs/>
           <w:sz w:val="20"/>
         </w:rPr>
       </w:pPr>
       <w:r>
         <w:rPr>
-          <w:rFonts w:ascii="Arial"/>
+          <w:rFonts w:ascii="Arial" w:hAnsi="Arial" w:cs="Arial"/>
           <w:bCs/>
           <w:sz w:val="20"/>
         </w:rPr>
@@ -3437,7 +3674,7 @@
         <w:spacing w:before="128"/>
         <w:ind w:firstLine="0"/>
         <w:rPr>
-          <w:rFonts w:ascii="Arial"/>
+          <w:rFonts w:ascii="Arial" w:hAnsi="Arial" w:cs="Arial"/>
           <w:bCs/>
           <w:sz w:val="20"/>
         </w:rPr>
@@ -3445,31 +3682,15 @@
     </w:p>
     <w:p>
       <w:pPr>
-        <w:pStyle w:val="ListParagraph"/>
-        <w:numPr>
-          <w:ilvl w:val="1"/>
-          <w:numId w:val="5"/>
-        </w:numPr>
-        <w:tabs>
-          <w:tab w:val="left" w:pos="937"/>
-          <w:tab w:val="left" w:pos="938"/>
-        </w:tabs>
-        <w:rPr>
-          <w:rFonts w:ascii="Arial" w:hAnsi="Arial" w:cs="Arial"/>
-          <w:b/>
-          <w:sz w:val="20"/>
-        </w:rPr>
-      </w:pPr>
-      <w:bookmarkStart w:id="12" w:name="_bookmark13"/>
-      <w:bookmarkEnd w:id="12"/>
-      <w:r>
-        <w:rPr>
-          <w:rFonts w:ascii="Arial" w:hAnsi="Arial" w:cs="Arial"/>
-          <w:b/>
-          <w:sz w:val="20"/>
-        </w:rPr>
+        <w:pStyle w:val="Heading2"/>
+      </w:pPr>
+      <w:bookmarkStart w:id="19" w:name="_bookmark13"/>
+      <w:bookmarkStart w:id="20" w:name="_Toc37442688"/>
+      <w:bookmarkEnd w:id="19"/>
+      <w:r>
         <w:t>Proširenja</w:t>
       </w:r>
+      <w:bookmarkEnd w:id="20"/>
     </w:p>
     <w:p>
       <w:pPr>
@@ -3500,23 +3721,13 @@
           <w:sz w:val="20"/>
         </w:rPr>
       </w:pPr>
-      <w:proofErr w:type="spellStart"/>
       <w:r>
         <w:rPr>
           <w:rFonts w:ascii="Arial" w:hAnsi="Arial" w:cs="Arial"/>
           <w:b/>
           <w:sz w:val="20"/>
         </w:rPr>
-        <w:t>Prosirenja</w:t>
-      </w:r>
-      <w:proofErr w:type="spellEnd"/>
-      <w:r>
-        <w:rPr>
-          <w:rFonts w:ascii="Arial" w:hAnsi="Arial" w:cs="Arial"/>
-          <w:b/>
-          <w:sz w:val="20"/>
-        </w:rPr>
-        <w:t xml:space="preserve"> </w:t>
+        <w:t xml:space="preserve">Prosirenja </w:t>
       </w:r>
       <w:r>
         <w:rPr>
@@ -3574,23 +3785,7 @@
           <w:rFonts w:ascii="Arial" w:hAnsi="Arial" w:cs="Arial"/>
           <w:sz w:val="20"/>
         </w:rPr>
-        <w:t xml:space="preserve">Korisnik nije </w:t>
-      </w:r>
-      <w:proofErr w:type="spellStart"/>
-      <w:r>
-        <w:rPr>
-          <w:rFonts w:ascii="Arial" w:hAnsi="Arial" w:cs="Arial"/>
-          <w:sz w:val="20"/>
-        </w:rPr>
-        <w:t>uneo</w:t>
-      </w:r>
-      <w:proofErr w:type="spellEnd"/>
-      <w:r>
-        <w:rPr>
-          <w:rFonts w:ascii="Arial" w:hAnsi="Arial" w:cs="Arial"/>
-          <w:sz w:val="20"/>
-        </w:rPr>
-        <w:t xml:space="preserve"> isp</w:t>
+        <w:t>Korisnik nije uneo isp</w:t>
       </w:r>
       <w:r>
         <w:rPr>
@@ -3705,41 +3900,21 @@
           <w:sz w:val="20"/>
         </w:rPr>
       </w:pPr>
-      <w:proofErr w:type="spellStart"/>
       <w:r>
         <w:rPr>
           <w:rFonts w:ascii="Arial" w:hAnsi="Arial" w:cs="Arial"/>
           <w:b/>
           <w:sz w:val="20"/>
         </w:rPr>
-        <w:t>Prosirenja</w:t>
-      </w:r>
-      <w:proofErr w:type="spellEnd"/>
+        <w:t xml:space="preserve">Prosirenja </w:t>
+      </w:r>
       <w:r>
         <w:rPr>
           <w:rFonts w:ascii="Arial" w:hAnsi="Arial" w:cs="Arial"/>
           <w:b/>
           <w:sz w:val="20"/>
         </w:rPr>
-        <w:t xml:space="preserve"> </w:t>
-      </w:r>
-      <w:proofErr w:type="spellStart"/>
-      <w:r>
-        <w:rPr>
-          <w:rFonts w:ascii="Arial" w:hAnsi="Arial" w:cs="Arial"/>
-          <w:b/>
-          <w:sz w:val="20"/>
-        </w:rPr>
-        <w:t>registrovanja</w:t>
-      </w:r>
-      <w:proofErr w:type="spellEnd"/>
-      <w:r>
-        <w:rPr>
-          <w:rFonts w:ascii="Arial" w:hAnsi="Arial" w:cs="Arial"/>
-          <w:b/>
-          <w:sz w:val="20"/>
-        </w:rPr>
-        <w:t xml:space="preserve"> organizatora</w:t>
+        <w:t>registrovanja organizatora</w:t>
       </w:r>
     </w:p>
     <w:p>
@@ -3928,55 +4103,29 @@
     </w:p>
     <w:p>
       <w:pPr>
-        <w:pStyle w:val="ListParagraph"/>
-        <w:numPr>
-          <w:ilvl w:val="1"/>
-          <w:numId w:val="5"/>
-        </w:numPr>
-        <w:tabs>
-          <w:tab w:val="left" w:pos="937"/>
-          <w:tab w:val="left" w:pos="938"/>
-        </w:tabs>
-        <w:rPr>
-          <w:rFonts w:ascii="Arial"/>
-          <w:b/>
-          <w:sz w:val="20"/>
-        </w:rPr>
-      </w:pPr>
-      <w:r>
-        <w:rPr>
-          <w:rFonts w:ascii="Arial"/>
-          <w:b/>
-          <w:sz w:val="20"/>
-        </w:rPr>
+        <w:pStyle w:val="Heading2"/>
+      </w:pPr>
+      <w:bookmarkStart w:id="21" w:name="_Toc37442689"/>
+      <w:r>
         <w:t>Posebni</w:t>
       </w:r>
       <w:r>
         <w:rPr>
-          <w:rFonts w:ascii="Arial"/>
-          <w:b/>
           <w:spacing w:val="-2"/>
-          <w:sz w:val="20"/>
         </w:rPr>
         <w:t xml:space="preserve"> </w:t>
       </w:r>
-      <w:proofErr w:type="spellStart"/>
-      <w:r>
-        <w:rPr>
-          <w:rFonts w:ascii="Arial"/>
-          <w:b/>
-          <w:sz w:val="20"/>
-        </w:rPr>
+      <w:r>
         <w:t>zahtevi</w:t>
       </w:r>
-      <w:proofErr w:type="spellEnd"/>
+      <w:bookmarkEnd w:id="21"/>
     </w:p>
     <w:p>
       <w:pPr>
         <w:pStyle w:val="BodyText"/>
         <w:spacing w:before="10"/>
         <w:rPr>
-          <w:rFonts w:ascii="Arial"/>
+          <w:rFonts w:ascii="Arial" w:hAnsi="Arial" w:cs="Arial"/>
           <w:b/>
           <w:sz w:val="19"/>
         </w:rPr>
@@ -3986,14 +4135,14 @@
       <w:pPr>
         <w:ind w:left="938"/>
         <w:rPr>
-          <w:rFonts w:ascii="Arial" w:hAnsi="Arial"/>
+          <w:rFonts w:ascii="Arial" w:hAnsi="Arial" w:cs="Arial"/>
           <w:i/>
           <w:sz w:val="20"/>
         </w:rPr>
       </w:pPr>
       <w:r>
         <w:rPr>
-          <w:rFonts w:ascii="Arial"/>
+          <w:rFonts w:ascii="Arial" w:hAnsi="Arial" w:cs="Arial"/>
           <w:sz w:val="20"/>
         </w:rPr>
         <w:t xml:space="preserve">Nema. </w:t>
@@ -4004,7 +4153,7 @@
         <w:pStyle w:val="BodyText"/>
         <w:spacing w:before="9"/>
         <w:rPr>
-          <w:rFonts w:ascii="Arial"/>
+          <w:rFonts w:ascii="Arial" w:hAnsi="Arial" w:cs="Arial"/>
           <w:i/>
           <w:sz w:val="19"/>
         </w:rPr>
@@ -4012,40 +4161,22 @@
     </w:p>
     <w:p>
       <w:pPr>
-        <w:pStyle w:val="ListParagraph"/>
-        <w:numPr>
-          <w:ilvl w:val="1"/>
-          <w:numId w:val="5"/>
-        </w:numPr>
-        <w:tabs>
-          <w:tab w:val="left" w:pos="937"/>
-          <w:tab w:val="left" w:pos="938"/>
-        </w:tabs>
-        <w:rPr>
-          <w:rFonts w:ascii="Arial"/>
-          <w:b/>
-          <w:sz w:val="20"/>
-        </w:rPr>
-      </w:pPr>
-      <w:bookmarkStart w:id="13" w:name="_bookmark14"/>
-      <w:bookmarkEnd w:id="13"/>
-      <w:proofErr w:type="spellStart"/>
-      <w:r>
-        <w:rPr>
-          <w:rFonts w:ascii="Arial"/>
-          <w:b/>
-          <w:sz w:val="20"/>
-        </w:rPr>
+        <w:pStyle w:val="Heading2"/>
+      </w:pPr>
+      <w:bookmarkStart w:id="22" w:name="_bookmark14"/>
+      <w:bookmarkStart w:id="23" w:name="_Toc37442690"/>
+      <w:bookmarkEnd w:id="22"/>
+      <w:r>
         <w:t>Preduslovi</w:t>
       </w:r>
-      <w:proofErr w:type="spellEnd"/>
+      <w:bookmarkEnd w:id="23"/>
     </w:p>
     <w:p>
       <w:pPr>
         <w:pStyle w:val="BodyText"/>
         <w:spacing w:before="2"/>
         <w:rPr>
-          <w:rFonts w:ascii="Arial"/>
+          <w:rFonts w:ascii="Arial" w:hAnsi="Arial" w:cs="Arial"/>
           <w:sz w:val="23"/>
         </w:rPr>
       </w:pPr>
@@ -4055,12 +4186,12 @@
         <w:pStyle w:val="BodyText"/>
         <w:ind w:left="938" w:right="272"/>
         <w:rPr>
-          <w:rFonts w:ascii="Arial" w:hAnsi="Arial"/>
-        </w:rPr>
-      </w:pPr>
-      <w:r>
-        <w:rPr>
-          <w:rFonts w:ascii="Arial" w:hAnsi="Arial"/>
+          <w:rFonts w:ascii="Arial" w:hAnsi="Arial" w:cs="Arial"/>
+        </w:rPr>
+      </w:pPr>
+      <w:r>
+        <w:rPr>
+          <w:rFonts w:ascii="Arial" w:hAnsi="Arial" w:cs="Arial"/>
         </w:rPr>
         <w:t>Nema.</w:t>
       </w:r>
@@ -4070,40 +4201,21 @@
         <w:pStyle w:val="BodyText"/>
         <w:ind w:left="938" w:right="272"/>
         <w:rPr>
-          <w:rFonts w:ascii="Arial" w:hAnsi="Arial"/>
-        </w:rPr>
-      </w:pPr>
-    </w:p>
-    <w:p>
-      <w:pPr>
-        <w:pStyle w:val="ListParagraph"/>
-        <w:numPr>
-          <w:ilvl w:val="1"/>
-          <w:numId w:val="5"/>
-        </w:numPr>
-        <w:tabs>
-          <w:tab w:val="left" w:pos="937"/>
-          <w:tab w:val="left" w:pos="938"/>
-        </w:tabs>
-        <w:spacing w:line="190" w:lineRule="exact"/>
-        <w:rPr>
-          <w:rFonts w:ascii="Arial"/>
-          <w:b/>
-          <w:sz w:val="20"/>
-        </w:rPr>
-      </w:pPr>
-      <w:bookmarkStart w:id="14" w:name="_bookmark15"/>
-      <w:bookmarkEnd w:id="14"/>
-      <w:proofErr w:type="spellStart"/>
-      <w:r>
-        <w:rPr>
-          <w:rFonts w:ascii="Arial"/>
-          <w:b/>
-          <w:sz w:val="20"/>
-        </w:rPr>
+          <w:rFonts w:ascii="Arial" w:hAnsi="Arial" w:cs="Arial"/>
+        </w:rPr>
+      </w:pPr>
+    </w:p>
+    <w:p>
+      <w:pPr>
+        <w:pStyle w:val="Heading2"/>
+      </w:pPr>
+      <w:bookmarkStart w:id="24" w:name="_bookmark15"/>
+      <w:bookmarkStart w:id="25" w:name="_Toc37442691"/>
+      <w:bookmarkEnd w:id="24"/>
+      <w:r>
         <w:t>Posledice</w:t>
       </w:r>
-      <w:proofErr w:type="spellEnd"/>
+      <w:bookmarkEnd w:id="25"/>
     </w:p>
     <w:p>
       <w:pPr>
@@ -4121,37 +4233,12 @@
           <w:sz w:val="20"/>
         </w:rPr>
       </w:pPr>
-      <w:proofErr w:type="spellStart"/>
-      <w:r>
-        <w:rPr>
-          <w:rFonts w:ascii="Arial" w:hAnsi="Arial" w:cs="Arial"/>
-          <w:sz w:val="20"/>
-        </w:rPr>
-        <w:t>Uneti</w:t>
-      </w:r>
-      <w:proofErr w:type="spellEnd"/>
-      <w:r>
-        <w:rPr>
-          <w:rFonts w:ascii="Arial" w:hAnsi="Arial" w:cs="Arial"/>
-          <w:sz w:val="20"/>
-        </w:rPr>
-        <w:t xml:space="preserve"> podaci se čuvaju u bazi podataka i </w:t>
-      </w:r>
-      <w:proofErr w:type="spellStart"/>
-      <w:r>
-        <w:rPr>
-          <w:rFonts w:ascii="Arial" w:hAnsi="Arial" w:cs="Arial"/>
-          <w:sz w:val="20"/>
-        </w:rPr>
-        <w:t>datim</w:t>
-      </w:r>
-      <w:proofErr w:type="spellEnd"/>
-      <w:r>
-        <w:rPr>
-          <w:rFonts w:ascii="Arial" w:hAnsi="Arial" w:cs="Arial"/>
-          <w:sz w:val="20"/>
-        </w:rPr>
-        <w:t xml:space="preserve"> korisnicima se omogućava prijava na platformu.</w:t>
+      <w:r>
+        <w:rPr>
+          <w:rFonts w:ascii="Arial" w:hAnsi="Arial" w:cs="Arial"/>
+          <w:sz w:val="20"/>
+        </w:rPr>
+        <w:t>Uneti podaci se čuvaju u bazi podataka i datim korisnicima se omogućava prijava na platformu.</w:t>
       </w:r>
     </w:p>
     <w:sectPr>
@@ -4165,7 +4252,7 @@
 </file>
 
 <file path=word/endnotes.xml><?xml version="1.0" encoding="utf-8"?>
-<w:endnotes xmlns:wpc="http://schemas.microsoft.com/office/word/2010/wordprocessingCanvas" xmlns:cx="http://schemas.microsoft.com/office/drawing/2014/chartex" xmlns:cx1="http://schemas.microsoft.com/office/drawing/2015/9/8/chartex" xmlns:cx2="http://schemas.microsoft.com/office/drawing/2015/10/21/chartex" xmlns:cx3="http://schemas.microsoft.com/office/drawing/2016/5/9/chartex" xmlns:cx4="http://schemas.microsoft.com/office/drawing/2016/5/10/chartex" xmlns:cx5="http://schemas.microsoft.com/office/drawing/2016/5/11/chartex" xmlns:cx6="http://schemas.microsoft.com/office/drawing/2016/5/12/chartex" xmlns:cx7="http://schemas.microsoft.com/office/drawing/2016/5/13/chartex" xmlns:cx8="http://schemas.microsoft.com/office/drawing/2016/5/14/chartex" xmlns:mc="http://schemas.openxmlformats.org/markup-compatibility/2006" xmlns:aink="http://schemas.microsoft.com/office/drawing/2016/ink" xmlns:am3d="http://schemas.microsoft.com/office/drawing/2017/model3d" xmlns:o="urn:schemas-microsoft-com:office:office" xmlns:r="http://schemas.openxmlformats.org/officeDocument/2006/relationships" xmlns:m="http://schemas.openxmlformats.org/officeDocument/2006/math" xmlns:v="urn:schemas-microsoft-com:vml" xmlns:wp14="http://schemas.microsoft.com/office/word/2010/wordprocessingDrawing" xmlns:wp="http://schemas.openxmlformats.org/drawingml/2006/wordprocessingDrawing" xmlns:w10="urn:schemas-microsoft-com:office:word" xmlns:w="http://schemas.openxmlformats.org/wordprocessingml/2006/main" xmlns:w14="http://schemas.microsoft.com/office/word/2010/wordml" xmlns:w15="http://schemas.microsoft.com/office/word/2012/wordml" xmlns:w16cid="http://schemas.microsoft.com/office/word/2016/wordml/cid" xmlns:w16se="http://schemas.microsoft.com/office/word/2015/wordml/symex" xmlns:wpg="http://schemas.microsoft.com/office/word/2010/wordprocessingGroup" xmlns:wpi="http://schemas.microsoft.com/office/word/2010/wordprocessingInk" xmlns:wne="http://schemas.microsoft.com/office/word/2006/wordml" xmlns:wps="http://schemas.microsoft.com/office/word/2010/wordprocessingShape" mc:Ignorable="w14 w15 w16se w16cid wp14">
+<w:endnotes xmlns:ve="http://schemas.openxmlformats.org/markup-compatibility/2006" xmlns:o="urn:schemas-microsoft-com:office:office" xmlns:r="http://schemas.openxmlformats.org/officeDocument/2006/relationships" xmlns:m="http://schemas.openxmlformats.org/officeDocument/2006/math" xmlns:v="urn:schemas-microsoft-com:vml" xmlns:wp="http://schemas.openxmlformats.org/drawingml/2006/wordprocessingDrawing" xmlns:w10="urn:schemas-microsoft-com:office:word" xmlns:w="http://schemas.openxmlformats.org/wordprocessingml/2006/main" xmlns:wne="http://schemas.microsoft.com/office/word/2006/wordml">
   <w:endnote w:type="separator" w:id="-1">
     <w:p>
       <w:r>
@@ -4184,7 +4271,7 @@
 </file>
 
 <file path=word/footer1.xml><?xml version="1.0" encoding="utf-8"?>
-<w:ftr xmlns:wpc="http://schemas.microsoft.com/office/word/2010/wordprocessingCanvas" xmlns:cx="http://schemas.microsoft.com/office/drawing/2014/chartex" xmlns:cx1="http://schemas.microsoft.com/office/drawing/2015/9/8/chartex" xmlns:cx2="http://schemas.microsoft.com/office/drawing/2015/10/21/chartex" xmlns:cx3="http://schemas.microsoft.com/office/drawing/2016/5/9/chartex" xmlns:cx4="http://schemas.microsoft.com/office/drawing/2016/5/10/chartex" xmlns:cx5="http://schemas.microsoft.com/office/drawing/2016/5/11/chartex" xmlns:cx6="http://schemas.microsoft.com/office/drawing/2016/5/12/chartex" xmlns:cx7="http://schemas.microsoft.com/office/drawing/2016/5/13/chartex" xmlns:cx8="http://schemas.microsoft.com/office/drawing/2016/5/14/chartex" xmlns:mc="http://schemas.openxmlformats.org/markup-compatibility/2006" xmlns:aink="http://schemas.microsoft.com/office/drawing/2016/ink" xmlns:am3d="http://schemas.microsoft.com/office/drawing/2017/model3d" xmlns:o="urn:schemas-microsoft-com:office:office" xmlns:r="http://schemas.openxmlformats.org/officeDocument/2006/relationships" xmlns:m="http://schemas.openxmlformats.org/officeDocument/2006/math" xmlns:v="urn:schemas-microsoft-com:vml" xmlns:wp14="http://schemas.microsoft.com/office/word/2010/wordprocessingDrawing" xmlns:wp="http://schemas.openxmlformats.org/drawingml/2006/wordprocessingDrawing" xmlns:w10="urn:schemas-microsoft-com:office:word" xmlns:w="http://schemas.openxmlformats.org/wordprocessingml/2006/main" xmlns:w14="http://schemas.microsoft.com/office/word/2010/wordml" xmlns:w15="http://schemas.microsoft.com/office/word/2012/wordml" xmlns:w16cid="http://schemas.microsoft.com/office/word/2016/wordml/cid" xmlns:w16se="http://schemas.microsoft.com/office/word/2015/wordml/symex" xmlns:wpg="http://schemas.microsoft.com/office/word/2010/wordprocessingGroup" xmlns:wpi="http://schemas.microsoft.com/office/word/2010/wordprocessingInk" xmlns:wne="http://schemas.microsoft.com/office/word/2006/wordml" xmlns:wps="http://schemas.microsoft.com/office/word/2010/wordprocessingShape" mc:Ignorable="w14 w15 w16se w16cid wp14">
+<w:ftr xmlns:ve="http://schemas.openxmlformats.org/markup-compatibility/2006" xmlns:o="urn:schemas-microsoft-com:office:office" xmlns:r="http://schemas.openxmlformats.org/officeDocument/2006/relationships" xmlns:m="http://schemas.openxmlformats.org/officeDocument/2006/math" xmlns:v="urn:schemas-microsoft-com:vml" xmlns:wp="http://schemas.openxmlformats.org/drawingml/2006/wordprocessingDrawing" xmlns:w10="urn:schemas-microsoft-com:office:word" xmlns:w="http://schemas.openxmlformats.org/wordprocessingml/2006/main" xmlns:wne="http://schemas.microsoft.com/office/word/2006/wordml">
   <w:sdt>
     <w:sdtPr>
       <w:id w:val="1106393989"/>
@@ -4193,7 +4280,6 @@
         <w:docPartUnique/>
       </w:docPartObj>
     </w:sdtPr>
-    <w:sdtEndPr/>
     <w:sdtContent>
       <w:p>
         <w:pPr>
@@ -4214,7 +4300,8 @@
               <v:stroke joinstyle="miter"/>
               <v:path gradientshapeok="t" o:connecttype="rect" textboxrect="5400,5400,16200,16200"/>
             </v:shapetype>
-            <v:shape id="AutoShape 2" o:spid="_x0000_s2050" type="#_x0000_t110" alt="" style="width:430.5pt;height:4.3pt;visibility:visible;mso-width-percent:0;mso-height-percent:0;mso-left-percent:-10001;mso-top-percent:-10001;mso-position-horizontal:absolute;mso-position-horizontal-relative:char;mso-position-vertical:absolute;mso-position-vertical-relative:line;mso-width-percent:0;mso-height-percent:0;mso-left-percent:-10001;mso-top-percent:-10001" fillcolor="black">
+            <v:shape id="AutoShape 2" o:spid="_x0000_s2050" type="#_x0000_t110" alt="" style="width:430.5pt;height:4.3pt;visibility:visible;mso-position-horizontal-relative:char;mso-position-vertical-relative:line" fillcolor="black">
+              <w10:wrap type="none"/>
               <w10:anchorlock/>
             </v:shape>
           </w:pict>
@@ -4256,7 +4343,7 @@
 </file>
 
 <file path=word/footnotes.xml><?xml version="1.0" encoding="utf-8"?>
-<w:footnotes xmlns:wpc="http://schemas.microsoft.com/office/word/2010/wordprocessingCanvas" xmlns:cx="http://schemas.microsoft.com/office/drawing/2014/chartex" xmlns:cx1="http://schemas.microsoft.com/office/drawing/2015/9/8/chartex" xmlns:cx2="http://schemas.microsoft.com/office/drawing/2015/10/21/chartex" xmlns:cx3="http://schemas.microsoft.com/office/drawing/2016/5/9/chartex" xmlns:cx4="http://schemas.microsoft.com/office/drawing/2016/5/10/chartex" xmlns:cx5="http://schemas.microsoft.com/office/drawing/2016/5/11/chartex" xmlns:cx6="http://schemas.microsoft.com/office/drawing/2016/5/12/chartex" xmlns:cx7="http://schemas.microsoft.com/office/drawing/2016/5/13/chartex" xmlns:cx8="http://schemas.microsoft.com/office/drawing/2016/5/14/chartex" xmlns:mc="http://schemas.openxmlformats.org/markup-compatibility/2006" xmlns:aink="http://schemas.microsoft.com/office/drawing/2016/ink" xmlns:am3d="http://schemas.microsoft.com/office/drawing/2017/model3d" xmlns:o="urn:schemas-microsoft-com:office:office" xmlns:r="http://schemas.openxmlformats.org/officeDocument/2006/relationships" xmlns:m="http://schemas.openxmlformats.org/officeDocument/2006/math" xmlns:v="urn:schemas-microsoft-com:vml" xmlns:wp14="http://schemas.microsoft.com/office/word/2010/wordprocessingDrawing" xmlns:wp="http://schemas.openxmlformats.org/drawingml/2006/wordprocessingDrawing" xmlns:w10="urn:schemas-microsoft-com:office:word" xmlns:w="http://schemas.openxmlformats.org/wordprocessingml/2006/main" xmlns:w14="http://schemas.microsoft.com/office/word/2010/wordml" xmlns:w15="http://schemas.microsoft.com/office/word/2012/wordml" xmlns:w16cid="http://schemas.microsoft.com/office/word/2016/wordml/cid" xmlns:w16se="http://schemas.microsoft.com/office/word/2015/wordml/symex" xmlns:wpg="http://schemas.microsoft.com/office/word/2010/wordprocessingGroup" xmlns:wpi="http://schemas.microsoft.com/office/word/2010/wordprocessingInk" xmlns:wne="http://schemas.microsoft.com/office/word/2006/wordml" xmlns:wps="http://schemas.microsoft.com/office/word/2010/wordprocessingShape" mc:Ignorable="w14 w15 w16se w16cid wp14">
+<w:footnotes xmlns:ve="http://schemas.openxmlformats.org/markup-compatibility/2006" xmlns:o="urn:schemas-microsoft-com:office:office" xmlns:r="http://schemas.openxmlformats.org/officeDocument/2006/relationships" xmlns:m="http://schemas.openxmlformats.org/officeDocument/2006/math" xmlns:v="urn:schemas-microsoft-com:vml" xmlns:wp="http://schemas.openxmlformats.org/drawingml/2006/wordprocessingDrawing" xmlns:w10="urn:schemas-microsoft-com:office:word" xmlns:w="http://schemas.openxmlformats.org/wordprocessingml/2006/main" xmlns:wne="http://schemas.microsoft.com/office/word/2006/wordml">
   <w:footnote w:type="separator" w:id="-1">
     <w:p>
       <w:r>
@@ -4275,7 +4362,7 @@
 </file>
 
 <file path=word/header1.xml><?xml version="1.0" encoding="utf-8"?>
-<w:hdr xmlns:wpc="http://schemas.microsoft.com/office/word/2010/wordprocessingCanvas" xmlns:cx="http://schemas.microsoft.com/office/drawing/2014/chartex" xmlns:cx1="http://schemas.microsoft.com/office/drawing/2015/9/8/chartex" xmlns:cx2="http://schemas.microsoft.com/office/drawing/2015/10/21/chartex" xmlns:cx3="http://schemas.microsoft.com/office/drawing/2016/5/9/chartex" xmlns:cx4="http://schemas.microsoft.com/office/drawing/2016/5/10/chartex" xmlns:cx5="http://schemas.microsoft.com/office/drawing/2016/5/11/chartex" xmlns:cx6="http://schemas.microsoft.com/office/drawing/2016/5/12/chartex" xmlns:cx7="http://schemas.microsoft.com/office/drawing/2016/5/13/chartex" xmlns:cx8="http://schemas.microsoft.com/office/drawing/2016/5/14/chartex" xmlns:mc="http://schemas.openxmlformats.org/markup-compatibility/2006" xmlns:aink="http://schemas.microsoft.com/office/drawing/2016/ink" xmlns:am3d="http://schemas.microsoft.com/office/drawing/2017/model3d" xmlns:o="urn:schemas-microsoft-com:office:office" xmlns:r="http://schemas.openxmlformats.org/officeDocument/2006/relationships" xmlns:m="http://schemas.openxmlformats.org/officeDocument/2006/math" xmlns:v="urn:schemas-microsoft-com:vml" xmlns:wp14="http://schemas.microsoft.com/office/word/2010/wordprocessingDrawing" xmlns:wp="http://schemas.openxmlformats.org/drawingml/2006/wordprocessingDrawing" xmlns:w10="urn:schemas-microsoft-com:office:word" xmlns:w="http://schemas.openxmlformats.org/wordprocessingml/2006/main" xmlns:w14="http://schemas.microsoft.com/office/word/2010/wordml" xmlns:w15="http://schemas.microsoft.com/office/word/2012/wordml" xmlns:w16cid="http://schemas.microsoft.com/office/word/2016/wordml/cid" xmlns:w16se="http://schemas.microsoft.com/office/word/2015/wordml/symex" xmlns:wpg="http://schemas.microsoft.com/office/word/2010/wordprocessingGroup" xmlns:wpi="http://schemas.microsoft.com/office/word/2010/wordprocessingInk" xmlns:wne="http://schemas.microsoft.com/office/word/2006/wordml" xmlns:wps="http://schemas.microsoft.com/office/word/2010/wordprocessingShape" mc:Ignorable="w14 w15 w16se w16cid wp14">
+<w:hdr xmlns:ve="http://schemas.openxmlformats.org/markup-compatibility/2006" xmlns:o="urn:schemas-microsoft-com:office:office" xmlns:r="http://schemas.openxmlformats.org/officeDocument/2006/relationships" xmlns:m="http://schemas.openxmlformats.org/officeDocument/2006/math" xmlns:v="urn:schemas-microsoft-com:vml" xmlns:wp="http://schemas.openxmlformats.org/drawingml/2006/wordprocessingDrawing" xmlns:w10="urn:schemas-microsoft-com:office:word" xmlns:w="http://schemas.openxmlformats.org/wordprocessingml/2006/main" xmlns:wne="http://schemas.microsoft.com/office/word/2006/wordml">
   <w:p>
     <w:pPr>
       <w:pStyle w:val="BodyText"/>
@@ -4285,12 +4372,12 @@
       <w:rPr>
         <w:noProof/>
       </w:rPr>
-      <w:pict w14:anchorId="1EDBE56A">
+      <w:pict>
         <v:shapetype id="_x0000_t202" coordsize="21600,21600" o:spt="202" path="m,l,21600r21600,l21600,xe">
           <v:stroke joinstyle="miter"/>
           <v:path gradientshapeok="t" o:connecttype="rect"/>
         </v:shapetype>
-        <v:shape id="Text Box 1" o:spid="_x0000_s2049" type="#_x0000_t202" style="position:absolute;margin-left:88.9pt;margin-top:35.7pt;width:499.2pt;height:13.3pt;z-index:-251658752;visibility:visible;mso-wrap-style:square;mso-width-percent:0;mso-height-percent:0;mso-wrap-distance-left:9pt;mso-wrap-distance-top:0;mso-wrap-distance-right:9pt;mso-wrap-distance-bottom:0;mso-position-horizontal:absolute;mso-position-horizontal-relative:page;mso-position-vertical:absolute;mso-position-vertical-relative:page;mso-width-percent:0;mso-height-percent:0;mso-width-relative:page;mso-height-relative:page;v-text-anchor:top" o:gfxdata="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" filled="f" stroked="f">
+        <v:shape id="Text Box 1" o:spid="_x0000_s2049" type="#_x0000_t202" style="position:absolute;margin-left:88.9pt;margin-top:35.7pt;width:499.2pt;height:13.3pt;z-index:-251658752;visibility:visible;mso-position-horizontal-relative:page;mso-position-vertical-relative:page" filled="f" stroked="f">
           <v:textbox inset="0,0,0,0">
             <w:txbxContent>
               <w:p>
@@ -4306,7 +4393,6 @@
                     <w:u w:val="single"/>
                   </w:rPr>
                 </w:pPr>
-                <w:proofErr w:type="spellStart"/>
                 <w:r>
                   <w:rPr>
                     <w:b/>
@@ -4315,7 +4401,6 @@
                   </w:rPr>
                   <w:t>Evelynn</w:t>
                 </w:r>
-                <w:proofErr w:type="spellEnd"/>
               </w:p>
               <w:p>
                 <w:pPr>
@@ -4370,8 +4455,8 @@
 </file>
 
 <file path=word/numbering.xml><?xml version="1.0" encoding="utf-8"?>
-<w:numbering xmlns:wpc="http://schemas.microsoft.com/office/word/2010/wordprocessingCanvas" xmlns:cx="http://schemas.microsoft.com/office/drawing/2014/chartex" xmlns:cx1="http://schemas.microsoft.com/office/drawing/2015/9/8/chartex" xmlns:cx2="http://schemas.microsoft.com/office/drawing/2015/10/21/chartex" xmlns:cx3="http://schemas.microsoft.com/office/drawing/2016/5/9/chartex" xmlns:cx4="http://schemas.microsoft.com/office/drawing/2016/5/10/chartex" xmlns:cx5="http://schemas.microsoft.com/office/drawing/2016/5/11/chartex" xmlns:cx6="http://schemas.microsoft.com/office/drawing/2016/5/12/chartex" xmlns:cx7="http://schemas.microsoft.com/office/drawing/2016/5/13/chartex" xmlns:cx8="http://schemas.microsoft.com/office/drawing/2016/5/14/chartex" xmlns:mc="http://schemas.openxmlformats.org/markup-compatibility/2006" xmlns:aink="http://schemas.microsoft.com/office/drawing/2016/ink" xmlns:am3d="http://schemas.microsoft.com/office/drawing/2017/model3d" xmlns:o="urn:schemas-microsoft-com:office:office" xmlns:r="http://schemas.openxmlformats.org/officeDocument/2006/relationships" xmlns:m="http://schemas.openxmlformats.org/officeDocument/2006/math" xmlns:v="urn:schemas-microsoft-com:vml" xmlns:wp14="http://schemas.microsoft.com/office/word/2010/wordprocessingDrawing" xmlns:wp="http://schemas.openxmlformats.org/drawingml/2006/wordprocessingDrawing" xmlns:w10="urn:schemas-microsoft-com:office:word" xmlns:w="http://schemas.openxmlformats.org/wordprocessingml/2006/main" xmlns:w14="http://schemas.microsoft.com/office/word/2010/wordml" xmlns:w15="http://schemas.microsoft.com/office/word/2012/wordml" xmlns:w16cid="http://schemas.microsoft.com/office/word/2016/wordml/cid" xmlns:w16se="http://schemas.microsoft.com/office/word/2015/wordml/symex" xmlns:wpg="http://schemas.microsoft.com/office/word/2010/wordprocessingGroup" xmlns:wpi="http://schemas.microsoft.com/office/word/2010/wordprocessingInk" xmlns:wne="http://schemas.microsoft.com/office/word/2006/wordml" xmlns:wps="http://schemas.microsoft.com/office/word/2010/wordprocessingShape" mc:Ignorable="w14 w15 w16se w16cid wp14">
-  <w:abstractNum w:abstractNumId="0" w15:restartNumberingAfterBreak="0">
+<w:numbering xmlns:ve="http://schemas.openxmlformats.org/markup-compatibility/2006" xmlns:o="urn:schemas-microsoft-com:office:office" xmlns:r="http://schemas.openxmlformats.org/officeDocument/2006/relationships" xmlns:m="http://schemas.openxmlformats.org/officeDocument/2006/math" xmlns:v="urn:schemas-microsoft-com:vml" xmlns:wp="http://schemas.openxmlformats.org/drawingml/2006/wordprocessingDrawing" xmlns:w10="urn:schemas-microsoft-com:office:word" xmlns:w="http://schemas.openxmlformats.org/wordprocessingml/2006/main" xmlns:wne="http://schemas.microsoft.com/office/word/2006/wordml">
+  <w:abstractNum w:abstractNumId="0">
     <w:nsid w:val="02617F7C"/>
     <w:multiLevelType w:val="hybridMultilevel"/>
     <w:tmpl w:val="1A40487A"/>
@@ -4489,7 +4574,7 @@
       </w:rPr>
     </w:lvl>
   </w:abstractNum>
-  <w:abstractNum w:abstractNumId="1" w15:restartNumberingAfterBreak="0">
+  <w:abstractNum w:abstractNumId="1">
     <w:nsid w:val="105A0C66"/>
     <w:multiLevelType w:val="hybridMultilevel"/>
     <w:tmpl w:val="CB2839A8"/>
@@ -4578,7 +4663,7 @@
       </w:pPr>
     </w:lvl>
   </w:abstractNum>
-  <w:abstractNum w:abstractNumId="2" w15:restartNumberingAfterBreak="0">
+  <w:abstractNum w:abstractNumId="2">
     <w:nsid w:val="19062989"/>
     <w:multiLevelType w:val="hybridMultilevel"/>
     <w:tmpl w:val="42B46B3C"/>
@@ -4667,7 +4752,7 @@
       </w:pPr>
     </w:lvl>
   </w:abstractNum>
-  <w:abstractNum w:abstractNumId="3" w15:restartNumberingAfterBreak="0">
+  <w:abstractNum w:abstractNumId="3">
     <w:nsid w:val="1AD45CF8"/>
     <w:multiLevelType w:val="hybridMultilevel"/>
     <w:tmpl w:val="C42C5AEA"/>
@@ -4785,20 +4870,21 @@
       </w:rPr>
     </w:lvl>
   </w:abstractNum>
-  <w:abstractNum w:abstractNumId="4" w15:restartNumberingAfterBreak="0">
+  <w:abstractNum w:abstractNumId="4">
     <w:nsid w:val="1C2B5FD2"/>
     <w:multiLevelType w:val="hybridMultilevel"/>
-    <w:tmpl w:val="9702914A"/>
-    <w:lvl w:ilvl="0" w:tplc="08090001">
+    <w:tmpl w:val="7DA6D710"/>
+    <w:lvl w:ilvl="0" w:tplc="3D66DB8E">
       <w:start w:val="1"/>
       <w:numFmt w:val="bullet"/>
       <w:lvlText w:val=""/>
       <w:lvlJc w:val="left"/>
       <w:pPr>
-        <w:ind w:left="938" w:hanging="360"/>
+        <w:ind w:left="1080" w:hanging="360"/>
       </w:pPr>
       <w:rPr>
         <w:rFonts w:ascii="Symbol" w:hAnsi="Symbol" w:hint="default"/>
+        <w:color w:val="auto"/>
       </w:rPr>
     </w:lvl>
     <w:lvl w:ilvl="1" w:tplc="08090003" w:tentative="1">
@@ -4807,7 +4893,7 @@
       <w:lvlText w:val="o"/>
       <w:lvlJc w:val="left"/>
       <w:pPr>
-        <w:ind w:left="1658" w:hanging="360"/>
+        <w:ind w:left="1800" w:hanging="360"/>
       </w:pPr>
       <w:rPr>
         <w:rFonts w:ascii="Courier New" w:hAnsi="Courier New" w:hint="default"/>
@@ -4819,7 +4905,7 @@
       <w:lvlText w:val=""/>
       <w:lvlJc w:val="left"/>
       <w:pPr>
-        <w:ind w:left="2378" w:hanging="360"/>
+        <w:ind w:left="2520" w:hanging="360"/>
       </w:pPr>
       <w:rPr>
         <w:rFonts w:ascii="Wingdings" w:hAnsi="Wingdings" w:hint="default"/>
@@ -4831,7 +4917,7 @@
       <w:lvlText w:val=""/>
       <w:lvlJc w:val="left"/>
       <w:pPr>
-        <w:ind w:left="3098" w:hanging="360"/>
+        <w:ind w:left="3240" w:hanging="360"/>
       </w:pPr>
       <w:rPr>
         <w:rFonts w:ascii="Symbol" w:hAnsi="Symbol" w:hint="default"/>
@@ -4843,7 +4929,7 @@
       <w:lvlText w:val="o"/>
       <w:lvlJc w:val="left"/>
       <w:pPr>
-        <w:ind w:left="3818" w:hanging="360"/>
+        <w:ind w:left="3960" w:hanging="360"/>
       </w:pPr>
       <w:rPr>
         <w:rFonts w:ascii="Courier New" w:hAnsi="Courier New" w:hint="default"/>
@@ -4855,7 +4941,7 @@
       <w:lvlText w:val=""/>
       <w:lvlJc w:val="left"/>
       <w:pPr>
-        <w:ind w:left="4538" w:hanging="360"/>
+        <w:ind w:left="4680" w:hanging="360"/>
       </w:pPr>
       <w:rPr>
         <w:rFonts w:ascii="Wingdings" w:hAnsi="Wingdings" w:hint="default"/>
@@ -4867,7 +4953,7 @@
       <w:lvlText w:val=""/>
       <w:lvlJc w:val="left"/>
       <w:pPr>
-        <w:ind w:left="5258" w:hanging="360"/>
+        <w:ind w:left="5400" w:hanging="360"/>
       </w:pPr>
       <w:rPr>
         <w:rFonts w:ascii="Symbol" w:hAnsi="Symbol" w:hint="default"/>
@@ -4879,7 +4965,7 @@
       <w:lvlText w:val="o"/>
       <w:lvlJc w:val="left"/>
       <w:pPr>
-        <w:ind w:left="5978" w:hanging="360"/>
+        <w:ind w:left="6120" w:hanging="360"/>
       </w:pPr>
       <w:rPr>
         <w:rFonts w:ascii="Courier New" w:hAnsi="Courier New" w:hint="default"/>
@@ -4891,14 +4977,14 @@
       <w:lvlText w:val=""/>
       <w:lvlJc w:val="left"/>
       <w:pPr>
-        <w:ind w:left="6698" w:hanging="360"/>
+        <w:ind w:left="6840" w:hanging="360"/>
       </w:pPr>
       <w:rPr>
         <w:rFonts w:ascii="Wingdings" w:hAnsi="Wingdings" w:hint="default"/>
       </w:rPr>
     </w:lvl>
   </w:abstractNum>
-  <w:abstractNum w:abstractNumId="5" w15:restartNumberingAfterBreak="0">
+  <w:abstractNum w:abstractNumId="5">
     <w:nsid w:val="304915DB"/>
     <w:multiLevelType w:val="hybridMultilevel"/>
     <w:tmpl w:val="579C5A1E"/>
@@ -4987,13 +5073,14 @@
       </w:pPr>
     </w:lvl>
   </w:abstractNum>
-  <w:abstractNum w:abstractNumId="6" w15:restartNumberingAfterBreak="0">
+  <w:abstractNum w:abstractNumId="6">
     <w:nsid w:val="320360D7"/>
     <w:multiLevelType w:val="multilevel"/>
-    <w:tmpl w:val="BE6236A6"/>
+    <w:tmpl w:val="B576FCA8"/>
     <w:lvl w:ilvl="0">
       <w:start w:val="1"/>
       <w:numFmt w:val="decimal"/>
+      <w:pStyle w:val="Heading1"/>
       <w:lvlText w:val="%1."/>
       <w:lvlJc w:val="left"/>
       <w:pPr>
@@ -5012,6 +5099,7 @@
     <w:lvl w:ilvl="1">
       <w:start w:val="1"/>
       <w:numFmt w:val="decimal"/>
+      <w:pStyle w:val="Heading2"/>
       <w:lvlText w:val="%1.%2"/>
       <w:lvlJc w:val="left"/>
       <w:pPr>
@@ -5113,7 +5201,7 @@
       </w:rPr>
     </w:lvl>
   </w:abstractNum>
-  <w:abstractNum w:abstractNumId="7" w15:restartNumberingAfterBreak="0">
+  <w:abstractNum w:abstractNumId="7">
     <w:nsid w:val="3884706D"/>
     <w:multiLevelType w:val="multilevel"/>
     <w:tmpl w:val="00901180"/>
@@ -5236,7 +5324,7 @@
       </w:rPr>
     </w:lvl>
   </w:abstractNum>
-  <w:abstractNum w:abstractNumId="8" w15:restartNumberingAfterBreak="0">
+  <w:abstractNum w:abstractNumId="8">
     <w:nsid w:val="44F07C74"/>
     <w:multiLevelType w:val="hybridMultilevel"/>
     <w:tmpl w:val="6546B3DC"/>
@@ -5325,7 +5413,7 @@
       </w:pPr>
     </w:lvl>
   </w:abstractNum>
-  <w:abstractNum w:abstractNumId="9" w15:restartNumberingAfterBreak="0">
+  <w:abstractNum w:abstractNumId="9">
     <w:nsid w:val="4CB03421"/>
     <w:multiLevelType w:val="multilevel"/>
     <w:tmpl w:val="343408FC"/>
@@ -5448,7 +5536,7 @@
       </w:rPr>
     </w:lvl>
   </w:abstractNum>
-  <w:abstractNum w:abstractNumId="10" w15:restartNumberingAfterBreak="0">
+  <w:abstractNum w:abstractNumId="10">
     <w:nsid w:val="4DA046E7"/>
     <w:multiLevelType w:val="hybridMultilevel"/>
     <w:tmpl w:val="C37ABA46"/>
@@ -5564,7 +5652,7 @@
       </w:rPr>
     </w:lvl>
   </w:abstractNum>
-  <w:abstractNum w:abstractNumId="11" w15:restartNumberingAfterBreak="0">
+  <w:abstractNum w:abstractNumId="11">
     <w:nsid w:val="52E85716"/>
     <w:multiLevelType w:val="hybridMultilevel"/>
     <w:tmpl w:val="71C653B2"/>
@@ -5653,7 +5741,7 @@
       </w:pPr>
     </w:lvl>
   </w:abstractNum>
-  <w:abstractNum w:abstractNumId="12" w15:restartNumberingAfterBreak="0">
+  <w:abstractNum w:abstractNumId="12">
     <w:nsid w:val="54BF6DDC"/>
     <w:multiLevelType w:val="hybridMultilevel"/>
     <w:tmpl w:val="A20E7E88"/>
@@ -5742,7 +5830,7 @@
       </w:pPr>
     </w:lvl>
   </w:abstractNum>
-  <w:abstractNum w:abstractNumId="13" w15:restartNumberingAfterBreak="0">
+  <w:abstractNum w:abstractNumId="13">
     <w:nsid w:val="5FB60FCB"/>
     <w:multiLevelType w:val="hybridMultilevel"/>
     <w:tmpl w:val="36C8EE2E"/>
@@ -5855,7 +5943,7 @@
       </w:rPr>
     </w:lvl>
   </w:abstractNum>
-  <w:abstractNum w:abstractNumId="14" w15:restartNumberingAfterBreak="0">
+  <w:abstractNum w:abstractNumId="14">
     <w:nsid w:val="6BEA5184"/>
     <w:multiLevelType w:val="hybridMultilevel"/>
     <w:tmpl w:val="F2BCAA58"/>
@@ -5973,7 +6061,7 @@
       </w:rPr>
     </w:lvl>
   </w:abstractNum>
-  <w:abstractNum w:abstractNumId="15" w15:restartNumberingAfterBreak="0">
+  <w:abstractNum w:abstractNumId="15">
     <w:nsid w:val="70107863"/>
     <w:multiLevelType w:val="hybridMultilevel"/>
     <w:tmpl w:val="7916BFA8"/>
@@ -6091,7 +6179,7 @@
       </w:rPr>
     </w:lvl>
   </w:abstractNum>
-  <w:abstractNum w:abstractNumId="16" w15:restartNumberingAfterBreak="0">
+  <w:abstractNum w:abstractNumId="16">
     <w:nsid w:val="75854E75"/>
     <w:multiLevelType w:val="hybridMultilevel"/>
     <w:tmpl w:val="255EC962"/>
@@ -6204,7 +6292,7 @@
       </w:rPr>
     </w:lvl>
   </w:abstractNum>
-  <w:abstractNum w:abstractNumId="17" w15:restartNumberingAfterBreak="0">
+  <w:abstractNum w:abstractNumId="17">
     <w:nsid w:val="782F0199"/>
     <w:multiLevelType w:val="hybridMultilevel"/>
     <w:tmpl w:val="62C6BBF8"/>
@@ -6293,7 +6381,7 @@
       </w:pPr>
     </w:lvl>
   </w:abstractNum>
-  <w:abstractNum w:abstractNumId="18" w15:restartNumberingAfterBreak="0">
+  <w:abstractNum w:abstractNumId="18">
     <w:nsid w:val="7E961E20"/>
     <w:multiLevelType w:val="multilevel"/>
     <w:tmpl w:val="9C1084FC"/>
@@ -6484,7 +6572,7 @@
 </file>
 
 <file path=word/styles.xml><?xml version="1.0" encoding="utf-8"?>
-<w:styles xmlns:mc="http://schemas.openxmlformats.org/markup-compatibility/2006" xmlns:r="http://schemas.openxmlformats.org/officeDocument/2006/relationships" xmlns:w="http://schemas.openxmlformats.org/wordprocessingml/2006/main" xmlns:w14="http://schemas.microsoft.com/office/word/2010/wordml" xmlns:w15="http://schemas.microsoft.com/office/word/2012/wordml" xmlns:w16cid="http://schemas.microsoft.com/office/word/2016/wordml/cid" xmlns:w16se="http://schemas.microsoft.com/office/word/2015/wordml/symex" mc:Ignorable="w14 w15 w16se w16cid">
+<w:styles xmlns:r="http://schemas.openxmlformats.org/officeDocument/2006/relationships" xmlns:w="http://schemas.openxmlformats.org/wordprocessingml/2006/main">
   <w:docDefaults>
     <w:rPrDefault>
       <w:rPr>
@@ -6502,383 +6590,144 @@
       </w:pPr>
     </w:pPrDefault>
   </w:docDefaults>
-  <w:latentStyles w:defLockedState="0" w:defUIPriority="99" w:defSemiHidden="0" w:defUnhideWhenUsed="0" w:defQFormat="0" w:count="376">
-    <w:lsdException w:name="Normal" w:uiPriority="0" w:qFormat="1"/>
-    <w:lsdException w:name="heading 1" w:uiPriority="9" w:qFormat="1"/>
-    <w:lsdException w:name="heading 2" w:semiHidden="1" w:uiPriority="9" w:unhideWhenUsed="1" w:qFormat="1"/>
-    <w:lsdException w:name="heading 3" w:semiHidden="1" w:uiPriority="9" w:unhideWhenUsed="1" w:qFormat="1"/>
-    <w:lsdException w:name="heading 4" w:semiHidden="1" w:uiPriority="9" w:unhideWhenUsed="1" w:qFormat="1"/>
-    <w:lsdException w:name="heading 5" w:semiHidden="1" w:uiPriority="9" w:unhideWhenUsed="1" w:qFormat="1"/>
-    <w:lsdException w:name="heading 6" w:semiHidden="1" w:uiPriority="9" w:unhideWhenUsed="1" w:qFormat="1"/>
-    <w:lsdException w:name="heading 7" w:semiHidden="1" w:uiPriority="9" w:unhideWhenUsed="1" w:qFormat="1"/>
-    <w:lsdException w:name="heading 8" w:semiHidden="1" w:uiPriority="9" w:unhideWhenUsed="1" w:qFormat="1"/>
-    <w:lsdException w:name="heading 9" w:semiHidden="1" w:uiPriority="9" w:unhideWhenUsed="1" w:qFormat="1"/>
-    <w:lsdException w:name="index 1" w:semiHidden="1" w:unhideWhenUsed="1"/>
-    <w:lsdException w:name="index 2" w:semiHidden="1" w:unhideWhenUsed="1"/>
-    <w:lsdException w:name="index 3" w:semiHidden="1" w:unhideWhenUsed="1"/>
-    <w:lsdException w:name="index 4" w:semiHidden="1" w:unhideWhenUsed="1"/>
-    <w:lsdException w:name="index 5" w:semiHidden="1" w:unhideWhenUsed="1"/>
-    <w:lsdException w:name="index 6" w:semiHidden="1" w:unhideWhenUsed="1"/>
-    <w:lsdException w:name="index 7" w:semiHidden="1" w:unhideWhenUsed="1"/>
-    <w:lsdException w:name="index 8" w:semiHidden="1" w:unhideWhenUsed="1"/>
-    <w:lsdException w:name="index 9" w:semiHidden="1" w:unhideWhenUsed="1"/>
-    <w:lsdException w:name="toc 1" w:semiHidden="1" w:uiPriority="39" w:unhideWhenUsed="1"/>
-    <w:lsdException w:name="toc 2" w:semiHidden="1" w:uiPriority="39" w:unhideWhenUsed="1"/>
-    <w:lsdException w:name="toc 3" w:semiHidden="1" w:uiPriority="39" w:unhideWhenUsed="1"/>
-    <w:lsdException w:name="toc 4" w:semiHidden="1" w:uiPriority="39" w:unhideWhenUsed="1"/>
-    <w:lsdException w:name="toc 5" w:semiHidden="1" w:uiPriority="39" w:unhideWhenUsed="1"/>
-    <w:lsdException w:name="toc 6" w:semiHidden="1" w:uiPriority="39" w:unhideWhenUsed="1"/>
-    <w:lsdException w:name="toc 7" w:semiHidden="1" w:uiPriority="39" w:unhideWhenUsed="1"/>
-    <w:lsdException w:name="toc 8" w:semiHidden="1" w:uiPriority="39" w:unhideWhenUsed="1"/>
-    <w:lsdException w:name="toc 9" w:semiHidden="1" w:uiPriority="39" w:unhideWhenUsed="1"/>
-    <w:lsdException w:name="Normal Indent" w:semiHidden="1" w:unhideWhenUsed="1"/>
-    <w:lsdException w:name="footnote text" w:semiHidden="1" w:unhideWhenUsed="1"/>
-    <w:lsdException w:name="annotation text" w:semiHidden="1" w:unhideWhenUsed="1"/>
-    <w:lsdException w:name="header" w:semiHidden="1" w:unhideWhenUsed="1"/>
-    <w:lsdException w:name="footer" w:semiHidden="1" w:unhideWhenUsed="1"/>
-    <w:lsdException w:name="index heading" w:semiHidden="1" w:unhideWhenUsed="1"/>
-    <w:lsdException w:name="caption" w:semiHidden="1" w:uiPriority="35" w:unhideWhenUsed="1" w:qFormat="1"/>
-    <w:lsdException w:name="table of figures" w:semiHidden="1" w:unhideWhenUsed="1"/>
-    <w:lsdException w:name="envelope address" w:semiHidden="1" w:unhideWhenUsed="1"/>
-    <w:lsdException w:name="envelope return" w:semiHidden="1" w:unhideWhenUsed="1"/>
-    <w:lsdException w:name="footnote reference" w:semiHidden="1" w:unhideWhenUsed="1"/>
-    <w:lsdException w:name="annotation reference" w:semiHidden="1" w:unhideWhenUsed="1"/>
-    <w:lsdException w:name="line number" w:semiHidden="1" w:unhideWhenUsed="1"/>
-    <w:lsdException w:name="page number" w:semiHidden="1" w:unhideWhenUsed="1"/>
-    <w:lsdException w:name="endnote reference" w:semiHidden="1" w:unhideWhenUsed="1"/>
-    <w:lsdException w:name="endnote text" w:semiHidden="1" w:unhideWhenUsed="1"/>
-    <w:lsdException w:name="table of authorities" w:semiHidden="1" w:unhideWhenUsed="1"/>
-    <w:lsdException w:name="macro" w:semiHidden="1" w:unhideWhenUsed="1"/>
-    <w:lsdException w:name="toa heading" w:semiHidden="1" w:unhideWhenUsed="1"/>
-    <w:lsdException w:name="List" w:semiHidden="1" w:unhideWhenUsed="1"/>
-    <w:lsdException w:name="List Bullet" w:semiHidden="1" w:unhideWhenUsed="1"/>
-    <w:lsdException w:name="List Number" w:semiHidden="1" w:unhideWhenUsed="1"/>
-    <w:lsdException w:name="List 2" w:semiHidden="1" w:unhideWhenUsed="1"/>
-    <w:lsdException w:name="List 3" w:semiHidden="1" w:unhideWhenUsed="1"/>
-    <w:lsdException w:name="List 4" w:semiHidden="1" w:unhideWhenUsed="1"/>
-    <w:lsdException w:name="List 5" w:semiHidden="1" w:unhideWhenUsed="1"/>
-    <w:lsdException w:name="List Bullet 2" w:semiHidden="1" w:unhideWhenUsed="1"/>
-    <w:lsdException w:name="List Bullet 3" w:semiHidden="1" w:unhideWhenUsed="1"/>
-    <w:lsdException w:name="List Bullet 4" w:semiHidden="1" w:unhideWhenUsed="1"/>
-    <w:lsdException w:name="List Bullet 5" w:semiHidden="1" w:unhideWhenUsed="1"/>
-    <w:lsdException w:name="List Number 2" w:semiHidden="1" w:unhideWhenUsed="1"/>
-    <w:lsdException w:name="List Number 3" w:semiHidden="1" w:unhideWhenUsed="1"/>
-    <w:lsdException w:name="List Number 4" w:semiHidden="1" w:unhideWhenUsed="1"/>
-    <w:lsdException w:name="List Number 5" w:semiHidden="1" w:unhideWhenUsed="1"/>
-    <w:lsdException w:name="Title" w:uiPriority="10" w:qFormat="1"/>
-    <w:lsdException w:name="Closing" w:semiHidden="1" w:unhideWhenUsed="1"/>
-    <w:lsdException w:name="Signature" w:semiHidden="1" w:unhideWhenUsed="1"/>
-    <w:lsdException w:name="Default Paragraph Font" w:semiHidden="1" w:uiPriority="1" w:unhideWhenUsed="1"/>
-    <w:lsdException w:name="Body Text" w:semiHidden="1" w:unhideWhenUsed="1"/>
-    <w:lsdException w:name="Body Text Indent" w:semiHidden="1" w:unhideWhenUsed="1"/>
-    <w:lsdException w:name="List Continue" w:semiHidden="1" w:unhideWhenUsed="1"/>
-    <w:lsdException w:name="List Continue 2" w:semiHidden="1" w:unhideWhenUsed="1"/>
-    <w:lsdException w:name="List Continue 3" w:semiHidden="1" w:unhideWhenUsed="1"/>
-    <w:lsdException w:name="List Continue 4" w:semiHidden="1" w:unhideWhenUsed="1"/>
-    <w:lsdException w:name="List Continue 5" w:semiHidden="1" w:unhideWhenUsed="1"/>
-    <w:lsdException w:name="Message Header" w:semiHidden="1" w:unhideWhenUsed="1"/>
-    <w:lsdException w:name="Subtitle" w:uiPriority="11" w:qFormat="1"/>
-    <w:lsdException w:name="Salutation" w:semiHidden="1" w:unhideWhenUsed="1"/>
-    <w:lsdException w:name="Date" w:semiHidden="1" w:unhideWhenUsed="1"/>
-    <w:lsdException w:name="Body Text First Indent" w:semiHidden="1" w:unhideWhenUsed="1"/>
-    <w:lsdException w:name="Body Text First Indent 2" w:semiHidden="1" w:unhideWhenUsed="1"/>
-    <w:lsdException w:name="Note Heading" w:semiHidden="1" w:unhideWhenUsed="1"/>
-    <w:lsdException w:name="Body Text 2" w:semiHidden="1" w:unhideWhenUsed="1"/>
-    <w:lsdException w:name="Body Text 3" w:semiHidden="1" w:unhideWhenUsed="1"/>
-    <w:lsdException w:name="Body Text Indent 2" w:semiHidden="1" w:unhideWhenUsed="1"/>
-    <w:lsdException w:name="Body Text Indent 3" w:semiHidden="1" w:unhideWhenUsed="1"/>
-    <w:lsdException w:name="Block Text" w:semiHidden="1" w:unhideWhenUsed="1"/>
-    <w:lsdException w:name="Hyperlink" w:semiHidden="1" w:unhideWhenUsed="1"/>
-    <w:lsdException w:name="FollowedHyperlink" w:semiHidden="1" w:unhideWhenUsed="1"/>
-    <w:lsdException w:name="Strong" w:uiPriority="22" w:qFormat="1"/>
-    <w:lsdException w:name="Emphasis" w:uiPriority="20" w:qFormat="1"/>
-    <w:lsdException w:name="Document Map" w:semiHidden="1" w:unhideWhenUsed="1"/>
-    <w:lsdException w:name="Plain Text" w:semiHidden="1" w:unhideWhenUsed="1"/>
-    <w:lsdException w:name="E-mail Signature" w:semiHidden="1" w:unhideWhenUsed="1"/>
-    <w:lsdException w:name="HTML Top of Form" w:semiHidden="1" w:unhideWhenUsed="1"/>
-    <w:lsdException w:name="HTML Bottom of Form" w:semiHidden="1" w:unhideWhenUsed="1"/>
-    <w:lsdException w:name="Normal (Web)" w:semiHidden="1" w:unhideWhenUsed="1"/>
-    <w:lsdException w:name="HTML Acronym" w:semiHidden="1" w:unhideWhenUsed="1"/>
-    <w:lsdException w:name="HTML Address" w:semiHidden="1" w:unhideWhenUsed="1"/>
-    <w:lsdException w:name="HTML Cite" w:semiHidden="1" w:unhideWhenUsed="1"/>
-    <w:lsdException w:name="HTML Code" w:semiHidden="1" w:unhideWhenUsed="1"/>
-    <w:lsdException w:name="HTML Definition" w:semiHidden="1" w:unhideWhenUsed="1"/>
-    <w:lsdException w:name="HTML Keyboard" w:semiHidden="1" w:unhideWhenUsed="1"/>
-    <w:lsdException w:name="HTML Preformatted" w:semiHidden="1" w:unhideWhenUsed="1"/>
-    <w:lsdException w:name="HTML Sample" w:semiHidden="1" w:unhideWhenUsed="1"/>
-    <w:lsdException w:name="HTML Typewriter" w:semiHidden="1" w:unhideWhenUsed="1"/>
-    <w:lsdException w:name="HTML Variable" w:semiHidden="1" w:unhideWhenUsed="1"/>
-    <w:lsdException w:name="Normal Table" w:semiHidden="1" w:unhideWhenUsed="1"/>
-    <w:lsdException w:name="annotation subject" w:semiHidden="1" w:unhideWhenUsed="1"/>
-    <w:lsdException w:name="No List" w:semiHidden="1" w:unhideWhenUsed="1"/>
-    <w:lsdException w:name="Outline List 1" w:semiHidden="1" w:unhideWhenUsed="1"/>
-    <w:lsdException w:name="Outline List 2" w:semiHidden="1" w:unhideWhenUsed="1"/>
-    <w:lsdException w:name="Outline List 3" w:semiHidden="1" w:unhideWhenUsed="1"/>
-    <w:lsdException w:name="Table Simple 1" w:semiHidden="1" w:unhideWhenUsed="1"/>
-    <w:lsdException w:name="Table Simple 2" w:semiHidden="1" w:unhideWhenUsed="1"/>
-    <w:lsdException w:name="Table Simple 3" w:semiHidden="1" w:unhideWhenUsed="1"/>
-    <w:lsdException w:name="Table Classic 1" w:semiHidden="1" w:unhideWhenUsed="1"/>
-    <w:lsdException w:name="Table Classic 2" w:semiHidden="1" w:unhideWhenUsed="1"/>
-    <w:lsdException w:name="Table Classic 3" w:semiHidden="1" w:unhideWhenUsed="1"/>
-    <w:lsdException w:name="Table Classic 4" w:semiHidden="1" w:unhideWhenUsed="1"/>
-    <w:lsdException w:name="Table Colorful 1" w:semiHidden="1" w:unhideWhenUsed="1"/>
-    <w:lsdException w:name="Table Colorful 2" w:semiHidden="1" w:unhideWhenUsed="1"/>
-    <w:lsdException w:name="Table Colorful 3" w:semiHidden="1" w:unhideWhenUsed="1"/>
-    <w:lsdException w:name="Table Columns 1" w:semiHidden="1" w:unhideWhenUsed="1"/>
-    <w:lsdException w:name="Table Columns 2" w:semiHidden="1" w:unhideWhenUsed="1"/>
-    <w:lsdException w:name="Table Columns 3" w:semiHidden="1" w:unhideWhenUsed="1"/>
-    <w:lsdException w:name="Table Columns 4" w:semiHidden="1" w:unhideWhenUsed="1"/>
-    <w:lsdException w:name="Table Columns 5" w:semiHidden="1" w:unhideWhenUsed="1"/>
-    <w:lsdException w:name="Table Grid 1" w:semiHidden="1" w:unhideWhenUsed="1"/>
-    <w:lsdException w:name="Table Grid 2" w:semiHidden="1" w:unhideWhenUsed="1"/>
-    <w:lsdException w:name="Table Grid 3" w:semiHidden="1" w:unhideWhenUsed="1"/>
-    <w:lsdException w:name="Table Grid 4" w:semiHidden="1" w:unhideWhenUsed="1"/>
-    <w:lsdException w:name="Table Grid 5" w:semiHidden="1" w:unhideWhenUsed="1"/>
-    <w:lsdException w:name="Table Grid 6" w:semiHidden="1" w:unhideWhenUsed="1"/>
-    <w:lsdException w:name="Table Grid 7" w:semiHidden="1" w:unhideWhenUsed="1"/>
-    <w:lsdException w:name="Table Grid 8" w:semiHidden="1" w:unhideWhenUsed="1"/>
-    <w:lsdException w:name="Table List 1" w:semiHidden="1" w:unhideWhenUsed="1"/>
-    <w:lsdException w:name="Table List 2" w:semiHidden="1" w:unhideWhenUsed="1"/>
-    <w:lsdException w:name="Table List 3" w:semiHidden="1" w:unhideWhenUsed="1"/>
-    <w:lsdException w:name="Table List 4" w:semiHidden="1" w:unhideWhenUsed="1"/>
-    <w:lsdException w:name="Table List 5" w:semiHidden="1" w:unhideWhenUsed="1"/>
-    <w:lsdException w:name="Table List 6" w:semiHidden="1" w:unhideWhenUsed="1"/>
-    <w:lsdException w:name="Table List 7" w:semiHidden="1" w:unhideWhenUsed="1"/>
-    <w:lsdException w:name="Table List 8" w:semiHidden="1" w:unhideWhenUsed="1"/>
-    <w:lsdException w:name="Table 3D effects 1" w:semiHidden="1" w:unhideWhenUsed="1"/>
-    <w:lsdException w:name="Table 3D effects 2" w:semiHidden="1" w:unhideWhenUsed="1"/>
-    <w:lsdException w:name="Table 3D effects 3" w:semiHidden="1" w:unhideWhenUsed="1"/>
-    <w:lsdException w:name="Table Contemporary" w:semiHidden="1" w:unhideWhenUsed="1"/>
-    <w:lsdException w:name="Table Elegant" w:semiHidden="1" w:unhideWhenUsed="1"/>
-    <w:lsdException w:name="Table Professional" w:semiHidden="1" w:unhideWhenUsed="1"/>
-    <w:lsdException w:name="Table Subtle 1" w:semiHidden="1" w:unhideWhenUsed="1"/>
-    <w:lsdException w:name="Table Subtle 2" w:semiHidden="1" w:unhideWhenUsed="1"/>
-    <w:lsdException w:name="Table Web 1" w:semiHidden="1" w:unhideWhenUsed="1"/>
-    <w:lsdException w:name="Table Web 2" w:semiHidden="1" w:unhideWhenUsed="1"/>
-    <w:lsdException w:name="Table Web 3" w:semiHidden="1" w:unhideWhenUsed="1"/>
-    <w:lsdException w:name="Balloon Text" w:semiHidden="1" w:unhideWhenUsed="1"/>
-    <w:lsdException w:name="Table Grid" w:uiPriority="39"/>
-    <w:lsdException w:name="Table Theme" w:semiHidden="1" w:unhideWhenUsed="1"/>
-    <w:lsdException w:name="Placeholder Text" w:semiHidden="1"/>
-    <w:lsdException w:name="No Spacing" w:uiPriority="1" w:qFormat="1"/>
-    <w:lsdException w:name="Light Shading" w:uiPriority="60"/>
-    <w:lsdException w:name="Light List" w:uiPriority="61"/>
-    <w:lsdException w:name="Light Grid" w:uiPriority="62"/>
-    <w:lsdException w:name="Medium Shading 1" w:uiPriority="63"/>
-    <w:lsdException w:name="Medium Shading 2" w:uiPriority="64"/>
-    <w:lsdException w:name="Medium List 1" w:uiPriority="65"/>
-    <w:lsdException w:name="Medium List 2" w:uiPriority="66"/>
-    <w:lsdException w:name="Medium Grid 1" w:uiPriority="67"/>
-    <w:lsdException w:name="Medium Grid 2" w:uiPriority="68"/>
-    <w:lsdException w:name="Medium Grid 3" w:uiPriority="69"/>
-    <w:lsdException w:name="Dark List" w:uiPriority="70"/>
-    <w:lsdException w:name="Colorful Shading" w:uiPriority="71"/>
-    <w:lsdException w:name="Colorful List" w:uiPriority="72"/>
-    <w:lsdException w:name="Colorful Grid" w:uiPriority="73"/>
-    <w:lsdException w:name="Light Shading Accent 1" w:uiPriority="60"/>
-    <w:lsdException w:name="Light List Accent 1" w:uiPriority="61"/>
-    <w:lsdException w:name="Light Grid Accent 1" w:uiPriority="62"/>
-    <w:lsdException w:name="Medium Shading 1 Accent 1" w:uiPriority="63"/>
-    <w:lsdException w:name="Medium Shading 2 Accent 1" w:uiPriority="64"/>
-    <w:lsdException w:name="Medium List 1 Accent 1" w:uiPriority="65"/>
-    <w:lsdException w:name="Revision" w:semiHidden="1"/>
-    <w:lsdException w:name="List Paragraph" w:uiPriority="34" w:qFormat="1"/>
-    <w:lsdException w:name="Quote" w:uiPriority="29" w:qFormat="1"/>
-    <w:lsdException w:name="Intense Quote" w:uiPriority="30" w:qFormat="1"/>
-    <w:lsdException w:name="Medium List 2 Accent 1" w:uiPriority="66"/>
-    <w:lsdException w:name="Medium Grid 1 Accent 1" w:uiPriority="67"/>
-    <w:lsdException w:name="Medium Grid 2 Accent 1" w:uiPriority="68"/>
-    <w:lsdException w:name="Medium Grid 3 Accent 1" w:uiPriority="69"/>
-    <w:lsdException w:name="Dark List Accent 1" w:uiPriority="70"/>
-    <w:lsdException w:name="Colorful Shading Accent 1" w:uiPriority="71"/>
-    <w:lsdException w:name="Colorful List Accent 1" w:uiPriority="72"/>
-    <w:lsdException w:name="Colorful Grid Accent 1" w:uiPriority="73"/>
-    <w:lsdException w:name="Light Shading Accent 2" w:uiPriority="60"/>
-    <w:lsdException w:name="Light List Accent 2" w:uiPriority="61"/>
-    <w:lsdException w:name="Light Grid Accent 2" w:uiPriority="62"/>
-    <w:lsdException w:name="Medium Shading 1 Accent 2" w:uiPriority="63"/>
-    <w:lsdException w:name="Medium Shading 2 Accent 2" w:uiPriority="64"/>
-    <w:lsdException w:name="Medium List 1 Accent 2" w:uiPriority="65"/>
-    <w:lsdException w:name="Medium List 2 Accent 2" w:uiPriority="66"/>
-    <w:lsdException w:name="Medium Grid 1 Accent 2" w:uiPriority="67"/>
-    <w:lsdException w:name="Medium Grid 2 Accent 2" w:uiPriority="68"/>
-    <w:lsdException w:name="Medium Grid 3 Accent 2" w:uiPriority="69"/>
-    <w:lsdException w:name="Dark List Accent 2" w:uiPriority="70"/>
-    <w:lsdException w:name="Colorful Shading Accent 2" w:uiPriority="71"/>
-    <w:lsdException w:name="Colorful List Accent 2" w:uiPriority="72"/>
-    <w:lsdException w:name="Colorful Grid Accent 2" w:uiPriority="73"/>
-    <w:lsdException w:name="Light Shading Accent 3" w:uiPriority="60"/>
-    <w:lsdException w:name="Light List Accent 3" w:uiPriority="61"/>
-    <w:lsdException w:name="Light Grid Accent 3" w:uiPriority="62"/>
-    <w:lsdException w:name="Medium Shading 1 Accent 3" w:uiPriority="63"/>
-    <w:lsdException w:name="Medium Shading 2 Accent 3" w:uiPriority="64"/>
-    <w:lsdException w:name="Medium List 1 Accent 3" w:uiPriority="65"/>
-    <w:lsdException w:name="Medium List 2 Accent 3" w:uiPriority="66"/>
-    <w:lsdException w:name="Medium Grid 1 Accent 3" w:uiPriority="67"/>
-    <w:lsdException w:name="Medium Grid 2 Accent 3" w:uiPriority="68"/>
-    <w:lsdException w:name="Medium Grid 3 Accent 3" w:uiPriority="69"/>
-    <w:lsdException w:name="Dark List Accent 3" w:uiPriority="70"/>
-    <w:lsdException w:name="Colorful Shading Accent 3" w:uiPriority="71"/>
-    <w:lsdException w:name="Colorful List Accent 3" w:uiPriority="72"/>
-    <w:lsdException w:name="Colorful Grid Accent 3" w:uiPriority="73"/>
-    <w:lsdException w:name="Light Shading Accent 4" w:uiPriority="60"/>
-    <w:lsdException w:name="Light List Accent 4" w:uiPriority="61"/>
-    <w:lsdException w:name="Light Grid Accent 4" w:uiPriority="62"/>
-    <w:lsdException w:name="Medium Shading 1 Accent 4" w:uiPriority="63"/>
-    <w:lsdException w:name="Medium Shading 2 Accent 4" w:uiPriority="64"/>
-    <w:lsdException w:name="Medium List 1 Accent 4" w:uiPriority="65"/>
-    <w:lsdException w:name="Medium List 2 Accent 4" w:uiPriority="66"/>
-    <w:lsdException w:name="Medium Grid 1 Accent 4" w:uiPriority="67"/>
-    <w:lsdException w:name="Medium Grid 2 Accent 4" w:uiPriority="68"/>
-    <w:lsdException w:name="Medium Grid 3 Accent 4" w:uiPriority="69"/>
-    <w:lsdException w:name="Dark List Accent 4" w:uiPriority="70"/>
-    <w:lsdException w:name="Colorful Shading Accent 4" w:uiPriority="71"/>
-    <w:lsdException w:name="Colorful List Accent 4" w:uiPriority="72"/>
-    <w:lsdException w:name="Colorful Grid Accent 4" w:uiPriority="73"/>
-    <w:lsdException w:name="Light Shading Accent 5" w:uiPriority="60"/>
-    <w:lsdException w:name="Light List Accent 5" w:uiPriority="61"/>
-    <w:lsdException w:name="Light Grid Accent 5" w:uiPriority="62"/>
-    <w:lsdException w:name="Medium Shading 1 Accent 5" w:uiPriority="63"/>
-    <w:lsdException w:name="Medium Shading 2 Accent 5" w:uiPriority="64"/>
-    <w:lsdException w:name="Medium List 1 Accent 5" w:uiPriority="65"/>
-    <w:lsdException w:name="Medium List 2 Accent 5" w:uiPriority="66"/>
-    <w:lsdException w:name="Medium Grid 1 Accent 5" w:uiPriority="67"/>
-    <w:lsdException w:name="Medium Grid 2 Accent 5" w:uiPriority="68"/>
-    <w:lsdException w:name="Medium Grid 3 Accent 5" w:uiPriority="69"/>
-    <w:lsdException w:name="Dark List Accent 5" w:uiPriority="70"/>
-    <w:lsdException w:name="Colorful Shading Accent 5" w:uiPriority="71"/>
-    <w:lsdException w:name="Colorful List Accent 5" w:uiPriority="72"/>
-    <w:lsdException w:name="Colorful Grid Accent 5" w:uiPriority="73"/>
-    <w:lsdException w:name="Light Shading Accent 6" w:uiPriority="60"/>
-    <w:lsdException w:name="Light List Accent 6" w:uiPriority="61"/>
-    <w:lsdException w:name="Light Grid Accent 6" w:uiPriority="62"/>
-    <w:lsdException w:name="Medium Shading 1 Accent 6" w:uiPriority="63"/>
-    <w:lsdException w:name="Medium Shading 2 Accent 6" w:uiPriority="64"/>
-    <w:lsdException w:name="Medium List 1 Accent 6" w:uiPriority="65"/>
-    <w:lsdException w:name="Medium List 2 Accent 6" w:uiPriority="66"/>
-    <w:lsdException w:name="Medium Grid 1 Accent 6" w:uiPriority="67"/>
-    <w:lsdException w:name="Medium Grid 2 Accent 6" w:uiPriority="68"/>
-    <w:lsdException w:name="Medium Grid 3 Accent 6" w:uiPriority="69"/>
-    <w:lsdException w:name="Dark List Accent 6" w:uiPriority="70"/>
-    <w:lsdException w:name="Colorful Shading Accent 6" w:uiPriority="71"/>
-    <w:lsdException w:name="Colorful List Accent 6" w:uiPriority="72"/>
-    <w:lsdException w:name="Colorful Grid Accent 6" w:uiPriority="73"/>
-    <w:lsdException w:name="Subtle Emphasis" w:uiPriority="19" w:qFormat="1"/>
-    <w:lsdException w:name="Intense Emphasis" w:uiPriority="21" w:qFormat="1"/>
-    <w:lsdException w:name="Subtle Reference" w:uiPriority="31" w:qFormat="1"/>
-    <w:lsdException w:name="Intense Reference" w:uiPriority="32" w:qFormat="1"/>
-    <w:lsdException w:name="Book Title" w:uiPriority="33" w:qFormat="1"/>
-    <w:lsdException w:name="Bibliography" w:semiHidden="1" w:uiPriority="37" w:unhideWhenUsed="1"/>
-    <w:lsdException w:name="TOC Heading" w:semiHidden="1" w:uiPriority="39" w:unhideWhenUsed="1" w:qFormat="1"/>
-    <w:lsdException w:name="Plain Table 1" w:uiPriority="41"/>
-    <w:lsdException w:name="Plain Table 2" w:uiPriority="42"/>
-    <w:lsdException w:name="Plain Table 3" w:uiPriority="43"/>
-    <w:lsdException w:name="Plain Table 4" w:uiPriority="44"/>
-    <w:lsdException w:name="Plain Table 5" w:uiPriority="45"/>
-    <w:lsdException w:name="Grid Table Light" w:uiPriority="40"/>
-    <w:lsdException w:name="Grid Table 1 Light" w:uiPriority="46"/>
-    <w:lsdException w:name="Grid Table 2" w:uiPriority="47"/>
-    <w:lsdException w:name="Grid Table 3" w:uiPriority="48"/>
-    <w:lsdException w:name="Grid Table 4" w:uiPriority="49"/>
-    <w:lsdException w:name="Grid Table 5 Dark" w:uiPriority="50"/>
-    <w:lsdException w:name="Grid Table 6 Colorful" w:uiPriority="51"/>
-    <w:lsdException w:name="Grid Table 7 Colorful" w:uiPriority="52"/>
-    <w:lsdException w:name="Grid Table 1 Light Accent 1" w:uiPriority="46"/>
-    <w:lsdException w:name="Grid Table 2 Accent 1" w:uiPriority="47"/>
-    <w:lsdException w:name="Grid Table 3 Accent 1" w:uiPriority="48"/>
-    <w:lsdException w:name="Grid Table 4 Accent 1" w:uiPriority="49"/>
-    <w:lsdException w:name="Grid Table 5 Dark Accent 1" w:uiPriority="50"/>
-    <w:lsdException w:name="Grid Table 6 Colorful Accent 1" w:uiPriority="51"/>
-    <w:lsdException w:name="Grid Table 7 Colorful Accent 1" w:uiPriority="52"/>
-    <w:lsdException w:name="Grid Table 1 Light Accent 2" w:uiPriority="46"/>
-    <w:lsdException w:name="Grid Table 2 Accent 2" w:uiPriority="47"/>
-    <w:lsdException w:name="Grid Table 3 Accent 2" w:uiPriority="48"/>
-    <w:lsdException w:name="Grid Table 4 Accent 2" w:uiPriority="49"/>
-    <w:lsdException w:name="Grid Table 5 Dark Accent 2" w:uiPriority="50"/>
-    <w:lsdException w:name="Grid Table 6 Colorful Accent 2" w:uiPriority="51"/>
-    <w:lsdException w:name="Grid Table 7 Colorful Accent 2" w:uiPriority="52"/>
-    <w:lsdException w:name="Grid Table 1 Light Accent 3" w:uiPriority="46"/>
-    <w:lsdException w:name="Grid Table 2 Accent 3" w:uiPriority="47"/>
-    <w:lsdException w:name="Grid Table 3 Accent 3" w:uiPriority="48"/>
-    <w:lsdException w:name="Grid Table 4 Accent 3" w:uiPriority="49"/>
-    <w:lsdException w:name="Grid Table 5 Dark Accent 3" w:uiPriority="50"/>
-    <w:lsdException w:name="Grid Table 6 Colorful Accent 3" w:uiPriority="51"/>
-    <w:lsdException w:name="Grid Table 7 Colorful Accent 3" w:uiPriority="52"/>
-    <w:lsdException w:name="Grid Table 1 Light Accent 4" w:uiPriority="46"/>
-    <w:lsdException w:name="Grid Table 2 Accent 4" w:uiPriority="47"/>
-    <w:lsdException w:name="Grid Table 3 Accent 4" w:uiPriority="48"/>
-    <w:lsdException w:name="Grid Table 4 Accent 4" w:uiPriority="49"/>
-    <w:lsdException w:name="Grid Table 5 Dark Accent 4" w:uiPriority="50"/>
-    <w:lsdException w:name="Grid Table 6 Colorful Accent 4" w:uiPriority="51"/>
-    <w:lsdException w:name="Grid Table 7 Colorful Accent 4" w:uiPriority="52"/>
-    <w:lsdException w:name="Grid Table 1 Light Accent 5" w:uiPriority="46"/>
-    <w:lsdException w:name="Grid Table 2 Accent 5" w:uiPriority="47"/>
-    <w:lsdException w:name="Grid Table 3 Accent 5" w:uiPriority="48"/>
-    <w:lsdException w:name="Grid Table 4 Accent 5" w:uiPriority="49"/>
-    <w:lsdException w:name="Grid Table 5 Dark Accent 5" w:uiPriority="50"/>
-    <w:lsdException w:name="Grid Table 6 Colorful Accent 5" w:uiPriority="51"/>
-    <w:lsdException w:name="Grid Table 7 Colorful Accent 5" w:uiPriority="52"/>
-    <w:lsdException w:name="Grid Table 1 Light Accent 6" w:uiPriority="46"/>
-    <w:lsdException w:name="Grid Table 2 Accent 6" w:uiPriority="47"/>
-    <w:lsdException w:name="Grid Table 3 Accent 6" w:uiPriority="48"/>
-    <w:lsdException w:name="Grid Table 4 Accent 6" w:uiPriority="49"/>
-    <w:lsdException w:name="Grid Table 5 Dark Accent 6" w:uiPriority="50"/>
-    <w:lsdException w:name="Grid Table 6 Colorful Accent 6" w:uiPriority="51"/>
-    <w:lsdException w:name="Grid Table 7 Colorful Accent 6" w:uiPriority="52"/>
-    <w:lsdException w:name="List Table 1 Light" w:uiPriority="46"/>
-    <w:lsdException w:name="List Table 2" w:uiPriority="47"/>
-    <w:lsdException w:name="List Table 3" w:uiPriority="48"/>
-    <w:lsdException w:name="List Table 4" w:uiPriority="49"/>
-    <w:lsdException w:name="List Table 5 Dark" w:uiPriority="50"/>
-    <w:lsdException w:name="List Table 6 Colorful" w:uiPriority="51"/>
-    <w:lsdException w:name="List Table 7 Colorful" w:uiPriority="52"/>
-    <w:lsdException w:name="List Table 1 Light Accent 1" w:uiPriority="46"/>
-    <w:lsdException w:name="List Table 2 Accent 1" w:uiPriority="47"/>
-    <w:lsdException w:name="List Table 3 Accent 1" w:uiPriority="48"/>
-    <w:lsdException w:name="List Table 4 Accent 1" w:uiPriority="49"/>
-    <w:lsdException w:name="List Table 5 Dark Accent 1" w:uiPriority="50"/>
-    <w:lsdException w:name="List Table 6 Colorful Accent 1" w:uiPriority="51"/>
-    <w:lsdException w:name="List Table 7 Colorful Accent 1" w:uiPriority="52"/>
-    <w:lsdException w:name="List Table 1 Light Accent 2" w:uiPriority="46"/>
-    <w:lsdException w:name="List Table 2 Accent 2" w:uiPriority="47"/>
-    <w:lsdException w:name="List Table 3 Accent 2" w:uiPriority="48"/>
-    <w:lsdException w:name="List Table 4 Accent 2" w:uiPriority="49"/>
-    <w:lsdException w:name="List Table 5 Dark Accent 2" w:uiPriority="50"/>
-    <w:lsdException w:name="List Table 6 Colorful Accent 2" w:uiPriority="51"/>
-    <w:lsdException w:name="List Table 7 Colorful Accent 2" w:uiPriority="52"/>
-    <w:lsdException w:name="List Table 1 Light Accent 3" w:uiPriority="46"/>
-    <w:lsdException w:name="List Table 2 Accent 3" w:uiPriority="47"/>
-    <w:lsdException w:name="List Table 3 Accent 3" w:uiPriority="48"/>
-    <w:lsdException w:name="List Table 4 Accent 3" w:uiPriority="49"/>
-    <w:lsdException w:name="List Table 5 Dark Accent 3" w:uiPriority="50"/>
-    <w:lsdException w:name="List Table 6 Colorful Accent 3" w:uiPriority="51"/>
-    <w:lsdException w:name="List Table 7 Colorful Accent 3" w:uiPriority="52"/>
-    <w:lsdException w:name="List Table 1 Light Accent 4" w:uiPriority="46"/>
-    <w:lsdException w:name="List Table 2 Accent 4" w:uiPriority="47"/>
-    <w:lsdException w:name="List Table 3 Accent 4" w:uiPriority="48"/>
-    <w:lsdException w:name="List Table 4 Accent 4" w:uiPriority="49"/>
-    <w:lsdException w:name="List Table 5 Dark Accent 4" w:uiPriority="50"/>
-    <w:lsdException w:name="List Table 6 Colorful Accent 4" w:uiPriority="51"/>
-    <w:lsdException w:name="List Table 7 Colorful Accent 4" w:uiPriority="52"/>
-    <w:lsdException w:name="List Table 1 Light Accent 5" w:uiPriority="46"/>
-    <w:lsdException w:name="List Table 2 Accent 5" w:uiPriority="47"/>
-    <w:lsdException w:name="List Table 3 Accent 5" w:uiPriority="48"/>
-    <w:lsdException w:name="List Table 4 Accent 5" w:uiPriority="49"/>
-    <w:lsdException w:name="List Table 5 Dark Accent 5" w:uiPriority="50"/>
-    <w:lsdException w:name="List Table 6 Colorful Accent 5" w:uiPriority="51"/>
-    <w:lsdException w:name="List Table 7 Colorful Accent 5" w:uiPriority="52"/>
-    <w:lsdException w:name="List Table 1 Light Accent 6" w:uiPriority="46"/>
-    <w:lsdException w:name="List Table 2 Accent 6" w:uiPriority="47"/>
-    <w:lsdException w:name="List Table 3 Accent 6" w:uiPriority="48"/>
-    <w:lsdException w:name="List Table 4 Accent 6" w:uiPriority="49"/>
-    <w:lsdException w:name="List Table 5 Dark Accent 6" w:uiPriority="50"/>
-    <w:lsdException w:name="List Table 6 Colorful Accent 6" w:uiPriority="51"/>
-    <w:lsdException w:name="List Table 7 Colorful Accent 6" w:uiPriority="52"/>
-    <w:lsdException w:name="Mention" w:semiHidden="1" w:unhideWhenUsed="1"/>
-    <w:lsdException w:name="Smart Hyperlink" w:semiHidden="1" w:unhideWhenUsed="1"/>
-    <w:lsdException w:name="Hashtag" w:semiHidden="1" w:unhideWhenUsed="1"/>
-    <w:lsdException w:name="Unresolved Mention" w:semiHidden="1" w:unhideWhenUsed="1"/>
-    <w:lsdException w:name="Smart Link" w:semiHidden="1" w:unhideWhenUsed="1"/>
+  <w:latentStyles w:defLockedState="0" w:defUIPriority="99" w:defSemiHidden="1" w:defUnhideWhenUsed="1" w:defQFormat="0" w:count="267">
+    <w:lsdException w:name="Normal" w:semiHidden="0" w:uiPriority="0" w:unhideWhenUsed="0" w:qFormat="1"/>
+    <w:lsdException w:name="heading 1" w:semiHidden="0" w:uiPriority="9" w:unhideWhenUsed="0" w:qFormat="1"/>
+    <w:lsdException w:name="heading 2" w:uiPriority="9" w:qFormat="1"/>
+    <w:lsdException w:name="heading 3" w:uiPriority="9" w:qFormat="1"/>
+    <w:lsdException w:name="heading 4" w:uiPriority="9" w:qFormat="1"/>
+    <w:lsdException w:name="heading 5" w:uiPriority="9" w:qFormat="1"/>
+    <w:lsdException w:name="heading 6" w:uiPriority="9" w:qFormat="1"/>
+    <w:lsdException w:name="heading 7" w:uiPriority="9" w:qFormat="1"/>
+    <w:lsdException w:name="heading 8" w:uiPriority="9" w:qFormat="1"/>
+    <w:lsdException w:name="heading 9" w:uiPriority="9" w:qFormat="1"/>
+    <w:lsdException w:name="toc 1" w:uiPriority="39"/>
+    <w:lsdException w:name="toc 2" w:uiPriority="39"/>
+    <w:lsdException w:name="toc 3" w:uiPriority="39"/>
+    <w:lsdException w:name="toc 4" w:uiPriority="39"/>
+    <w:lsdException w:name="toc 5" w:uiPriority="39"/>
+    <w:lsdException w:name="toc 6" w:uiPriority="39"/>
+    <w:lsdException w:name="toc 7" w:uiPriority="39"/>
+    <w:lsdException w:name="toc 8" w:uiPriority="39"/>
+    <w:lsdException w:name="toc 9" w:uiPriority="39"/>
+    <w:lsdException w:name="caption" w:uiPriority="35" w:qFormat="1"/>
+    <w:lsdException w:name="Title" w:semiHidden="0" w:uiPriority="10" w:unhideWhenUsed="0" w:qFormat="1"/>
+    <w:lsdException w:name="Default Paragraph Font" w:uiPriority="1"/>
+    <w:lsdException w:name="Subtitle" w:semiHidden="0" w:uiPriority="11" w:unhideWhenUsed="0" w:qFormat="1"/>
+    <w:lsdException w:name="Strong" w:semiHidden="0" w:uiPriority="22" w:unhideWhenUsed="0" w:qFormat="1"/>
+    <w:lsdException w:name="Emphasis" w:semiHidden="0" w:uiPriority="20" w:unhideWhenUsed="0" w:qFormat="1"/>
+    <w:lsdException w:name="Table Grid" w:semiHidden="0" w:uiPriority="39" w:unhideWhenUsed="0"/>
+    <w:lsdException w:name="Placeholder Text" w:unhideWhenUsed="0"/>
+    <w:lsdException w:name="No Spacing" w:semiHidden="0" w:uiPriority="1" w:unhideWhenUsed="0" w:qFormat="1"/>
+    <w:lsdException w:name="Light Shading" w:semiHidden="0" w:uiPriority="60" w:unhideWhenUsed="0"/>
+    <w:lsdException w:name="Light List" w:semiHidden="0" w:uiPriority="61" w:unhideWhenUsed="0"/>
+    <w:lsdException w:name="Light Grid" w:semiHidden="0" w:uiPriority="62" w:unhideWhenUsed="0"/>
+    <w:lsdException w:name="Medium Shading 1" w:semiHidden="0" w:uiPriority="63" w:unhideWhenUsed="0"/>
+    <w:lsdException w:name="Medium Shading 2" w:semiHidden="0" w:uiPriority="64" w:unhideWhenUsed="0"/>
+    <w:lsdException w:name="Medium List 1" w:semiHidden="0" w:uiPriority="65" w:unhideWhenUsed="0"/>
+    <w:lsdException w:name="Medium List 2" w:semiHidden="0" w:uiPriority="66" w:unhideWhenUsed="0"/>
+    <w:lsdException w:name="Medium Grid 1" w:semiHidden="0" w:uiPriority="67" w:unhideWhenUsed="0"/>
+    <w:lsdException w:name="Medium Grid 2" w:semiHidden="0" w:uiPriority="68" w:unhideWhenUsed="0"/>
+    <w:lsdException w:name="Medium Grid 3" w:semiHidden="0" w:uiPriority="69" w:unhideWhenUsed="0"/>
+    <w:lsdException w:name="Dark List" w:semiHidden="0" w:uiPriority="70" w:unhideWhenUsed="0"/>
+    <w:lsdException w:name="Colorful Shading" w:semiHidden="0" w:uiPriority="71" w:unhideWhenUsed="0"/>
+    <w:lsdException w:name="Colorful List" w:semiHidden="0" w:uiPriority="72" w:unhideWhenUsed="0"/>
+    <w:lsdException w:name="Colorful Grid" w:semiHidden="0" w:uiPriority="73" w:unhideWhenUsed="0"/>
+    <w:lsdException w:name="Light Shading Accent 1" w:semiHidden="0" w:uiPriority="60" w:unhideWhenUsed="0"/>
+    <w:lsdException w:name="Light List Accent 1" w:semiHidden="0" w:uiPriority="61" w:unhideWhenUsed="0"/>
+    <w:lsdException w:name="Light Grid Accent 1" w:semiHidden="0" w:uiPriority="62" w:unhideWhenUsed="0"/>
+    <w:lsdException w:name="Medium Shading 1 Accent 1" w:semiHidden="0" w:uiPriority="63" w:unhideWhenUsed="0"/>
+    <w:lsdException w:name="Medium Shading 2 Accent 1" w:semiHidden="0" w:uiPriority="64" w:unhideWhenUsed="0"/>
+    <w:lsdException w:name="Medium List 1 Accent 1" w:semiHidden="0" w:uiPriority="65" w:unhideWhenUsed="0"/>
+    <w:lsdException w:name="Revision" w:unhideWhenUsed="0"/>
+    <w:lsdException w:name="List Paragraph" w:semiHidden="0" w:uiPriority="34" w:unhideWhenUsed="0" w:qFormat="1"/>
+    <w:lsdException w:name="Quote" w:semiHidden="0" w:uiPriority="29" w:unhideWhenUsed="0" w:qFormat="1"/>
+    <w:lsdException w:name="Intense Quote" w:semiHidden="0" w:uiPriority="30" w:unhideWhenUsed="0" w:qFormat="1"/>
+    <w:lsdException w:name="Medium List 2 Accent 1" w:semiHidden="0" w:uiPriority="66" w:unhideWhenUsed="0"/>
+    <w:lsdException w:name="Medium Grid 1 Accent 1" w:semiHidden="0" w:uiPriority="67" w:unhideWhenUsed="0"/>
+    <w:lsdException w:name="Medium Grid 2 Accent 1" w:semiHidden="0" w:uiPriority="68" w:unhideWhenUsed="0"/>
+    <w:lsdException w:name="Medium Grid 3 Accent 1" w:semiHidden="0" w:uiPriority="69" w:unhideWhenUsed="0"/>
+    <w:lsdException w:name="Dark List Accent 1" w:semiHidden="0" w:uiPriority="70" w:unhideWhenUsed="0"/>
+    <w:lsdException w:name="Colorful Shading Accent 1" w:semiHidden="0" w:uiPriority="71" w:unhideWhenUsed="0"/>
+    <w:lsdException w:name="Colorful List Accent 1" w:semiHidden="0" w:uiPriority="72" w:unhideWhenUsed="0"/>
+    <w:lsdException w:name="Colorful Grid Accent 1" w:semiHidden="0" w:uiPriority="73" w:unhideWhenUsed="0"/>
+    <w:lsdException w:name="Light Shading Accent 2" w:semiHidden="0" w:uiPriority="60" w:unhideWhenUsed="0"/>
+    <w:lsdException w:name="Light List Accent 2" w:semiHidden="0" w:uiPriority="61" w:unhideWhenUsed="0"/>
+    <w:lsdException w:name="Light Grid Accent 2" w:semiHidden="0" w:uiPriority="62" w:unhideWhenUsed="0"/>
+    <w:lsdException w:name="Medium Shading 1 Accent 2" w:semiHidden="0" w:uiPriority="63" w:unhideWhenUsed="0"/>
+    <w:lsdException w:name="Medium Shading 2 Accent 2" w:semiHidden="0" w:uiPriority="64" w:unhideWhenUsed="0"/>
+    <w:lsdException w:name="Medium List 1 Accent 2" w:semiHidden="0" w:uiPriority="65" w:unhideWhenUsed="0"/>
+    <w:lsdException w:name="Medium List 2 Accent 2" w:semiHidden="0" w:uiPriority="66" w:unhideWhenUsed="0"/>
+    <w:lsdException w:name="Medium Grid 1 Accent 2" w:semiHidden="0" w:uiPriority="67" w:unhideWhenUsed="0"/>
+    <w:lsdException w:name="Medium Grid 2 Accent 2" w:semiHidden="0" w:uiPriority="68" w:unhideWhenUsed="0"/>
+    <w:lsdException w:name="Medium Grid 3 Accent 2" w:semiHidden="0" w:uiPriority="69" w:unhideWhenUsed="0"/>
+    <w:lsdException w:name="Dark List Accent 2" w:semiHidden="0" w:uiPriority="70" w:unhideWhenUsed="0"/>
+    <w:lsdException w:name="Colorful Shading Accent 2" w:semiHidden="0" w:uiPriority="71" w:unhideWhenUsed="0"/>
+    <w:lsdException w:name="Colorful List Accent 2" w:semiHidden="0" w:uiPriority="72" w:unhideWhenUsed="0"/>
+    <w:lsdException w:name="Colorful Grid Accent 2" w:semiHidden="0" w:uiPriority="73" w:unhideWhenUsed="0"/>
+    <w:lsdException w:name="Light Shading Accent 3" w:semiHidden="0" w:uiPriority="60" w:unhideWhenUsed="0"/>
+    <w:lsdException w:name="Light List Accent 3" w:semiHidden="0" w:uiPriority="61" w:unhideWhenUsed="0"/>
+    <w:lsdException w:name="Light Grid Accent 3" w:semiHidden="0" w:uiPriority="62" w:unhideWhenUsed="0"/>
+    <w:lsdException w:name="Medium Shading 1 Accent 3" w:semiHidden="0" w:uiPriority="63" w:unhideWhenUsed="0"/>
+    <w:lsdException w:name="Medium Shading 2 Accent 3" w:semiHidden="0" w:uiPriority="64" w:unhideWhenUsed="0"/>
+    <w:lsdException w:name="Medium List 1 Accent 3" w:semiHidden="0" w:uiPriority="65" w:unhideWhenUsed="0"/>
+    <w:lsdException w:name="Medium List 2 Accent 3" w:semiHidden="0" w:uiPriority="66" w:unhideWhenUsed="0"/>
+    <w:lsdException w:name="Medium Grid 1 Accent 3" w:semiHidden="0" w:uiPriority="67" w:unhideWhenUsed="0"/>
+    <w:lsdException w:name="Medium Grid 2 Accent 3" w:semiHidden="0" w:uiPriority="68" w:unhideWhenUsed="0"/>
+    <w:lsdException w:name="Medium Grid 3 Accent 3" w:semiHidden="0" w:uiPriority="69" w:unhideWhenUsed="0"/>
+    <w:lsdException w:name="Dark List Accent 3" w:semiHidden="0" w:uiPriority="70" w:unhideWhenUsed="0"/>
+    <w:lsdException w:name="Colorful Shading Accent 3" w:semiHidden="0" w:uiPriority="71" w:unhideWhenUsed="0"/>
+    <w:lsdException w:name="Colorful List Accent 3" w:semiHidden="0" w:uiPriority="72" w:unhideWhenUsed="0"/>
+    <w:lsdException w:name="Colorful Grid Accent 3" w:semiHidden="0" w:uiPriority="73" w:unhideWhenUsed="0"/>
+    <w:lsdException w:name="Light Shading Accent 4" w:semiHidden="0" w:uiPriority="60" w:unhideWhenUsed="0"/>
+    <w:lsdException w:name="Light List Accent 4" w:semiHidden="0" w:uiPriority="61" w:unhideWhenUsed="0"/>
+    <w:lsdException w:name="Light Grid Accent 4" w:semiHidden="0" w:uiPriority="62" w:unhideWhenUsed="0"/>
+    <w:lsdException w:name="Medium Shading 1 Accent 4" w:semiHidden="0" w:uiPriority="63" w:unhideWhenUsed="0"/>
+    <w:lsdException w:name="Medium Shading 2 Accent 4" w:semiHidden="0" w:uiPriority="64" w:unhideWhenUsed="0"/>
+    <w:lsdException w:name="Medium List 1 Accent 4" w:semiHidden="0" w:uiPriority="65" w:unhideWhenUsed="0"/>
+    <w:lsdException w:name="Medium List 2 Accent 4" w:semiHidden="0" w:uiPriority="66" w:unhideWhenUsed="0"/>
+    <w:lsdException w:name="Medium Grid 1 Accent 4" w:semiHidden="0" w:uiPriority="67" w:unhideWhenUsed="0"/>
+    <w:lsdException w:name="Medium Grid 2 Accent 4" w:semiHidden="0" w:uiPriority="68" w:unhideWhenUsed="0"/>
+    <w:lsdException w:name="Medium Grid 3 Accent 4" w:semiHidden="0" w:uiPriority="69" w:unhideWhenUsed="0"/>
+    <w:lsdException w:name="Dark List Accent 4" w:semiHidden="0" w:uiPriority="70" w:unhideWhenUsed="0"/>
+    <w:lsdException w:name="Colorful Shading Accent 4" w:semiHidden="0" w:uiPriority="71" w:unhideWhenUsed="0"/>
+    <w:lsdException w:name="Colorful List Accent 4" w:semiHidden="0" w:uiPriority="72" w:unhideWhenUsed="0"/>
+    <w:lsdException w:name="Colorful Grid Accent 4" w:semiHidden="0" w:uiPriority="73" w:unhideWhenUsed="0"/>
+    <w:lsdException w:name="Light Shading Accent 5" w:semiHidden="0" w:uiPriority="60" w:unhideWhenUsed="0"/>
+    <w:lsdException w:name="Light List Accent 5" w:semiHidden="0" w:uiPriority="61" w:unhideWhenUsed="0"/>
+    <w:lsdException w:name="Light Grid Accent 5" w:semiHidden="0" w:uiPriority="62" w:unhideWhenUsed="0"/>
+    <w:lsdException w:name="Medium Shading 1 Accent 5" w:semiHidden="0" w:uiPriority="63" w:unhideWhenUsed="0"/>
+    <w:lsdException w:name="Medium Shading 2 Accent 5" w:semiHidden="0" w:uiPriority="64" w:unhideWhenUsed="0"/>
+    <w:lsdException w:name="Medium List 1 Accent 5" w:semiHidden="0" w:uiPriority="65" w:unhideWhenUsed="0"/>
+    <w:lsdException w:name="Medium List 2 Accent 5" w:semiHidden="0" w:uiPriority="66" w:unhideWhenUsed="0"/>
+    <w:lsdException w:name="Medium Grid 1 Accent 5" w:semiHidden="0" w:uiPriority="67" w:unhideWhenUsed="0"/>
+    <w:lsdException w:name="Medium Grid 2 Accent 5" w:semiHidden="0" w:uiPriority="68" w:unhideWhenUsed="0"/>
+    <w:lsdException w:name="Medium Grid 3 Accent 5" w:semiHidden="0" w:uiPriority="69" w:unhideWhenUsed="0"/>
+    <w:lsdException w:name="Dark List Accent 5" w:semiHidden="0" w:uiPriority="70" w:unhideWhenUsed="0"/>
+    <w:lsdException w:name="Colorful Shading Accent 5" w:semiHidden="0" w:uiPriority="71" w:unhideWhenUsed="0"/>
+    <w:lsdException w:name="Colorful List Accent 5" w:semiHidden="0" w:uiPriority="72" w:unhideWhenUsed="0"/>
+    <w:lsdException w:name="Colorful Grid Accent 5" w:semiHidden="0" w:uiPriority="73" w:unhideWhenUsed="0"/>
+    <w:lsdException w:name="Light Shading Accent 6" w:semiHidden="0" w:uiPriority="60" w:unhideWhenUsed="0"/>
+    <w:lsdException w:name="Light List Accent 6" w:semiHidden="0" w:uiPriority="61" w:unhideWhenUsed="0"/>
+    <w:lsdException w:name="Light Grid Accent 6" w:semiHidden="0" w:uiPriority="62" w:unhideWhenUsed="0"/>
+    <w:lsdException w:name="Medium Shading 1 Accent 6" w:semiHidden="0" w:uiPriority="63" w:unhideWhenUsed="0"/>
+    <w:lsdException w:name="Medium Shading 2 Accent 6" w:semiHidden="0" w:uiPriority="64" w:unhideWhenUsed="0"/>
+    <w:lsdException w:name="Medium List 1 Accent 6" w:semiHidden="0" w:uiPriority="65" w:unhideWhenUsed="0"/>
+    <w:lsdException w:name="Medium List 2 Accent 6" w:semiHidden="0" w:uiPriority="66" w:unhideWhenUsed="0"/>
+    <w:lsdException w:name="Medium Grid 1 Accent 6" w:semiHidden="0" w:uiPriority="67" w:unhideWhenUsed="0"/>
+    <w:lsdException w:name="Medium Grid 2 Accent 6" w:semiHidden="0" w:uiPriority="68" w:unhideWhenUsed="0"/>
+    <w:lsdException w:name="Medium Grid 3 Accent 6" w:semiHidden="0" w:uiPriority="69" w:unhideWhenUsed="0"/>
+    <w:lsdException w:name="Dark List Accent 6" w:semiHidden="0" w:uiPriority="70" w:unhideWhenUsed="0"/>
+    <w:lsdException w:name="Colorful Shading Accent 6" w:semiHidden="0" w:uiPriority="71" w:unhideWhenUsed="0"/>
+    <w:lsdException w:name="Colorful List Accent 6" w:semiHidden="0" w:uiPriority="72" w:unhideWhenUsed="0"/>
+    <w:lsdException w:name="Colorful Grid Accent 6" w:semiHidden="0" w:uiPriority="73" w:unhideWhenUsed="0"/>
+    <w:lsdException w:name="Subtle Emphasis" w:semiHidden="0" w:uiPriority="19" w:unhideWhenUsed="0" w:qFormat="1"/>
+    <w:lsdException w:name="Intense Emphasis" w:semiHidden="0" w:uiPriority="21" w:unhideWhenUsed="0" w:qFormat="1"/>
+    <w:lsdException w:name="Subtle Reference" w:semiHidden="0" w:uiPriority="31" w:unhideWhenUsed="0" w:qFormat="1"/>
+    <w:lsdException w:name="Intense Reference" w:semiHidden="0" w:uiPriority="32" w:unhideWhenUsed="0" w:qFormat="1"/>
+    <w:lsdException w:name="Book Title" w:semiHidden="0" w:uiPriority="33" w:unhideWhenUsed="0" w:qFormat="1"/>
+    <w:lsdException w:name="Bibliography" w:uiPriority="37"/>
+    <w:lsdException w:name="TOC Heading" w:uiPriority="39" w:qFormat="1"/>
   </w:latentStyles>
   <w:style w:type="paragraph" w:default="1" w:styleId="Normal">
     <w:name w:val="Normal"/>
@@ -6894,10 +6743,16 @@
     <w:basedOn w:val="Normal"/>
     <w:uiPriority w:val="9"/>
     <w:qFormat/>
-    <w:rsid w:val="00106898"/>
+    <w:rsid w:val="00B91B00"/>
     <w:pPr>
+      <w:numPr>
+        <w:numId w:val="7"/>
+      </w:numPr>
+      <w:tabs>
+        <w:tab w:val="left" w:pos="937"/>
+        <w:tab w:val="left" w:pos="938"/>
+      </w:tabs>
       <w:spacing w:before="89"/>
-      <w:ind w:left="938" w:hanging="720"/>
       <w:outlineLvl w:val="0"/>
     </w:pPr>
     <w:rPr>
@@ -6914,9 +6769,17 @@
     <w:uiPriority w:val="9"/>
     <w:unhideWhenUsed/>
     <w:qFormat/>
-    <w:rsid w:val="00106898"/>
+    <w:rsid w:val="00B91B00"/>
     <w:pPr>
-      <w:ind w:left="938" w:hanging="720"/>
+      <w:numPr>
+        <w:ilvl w:val="1"/>
+        <w:numId w:val="7"/>
+      </w:numPr>
+      <w:tabs>
+        <w:tab w:val="left" w:pos="937"/>
+        <w:tab w:val="left" w:pos="938"/>
+      </w:tabs>
+      <w:spacing w:before="194"/>
       <w:outlineLvl w:val="1"/>
     </w:pPr>
     <w:rPr>
@@ -6938,6 +6801,7 @@
     <w:uiPriority w:val="99"/>
     <w:semiHidden/>
     <w:unhideWhenUsed/>
+    <w:qFormat/>
     <w:tblPr>
       <w:tblInd w:w="0" w:type="dxa"/>
       <w:tblCellMar>
@@ -7436,7 +7300,7 @@
 </file>
 
 <file path=customXml/itemProps1.xml><?xml version="1.0" encoding="utf-8"?>
-<ds:datastoreItem xmlns:ds="http://schemas.openxmlformats.org/officeDocument/2006/customXml" ds:itemID="{FBB8C6B2-4602-214F-B2E0-E50498F1154A}">
+<ds:datastoreItem xmlns:ds="http://schemas.openxmlformats.org/officeDocument/2006/customXml" ds:itemID="{39236555-D0E1-4AD5-ADEB-6B78962FDBE2}">
   <ds:schemaRefs>
     <ds:schemaRef ds:uri="http://schemas.openxmlformats.org/officeDocument/2006/bibliography"/>
   </ds:schemaRefs>
